--- a/documents/draft/Report.docx
+++ b/documents/draft/Report.docx
@@ -25,31 +25,9 @@
           <w:i/>
           <w:iCs/>
         </w:rPr>
-        <w:t>Short summary o</w:t>
-      </w:r>
-      <w:r>
-        <w:rPr>
-          <w:i/>
-          <w:iCs/>
-        </w:rPr>
-        <w:t>f</w:t>
-      </w:r>
-      <w:r>
-        <w:rPr>
-          <w:i/>
-          <w:iCs/>
-        </w:rPr>
-        <w:t xml:space="preserve"> the</w:t>
-      </w:r>
-      <w:r>
-        <w:rPr>
-          <w:i/>
-          <w:iCs/>
-        </w:rPr>
-        <w:t xml:space="preserve"> project setting.</w:t>
-      </w:r>
-    </w:p>
-    <w:p/>
+        <w:t>The aim of researching the game of Go is to determine a winning position, where a capture occurs of a set of white stones surrounded by black stones. The game of Go is limited to two players, given a set position of pre-placed stones on the board. The project model being developed analyzes when all white stones are fully captured by black stones. The model will account for true or false cases that show a valid or invalid capture. The model will examine stones placed on a 5 by 5 grid. </w:t>
+      </w:r>
+    </w:p>
     <w:p>
       <w:pPr>
         <w:pStyle w:val="Heading1"/>
@@ -94,6 +72,8 @@
           <w:numId w:val="8"/>
         </w:numPr>
       </w:pPr>
+      <w:proofErr w:type="spellStart"/>
+      <w:proofErr w:type="gramStart"/>
       <w:r>
         <w:rPr>
           <w:lang w:val="en-US"/>
@@ -107,6 +87,8 @@
         </w:rPr>
         <w:t>i,j</w:t>
       </w:r>
+      <w:proofErr w:type="spellEnd"/>
+      <w:proofErr w:type="gramEnd"/>
       <w:r>
         <w:rPr>
           <w:lang w:val="en-US"/>
@@ -125,7 +107,21 @@
         <w:rPr>
           <w:lang w:val="en-US"/>
         </w:rPr>
-        <w:t>for position (i, j) if there is a black stone in it.</w:t>
+        <w:t>for position (</w:t>
+      </w:r>
+      <w:proofErr w:type="spellStart"/>
+      <w:r>
+        <w:rPr>
+          <w:lang w:val="en-US"/>
+        </w:rPr>
+        <w:t>i</w:t>
+      </w:r>
+      <w:proofErr w:type="spellEnd"/>
+      <w:r>
+        <w:rPr>
+          <w:lang w:val="en-US"/>
+        </w:rPr>
+        <w:t>, j) if there is a black stone in it.</w:t>
       </w:r>
     </w:p>
     <w:p>
@@ -135,6 +131,8 @@
           <w:numId w:val="8"/>
         </w:numPr>
       </w:pPr>
+      <w:proofErr w:type="spellStart"/>
+      <w:proofErr w:type="gramStart"/>
       <w:r>
         <w:rPr>
           <w:lang w:val="en-US"/>
@@ -148,6 +146,8 @@
         </w:rPr>
         <w:t>i,j</w:t>
       </w:r>
+      <w:proofErr w:type="spellEnd"/>
+      <w:proofErr w:type="gramEnd"/>
       <w:r>
         <w:rPr>
           <w:lang w:val="en-US"/>
@@ -166,7 +166,21 @@
         <w:rPr>
           <w:lang w:val="en-US"/>
         </w:rPr>
-        <w:t>for position (i, j) if there is a white stone in it.</w:t>
+        <w:t>for position (</w:t>
+      </w:r>
+      <w:proofErr w:type="spellStart"/>
+      <w:r>
+        <w:rPr>
+          <w:lang w:val="en-US"/>
+        </w:rPr>
+        <w:t>i</w:t>
+      </w:r>
+      <w:proofErr w:type="spellEnd"/>
+      <w:r>
+        <w:rPr>
+          <w:lang w:val="en-US"/>
+        </w:rPr>
+        <w:t>, j) if there is a white stone in it.</w:t>
       </w:r>
     </w:p>
     <w:p>
@@ -176,6 +190,8 @@
           <w:numId w:val="8"/>
         </w:numPr>
       </w:pPr>
+      <w:proofErr w:type="spellStart"/>
+      <w:proofErr w:type="gramStart"/>
       <w:r>
         <w:rPr>
           <w:lang w:val="en-US"/>
@@ -189,6 +205,8 @@
         </w:rPr>
         <w:t>i,j</w:t>
       </w:r>
+      <w:proofErr w:type="spellEnd"/>
+      <w:proofErr w:type="gramEnd"/>
       <w:r>
         <w:rPr>
           <w:lang w:val="en-US"/>
@@ -207,7 +225,35 @@
         <w:rPr>
           <w:lang w:val="en-US"/>
         </w:rPr>
-        <w:t>for position (i, j) if there is a white stone at position (i, j) and if it is surrounded by 4 other stones in each cardinal direction.</w:t>
+        <w:t>for position (</w:t>
+      </w:r>
+      <w:proofErr w:type="spellStart"/>
+      <w:r>
+        <w:rPr>
+          <w:lang w:val="en-US"/>
+        </w:rPr>
+        <w:t>i</w:t>
+      </w:r>
+      <w:proofErr w:type="spellEnd"/>
+      <w:r>
+        <w:rPr>
+          <w:lang w:val="en-US"/>
+        </w:rPr>
+        <w:t>, j) if there is a white stone at position (</w:t>
+      </w:r>
+      <w:proofErr w:type="spellStart"/>
+      <w:r>
+        <w:rPr>
+          <w:lang w:val="en-US"/>
+        </w:rPr>
+        <w:t>i</w:t>
+      </w:r>
+      <w:proofErr w:type="spellEnd"/>
+      <w:r>
+        <w:rPr>
+          <w:lang w:val="en-US"/>
+        </w:rPr>
+        <w:t>, j) and if it is surrounded by 4 other stones in each cardinal direction.</w:t>
       </w:r>
     </w:p>
     <w:p>
@@ -217,6 +263,8 @@
           <w:numId w:val="8"/>
         </w:numPr>
       </w:pPr>
+      <w:proofErr w:type="spellStart"/>
+      <w:proofErr w:type="gramStart"/>
       <w:r>
         <w:rPr>
           <w:lang w:val="en-US"/>
@@ -230,6 +278,8 @@
         </w:rPr>
         <w:t>i,j</w:t>
       </w:r>
+      <w:proofErr w:type="spellEnd"/>
+      <w:proofErr w:type="gramEnd"/>
       <w:r>
         <w:rPr>
           <w:lang w:val="en-US"/>
@@ -248,7 +298,21 @@
         <w:rPr>
           <w:lang w:val="en-US"/>
         </w:rPr>
-        <w:t>for position (i, j) if the position is "out of bounds".</w:t>
+        <w:t>for position (</w:t>
+      </w:r>
+      <w:proofErr w:type="spellStart"/>
+      <w:r>
+        <w:rPr>
+          <w:lang w:val="en-US"/>
+        </w:rPr>
+        <w:t>i</w:t>
+      </w:r>
+      <w:proofErr w:type="spellEnd"/>
+      <w:r>
+        <w:rPr>
+          <w:lang w:val="en-US"/>
+        </w:rPr>
+        <w:t>, j) if the position is "out of bounds".</w:t>
       </w:r>
     </w:p>
     <w:p>
@@ -264,27 +328,55 @@
         </w:rPr>
         <w:t xml:space="preserve">Out of bounds is defined as where </w:t>
       </w:r>
+      <w:proofErr w:type="spellStart"/>
       <w:r>
         <w:rPr>
           <w:b/>
           <w:bCs/>
           <w:lang w:val="en-US"/>
         </w:rPr>
-        <w:t>i or j</w:t>
-      </w:r>
-      <w:r>
-        <w:rPr>
-          <w:lang w:val="en-US"/>
-        </w:rPr>
-        <w:t xml:space="preserve"> are not in the range </w:t>
-      </w:r>
+        <w:t>i</w:t>
+      </w:r>
+      <w:proofErr w:type="spellEnd"/>
       <w:r>
         <w:rPr>
           <w:b/>
           <w:bCs/>
           <w:lang w:val="en-US"/>
         </w:rPr>
-        <w:t>[0,n)</w:t>
+        <w:t xml:space="preserve"> or j</w:t>
+      </w:r>
+      <w:r>
+        <w:rPr>
+          <w:lang w:val="en-US"/>
+        </w:rPr>
+        <w:t xml:space="preserve"> are not in the range </w:t>
+      </w:r>
+      <w:r>
+        <w:rPr>
+          <w:b/>
+          <w:bCs/>
+          <w:lang w:val="en-US"/>
+        </w:rPr>
+        <w:t>[</w:t>
+      </w:r>
+      <w:proofErr w:type="gramStart"/>
+      <w:r>
+        <w:rPr>
+          <w:b/>
+          <w:bCs/>
+          <w:lang w:val="en-US"/>
+        </w:rPr>
+        <w:t>0,n</w:t>
+      </w:r>
+      <w:proofErr w:type="gramEnd"/>
+      <w:r>
+        <w:rPr>
+          <w:b/>
+          <w:bCs/>
+          <w:lang w:val="en-US"/>
+        </w:rPr>
+        <w:t>)</w:t>
       </w:r>
     </w:p>
     <w:p>
@@ -436,7 +528,31 @@
           <w:i/>
           <w:iCs/>
         </w:rPr>
-        <w:t>or a single car. Essentially, we want to see the pattern for all of the types of constraints, and not every constraint enumerated.</w:t>
+        <w:t xml:space="preserve">or a single car. Essentially, we want </w:t>
+      </w:r>
+      <w:r>
+        <w:rPr>
+          <w:i/>
+          <w:iCs/>
+        </w:rPr>
+        <w:lastRenderedPageBreak/>
+        <w:t xml:space="preserve">to see the pattern for </w:t>
+      </w:r>
+      <w:proofErr w:type="gramStart"/>
+      <w:r>
+        <w:rPr>
+          <w:i/>
+          <w:iCs/>
+        </w:rPr>
+        <w:t>all of</w:t>
+      </w:r>
+      <w:proofErr w:type="gramEnd"/>
+      <w:r>
+        <w:rPr>
+          <w:i/>
+          <w:iCs/>
+        </w:rPr>
+        <w:t xml:space="preserve"> the types of constraints, and not every constraint enumerated.</w:t>
       </w:r>
     </w:p>
     <w:p>
@@ -606,24 +722,13 @@
           <w:iCs/>
         </w:rPr>
       </w:pPr>
+      <w:bookmarkStart w:id="0" w:name="_Hlk149859705"/>
       <m:oMath>
         <m:r>
           <w:rPr>
             <w:rFonts w:ascii="Cambria Math" w:eastAsiaTheme="minorEastAsia" w:hAnsi="Cambria Math"/>
           </w:rPr>
-          <m:t>∀i.∀j</m:t>
-        </m:r>
-        <m:r>
-          <w:rPr>
-            <w:rFonts w:ascii="Cambria Math" w:eastAsiaTheme="minorEastAsia" w:hAnsi="Cambria Math"/>
-          </w:rPr>
-          <m:t>.</m:t>
-        </m:r>
-        <m:r>
-          <w:rPr>
-            <w:rFonts w:ascii="Cambria Math" w:eastAsiaTheme="minorEastAsia" w:hAnsi="Cambria Math"/>
-          </w:rPr>
-          <m:t>(</m:t>
+          <m:t>∀i.∀j.(</m:t>
         </m:r>
         <m:sSub>
           <m:sSubPr>
@@ -697,7 +802,15 @@
           <w:rFonts w:eastAsiaTheme="minorEastAsia"/>
           <w:iCs/>
         </w:rPr>
-        <w:t xml:space="preserve"> Any position that is out of bounds we will consider to be a black stone. </w:t>
+        <w:t xml:space="preserve"> </w:t>
+      </w:r>
+      <w:bookmarkEnd w:id="0"/>
+      <w:r>
+        <w:rPr>
+          <w:rFonts w:eastAsiaTheme="minorEastAsia"/>
+          <w:iCs/>
+        </w:rPr>
+        <w:t xml:space="preserve">Any position that is out of bounds we will consider to be a black stone. </w:t>
       </w:r>
       <w:r>
         <w:rPr>
@@ -1239,13 +1352,7 @@
           <w:rPr>
             <w:rFonts w:ascii="Cambria Math" w:eastAsiaTheme="minorEastAsia" w:hAnsi="Cambria Math"/>
           </w:rPr>
-          <m:t>→</m:t>
-        </m:r>
-        <m:r>
-          <w:rPr>
-            <w:rFonts w:ascii="Cambria Math" w:eastAsiaTheme="minorEastAsia" w:hAnsi="Cambria Math"/>
-          </w:rPr>
-          <m:t>¬R</m:t>
+          <m:t>→¬R</m:t>
         </m:r>
       </m:oMath>
       <w:r>
@@ -1295,6 +1402,1093 @@
     </w:p>
     <w:p>
       <w:pPr>
+        <w:pStyle w:val="Heading2"/>
+      </w:pPr>
+      <w:r>
+        <w:t>Automating Tests</w:t>
+      </w:r>
+      <w:r>
+        <w:t xml:space="preserve"> &amp; Partial Assignments</w:t>
+      </w:r>
+    </w:p>
+    <w:p>
+      <w:r>
+        <w:t xml:space="preserve">We began by trying to implement a method of running tests in our Python script. We thought that this would speed up much of the experimentation when we could run and clearly see what cases passed or failed. However, in our journey, we encountered many roadblocks and finished with more knowledge of Bauhaus </w:t>
+      </w:r>
+      <w:r>
+        <w:lastRenderedPageBreak/>
+        <w:t>and Python decorators. Here are some brief points of the things we encountered as we built our automated tests.</w:t>
+      </w:r>
+    </w:p>
+    <w:p>
+      <w:r>
+        <w:t xml:space="preserve">We first tried to reset the state of our Encoding object, so we searched the Bauhaus documentation- which led us to </w:t>
+      </w:r>
+      <w:proofErr w:type="spellStart"/>
+      <w:r>
+        <w:t>purge_</w:t>
+      </w:r>
+      <w:proofErr w:type="gramStart"/>
+      <w:r>
+        <w:t>propositions</w:t>
+      </w:r>
+      <w:proofErr w:type="spellEnd"/>
+      <w:r>
+        <w:t>(</w:t>
+      </w:r>
+      <w:proofErr w:type="gramEnd"/>
+      <w:r>
+        <w:t xml:space="preserve">) </w:t>
+      </w:r>
+      <w:proofErr w:type="spellStart"/>
+      <w:r>
+        <w:t>clear_constraints</w:t>
+      </w:r>
+      <w:proofErr w:type="spellEnd"/>
+      <w:r>
+        <w:t xml:space="preserve">(). We tried implementing these by putting them in our </w:t>
+      </w:r>
+      <w:proofErr w:type="spellStart"/>
+      <w:proofErr w:type="gramStart"/>
+      <w:r>
+        <w:t>Test.run</w:t>
+      </w:r>
+      <w:proofErr w:type="spellEnd"/>
+      <w:r>
+        <w:t>(</w:t>
+      </w:r>
+      <w:proofErr w:type="gramEnd"/>
+      <w:r>
+        <w:t>) method at the top but ran into issues where the previous state would not be properly reset, such that the result of test</w:t>
+      </w:r>
+      <w:r>
+        <w:t>case</w:t>
+      </w:r>
+      <w:r>
+        <w:t>1 would interfere with test</w:t>
+      </w:r>
+      <w:r>
+        <w:t>case</w:t>
+      </w:r>
+      <w:r>
+        <w:t>2’s result, causing the rest of test cases beyond test</w:t>
+      </w:r>
+      <w:r>
+        <w:t>case</w:t>
+      </w:r>
+      <w:r>
+        <w:t xml:space="preserve">1 to evaluate to False. We deduced this because when we ran each test as the first test </w:t>
+      </w:r>
+      <w:r>
+        <w:t>in each</w:t>
+      </w:r>
+      <w:r>
+        <w:t xml:space="preserve"> list, it passed and gave predictable behaviour. </w:t>
+      </w:r>
+    </w:p>
+    <w:p>
+      <w:r>
+        <w:t xml:space="preserve">We were hesitant to abandon this approach, so a lot of time was spent debugging and trying to figure out why it wasn’t working. Eventually, we had a breakthrough when we put everything inside our </w:t>
+      </w:r>
+      <w:proofErr w:type="spellStart"/>
+      <w:proofErr w:type="gramStart"/>
+      <w:r>
+        <w:t>Test.run</w:t>
+      </w:r>
+      <w:proofErr w:type="spellEnd"/>
+      <w:r>
+        <w:t>(</w:t>
+      </w:r>
+      <w:proofErr w:type="gramEnd"/>
+      <w:r>
+        <w:t>) method, as fully resetting everything by creating a new Encoding object as well as reassigning new decorators solved the issue of test-to-test interference.</w:t>
+      </w:r>
+    </w:p>
+    <w:p>
+      <w:r>
+        <w:t>By instantiating brand new variables as well as classes for each test case, we were able to generate the following test cases and their visualizations</w:t>
+      </w:r>
+      <w:r>
+        <w:t xml:space="preserve">- </w:t>
+      </w:r>
+      <w:r>
+        <w:t xml:space="preserve">this way of testing was also our way of exploring </w:t>
+      </w:r>
+      <w:r>
+        <w:t xml:space="preserve">specific </w:t>
+      </w:r>
+      <w:r>
+        <w:t>partial assignments</w:t>
+      </w:r>
+      <w:r>
+        <w:t xml:space="preserve"> (board configurations).</w:t>
+      </w:r>
+      <w:r>
+        <w:t xml:space="preserve"> </w:t>
+      </w:r>
+    </w:p>
+    <w:p>
+      <w:r>
+        <w:drawing>
+          <wp:inline distT="0" distB="0" distL="0" distR="0" wp14:anchorId="563D3433" wp14:editId="7ECEFF17">
+            <wp:extent cx="5943600" cy="1743075"/>
+            <wp:effectExtent l="0" t="0" r="0" b="9525"/>
+            <wp:docPr id="1307995501" name="Picture 1" descr="A screen shot of a computer program&#10;&#10;Description automatically generated"/>
+            <wp:cNvGraphicFramePr>
+              <a:graphicFrameLocks xmlns:a="http://schemas.openxmlformats.org/drawingml/2006/main" noChangeAspect="1"/>
+            </wp:cNvGraphicFramePr>
+            <a:graphic xmlns:a="http://schemas.openxmlformats.org/drawingml/2006/main">
+              <a:graphicData uri="http://schemas.openxmlformats.org/drawingml/2006/picture">
+                <pic:pic xmlns:pic="http://schemas.openxmlformats.org/drawingml/2006/picture">
+                  <pic:nvPicPr>
+                    <pic:cNvPr id="1307995501" name="Picture 1" descr="A screen shot of a computer program&#10;&#10;Description automatically generated"/>
+                    <pic:cNvPicPr/>
+                  </pic:nvPicPr>
+                  <pic:blipFill rotWithShape="1">
+                    <a:blip r:embed="rId8"/>
+                    <a:srcRect b="4189"/>
+                    <a:stretch/>
+                  </pic:blipFill>
+                  <pic:spPr bwMode="auto">
+                    <a:xfrm>
+                      <a:off x="0" y="0"/>
+                      <a:ext cx="5943600" cy="1743075"/>
+                    </a:xfrm>
+                    <a:prstGeom prst="rect">
+                      <a:avLst/>
+                    </a:prstGeom>
+                    <a:ln>
+                      <a:noFill/>
+                    </a:ln>
+                    <a:extLst>
+                      <a:ext uri="{53640926-AAD7-44D8-BBD7-CCE9431645EC}">
+                        <a14:shadowObscured xmlns:a14="http://schemas.microsoft.com/office/drawing/2010/main"/>
+                      </a:ext>
+                    </a:extLst>
+                  </pic:spPr>
+                </pic:pic>
+              </a:graphicData>
+            </a:graphic>
+          </wp:inline>
+        </w:drawing>
+      </w:r>
+    </w:p>
+    <w:p>
+      <w:r>
+        <w:rPr>
+          <w:rFonts w:ascii="Courier New" w:hAnsi="Courier New" w:cs="Courier New"/>
+          <w:noProof/>
+          <w:color w:val="000000"/>
+          <w:bdr w:val="none" w:sz="0" w:space="0" w:color="auto" w:frame="1"/>
+        </w:rPr>
+        <w:drawing>
+          <wp:inline distT="0" distB="0" distL="0" distR="0" wp14:anchorId="7253B9D4" wp14:editId="797A67A8">
+            <wp:extent cx="5943600" cy="6172200"/>
+            <wp:effectExtent l="0" t="0" r="0" b="0"/>
+            <wp:docPr id="2095781861" name="Picture 8" descr="A screenshot of a computer&#10;&#10;Description automatically generated"/>
+            <wp:cNvGraphicFramePr>
+              <a:graphicFrameLocks xmlns:a="http://schemas.openxmlformats.org/drawingml/2006/main" noChangeAspect="1"/>
+            </wp:cNvGraphicFramePr>
+            <a:graphic xmlns:a="http://schemas.openxmlformats.org/drawingml/2006/main">
+              <a:graphicData uri="http://schemas.openxmlformats.org/drawingml/2006/picture">
+                <pic:pic xmlns:pic="http://schemas.openxmlformats.org/drawingml/2006/picture">
+                  <pic:nvPicPr>
+                    <pic:cNvPr id="2095781861" name="Picture 8" descr="A screenshot of a computer&#10;&#10;Description automatically generated"/>
+                    <pic:cNvPicPr>
+                      <a:picLocks noChangeAspect="1" noChangeArrowheads="1"/>
+                    </pic:cNvPicPr>
+                  </pic:nvPicPr>
+                  <pic:blipFill>
+                    <a:blip r:embed="rId9">
+                      <a:extLst>
+                        <a:ext uri="{28A0092B-C50C-407E-A947-70E740481C1C}">
+                          <a14:useLocalDpi xmlns:a14="http://schemas.microsoft.com/office/drawing/2010/main" val="0"/>
+                        </a:ext>
+                      </a:extLst>
+                    </a:blip>
+                    <a:srcRect/>
+                    <a:stretch>
+                      <a:fillRect/>
+                    </a:stretch>
+                  </pic:blipFill>
+                  <pic:spPr bwMode="auto">
+                    <a:xfrm>
+                      <a:off x="0" y="0"/>
+                      <a:ext cx="5943600" cy="6172200"/>
+                    </a:xfrm>
+                    <a:prstGeom prst="rect">
+                      <a:avLst/>
+                    </a:prstGeom>
+                    <a:noFill/>
+                    <a:ln>
+                      <a:noFill/>
+                    </a:ln>
+                  </pic:spPr>
+                </pic:pic>
+              </a:graphicData>
+            </a:graphic>
+          </wp:inline>
+        </w:drawing>
+      </w:r>
+    </w:p>
+    <w:p>
+      <w:r>
+        <w:rPr>
+          <w:rFonts w:ascii="Courier New" w:hAnsi="Courier New" w:cs="Courier New"/>
+          <w:noProof/>
+          <w:color w:val="000000"/>
+          <w:bdr w:val="none" w:sz="0" w:space="0" w:color="auto" w:frame="1"/>
+        </w:rPr>
+        <w:lastRenderedPageBreak/>
+        <w:drawing>
+          <wp:inline distT="0" distB="0" distL="0" distR="0" wp14:anchorId="23DEDF66" wp14:editId="33AA1350">
+            <wp:extent cx="5943600" cy="6172200"/>
+            <wp:effectExtent l="0" t="0" r="0" b="0"/>
+            <wp:docPr id="33891751" name="Picture 9" descr="A screenshot of a computer&#10;&#10;Description automatically generated"/>
+            <wp:cNvGraphicFramePr>
+              <a:graphicFrameLocks xmlns:a="http://schemas.openxmlformats.org/drawingml/2006/main" noChangeAspect="1"/>
+            </wp:cNvGraphicFramePr>
+            <a:graphic xmlns:a="http://schemas.openxmlformats.org/drawingml/2006/main">
+              <a:graphicData uri="http://schemas.openxmlformats.org/drawingml/2006/picture">
+                <pic:pic xmlns:pic="http://schemas.openxmlformats.org/drawingml/2006/picture">
+                  <pic:nvPicPr>
+                    <pic:cNvPr id="33891751" name="Picture 9" descr="A screenshot of a computer&#10;&#10;Description automatically generated"/>
+                    <pic:cNvPicPr>
+                      <a:picLocks noChangeAspect="1" noChangeArrowheads="1"/>
+                    </pic:cNvPicPr>
+                  </pic:nvPicPr>
+                  <pic:blipFill>
+                    <a:blip r:embed="rId10">
+                      <a:extLst>
+                        <a:ext uri="{28A0092B-C50C-407E-A947-70E740481C1C}">
+                          <a14:useLocalDpi xmlns:a14="http://schemas.microsoft.com/office/drawing/2010/main" val="0"/>
+                        </a:ext>
+                      </a:extLst>
+                    </a:blip>
+                    <a:srcRect/>
+                    <a:stretch>
+                      <a:fillRect/>
+                    </a:stretch>
+                  </pic:blipFill>
+                  <pic:spPr bwMode="auto">
+                    <a:xfrm>
+                      <a:off x="0" y="0"/>
+                      <a:ext cx="5943600" cy="6172200"/>
+                    </a:xfrm>
+                    <a:prstGeom prst="rect">
+                      <a:avLst/>
+                    </a:prstGeom>
+                    <a:noFill/>
+                    <a:ln>
+                      <a:noFill/>
+                    </a:ln>
+                  </pic:spPr>
+                </pic:pic>
+              </a:graphicData>
+            </a:graphic>
+          </wp:inline>
+        </w:drawing>
+      </w:r>
+    </w:p>
+    <w:p>
+      <w:r>
+        <w:rPr>
+          <w:rFonts w:ascii="Courier New" w:hAnsi="Courier New" w:cs="Courier New"/>
+          <w:noProof/>
+          <w:color w:val="000000"/>
+          <w:bdr w:val="none" w:sz="0" w:space="0" w:color="auto" w:frame="1"/>
+        </w:rPr>
+        <w:drawing>
+          <wp:inline distT="0" distB="0" distL="0" distR="0" wp14:anchorId="6D61D747" wp14:editId="1284A90E">
+            <wp:extent cx="5943600" cy="904875"/>
+            <wp:effectExtent l="0" t="0" r="0" b="9525"/>
+            <wp:docPr id="2089300059" name="Picture 7" descr="A black screen with white text&#10;&#10;Description automatically generated"/>
+            <wp:cNvGraphicFramePr>
+              <a:graphicFrameLocks xmlns:a="http://schemas.openxmlformats.org/drawingml/2006/main" noChangeAspect="1"/>
+            </wp:cNvGraphicFramePr>
+            <a:graphic xmlns:a="http://schemas.openxmlformats.org/drawingml/2006/main">
+              <a:graphicData uri="http://schemas.openxmlformats.org/drawingml/2006/picture">
+                <pic:pic xmlns:pic="http://schemas.openxmlformats.org/drawingml/2006/picture">
+                  <pic:nvPicPr>
+                    <pic:cNvPr id="2089300059" name="Picture 7" descr="A black screen with white text&#10;&#10;Description automatically generated"/>
+                    <pic:cNvPicPr>
+                      <a:picLocks noChangeAspect="1" noChangeArrowheads="1"/>
+                    </pic:cNvPicPr>
+                  </pic:nvPicPr>
+                  <pic:blipFill>
+                    <a:blip r:embed="rId11">
+                      <a:extLst>
+                        <a:ext uri="{28A0092B-C50C-407E-A947-70E740481C1C}">
+                          <a14:useLocalDpi xmlns:a14="http://schemas.microsoft.com/office/drawing/2010/main" val="0"/>
+                        </a:ext>
+                      </a:extLst>
+                    </a:blip>
+                    <a:srcRect/>
+                    <a:stretch>
+                      <a:fillRect/>
+                    </a:stretch>
+                  </pic:blipFill>
+                  <pic:spPr bwMode="auto">
+                    <a:xfrm>
+                      <a:off x="0" y="0"/>
+                      <a:ext cx="5943600" cy="904875"/>
+                    </a:xfrm>
+                    <a:prstGeom prst="rect">
+                      <a:avLst/>
+                    </a:prstGeom>
+                    <a:noFill/>
+                    <a:ln>
+                      <a:noFill/>
+                    </a:ln>
+                  </pic:spPr>
+                </pic:pic>
+              </a:graphicData>
+            </a:graphic>
+          </wp:inline>
+        </w:drawing>
+      </w:r>
+    </w:p>
+    <w:p>
+      <w:pPr>
+        <w:rPr>
+          <w:rFonts w:asciiTheme="majorHAnsi" w:eastAsiaTheme="majorEastAsia" w:hAnsiTheme="majorHAnsi" w:cstheme="majorBidi"/>
+          <w:color w:val="2F5496" w:themeColor="accent1" w:themeShade="BF"/>
+          <w:sz w:val="26"/>
+          <w:szCs w:val="26"/>
+        </w:rPr>
+      </w:pPr>
+      <w:r>
+        <w:lastRenderedPageBreak/>
+        <w:br w:type="page"/>
+      </w:r>
+    </w:p>
+    <w:p>
+      <w:pPr>
+        <w:pStyle w:val="Heading2"/>
+      </w:pPr>
+      <w:r>
+        <w:lastRenderedPageBreak/>
+        <w:t>Redundant Constraints</w:t>
+      </w:r>
+      <w:r>
+        <w:t xml:space="preserve"> </w:t>
+      </w:r>
+    </w:p>
+    <w:p>
+      <w:r>
+        <w:t>We discovered that none of our constraints were redundant</w:t>
+      </w:r>
+      <w:r>
+        <w:t>. All are necessary for our model to run properly!</w:t>
+      </w:r>
+      <w:r>
+        <w:t xml:space="preserve"> </w:t>
+      </w:r>
+      <w:r>
+        <w:t xml:space="preserve">However, </w:t>
+      </w:r>
+      <w:r>
+        <w:t xml:space="preserve">along the </w:t>
+      </w:r>
+      <w:r>
+        <w:t>way, we encountered bugs and fixed them by changing our implementation details.</w:t>
+      </w:r>
+      <w:r>
+        <w:t xml:space="preserve"> Here are some of the constraints we tried to remove:</w:t>
+      </w:r>
+    </w:p>
+    <w:p>
+      <w:pPr>
+        <w:pStyle w:val="Heading3"/>
+      </w:pPr>
+      <w:r>
+        <w:t xml:space="preserve">Removal of </w:t>
+      </w:r>
+      <w:r>
+        <w:t>Overlapping Stones</w:t>
+      </w:r>
+      <w:r>
+        <w:t xml:space="preserve"> Constraint</w:t>
+      </w:r>
+    </w:p>
+    <w:p>
+      <w:pPr>
+        <w:rPr>
+          <w:rFonts w:eastAsiaTheme="minorEastAsia"/>
+          <w:strike/>
+        </w:rPr>
+      </w:pPr>
+      <m:oMathPara>
+        <m:oMath>
+          <m:r>
+            <w:rPr>
+              <w:rFonts w:ascii="Cambria Math" w:eastAsiaTheme="minorEastAsia" w:hAnsi="Cambria Math"/>
+              <w:strike/>
+            </w:rPr>
+            <m:t>∀i.∀j.</m:t>
+          </m:r>
+          <m:d>
+            <m:dPr>
+              <m:ctrlPr>
+                <w:rPr>
+                  <w:rFonts w:ascii="Cambria Math" w:eastAsiaTheme="minorEastAsia" w:hAnsi="Cambria Math"/>
+                  <w:i/>
+                  <w:strike/>
+                </w:rPr>
+              </m:ctrlPr>
+            </m:dPr>
+            <m:e>
+              <m:r>
+                <w:rPr>
+                  <w:rFonts w:ascii="Cambria Math" w:eastAsiaTheme="minorEastAsia" w:hAnsi="Cambria Math"/>
+                  <w:strike/>
+                </w:rPr>
+                <m:t>¬</m:t>
+              </m:r>
+              <m:d>
+                <m:dPr>
+                  <m:ctrlPr>
+                    <w:rPr>
+                      <w:rFonts w:ascii="Cambria Math" w:eastAsiaTheme="minorEastAsia" w:hAnsi="Cambria Math"/>
+                      <w:i/>
+                      <w:strike/>
+                    </w:rPr>
+                  </m:ctrlPr>
+                </m:dPr>
+                <m:e>
+                  <m:sSub>
+                    <m:sSubPr>
+                      <m:ctrlPr>
+                        <w:rPr>
+                          <w:rFonts w:ascii="Cambria Math" w:eastAsiaTheme="minorEastAsia" w:hAnsi="Cambria Math"/>
+                          <w:i/>
+                          <w:strike/>
+                        </w:rPr>
+                      </m:ctrlPr>
+                    </m:sSubPr>
+                    <m:e>
+                      <m:r>
+                        <w:rPr>
+                          <w:rFonts w:ascii="Cambria Math" w:eastAsiaTheme="minorEastAsia" w:hAnsi="Cambria Math"/>
+                          <w:strike/>
+                        </w:rPr>
+                        <m:t>B</m:t>
+                      </m:r>
+                    </m:e>
+                    <m:sub>
+                      <m:r>
+                        <w:rPr>
+                          <w:rFonts w:ascii="Cambria Math" w:eastAsiaTheme="minorEastAsia" w:hAnsi="Cambria Math"/>
+                          <w:strike/>
+                        </w:rPr>
+                        <m:t>i,j</m:t>
+                      </m:r>
+                    </m:sub>
+                  </m:sSub>
+                  <m:r>
+                    <w:rPr>
+                      <w:rFonts w:ascii="Cambria Math" w:eastAsiaTheme="minorEastAsia" w:hAnsi="Cambria Math"/>
+                      <w:strike/>
+                    </w:rPr>
+                    <m:t>∧</m:t>
+                  </m:r>
+                  <m:sSub>
+                    <m:sSubPr>
+                      <m:ctrlPr>
+                        <w:rPr>
+                          <w:rFonts w:ascii="Cambria Math" w:eastAsiaTheme="minorEastAsia" w:hAnsi="Cambria Math"/>
+                          <w:i/>
+                          <w:strike/>
+                        </w:rPr>
+                      </m:ctrlPr>
+                    </m:sSubPr>
+                    <m:e>
+                      <m:r>
+                        <w:rPr>
+                          <w:rFonts w:ascii="Cambria Math" w:eastAsiaTheme="minorEastAsia" w:hAnsi="Cambria Math"/>
+                          <w:strike/>
+                        </w:rPr>
+                        <m:t>W</m:t>
+                      </m:r>
+                    </m:e>
+                    <m:sub>
+                      <m:r>
+                        <w:rPr>
+                          <w:rFonts w:ascii="Cambria Math" w:eastAsiaTheme="minorEastAsia" w:hAnsi="Cambria Math"/>
+                          <w:strike/>
+                        </w:rPr>
+                        <m:t>i,j</m:t>
+                      </m:r>
+                    </m:sub>
+                  </m:sSub>
+                </m:e>
+              </m:d>
+            </m:e>
+          </m:d>
+        </m:oMath>
+      </m:oMathPara>
+    </w:p>
+    <w:p>
+      <w:pPr>
+        <w:rPr>
+          <w:color w:val="44546A" w:themeColor="text2"/>
+        </w:rPr>
+      </w:pPr>
+      <w:r>
+        <w:rPr>
+          <w:color w:val="44546A" w:themeColor="text2"/>
+        </w:rPr>
+        <w:t>Just a detail of an obstacle we encountered on our journey: The first time around when we ran the tests, despite removing the constraint, it passed all cases. We later deduced that because of the way we implemented our surrounded(</w:t>
+      </w:r>
+      <w:proofErr w:type="spellStart"/>
+      <w:proofErr w:type="gramStart"/>
+      <w:r>
+        <w:rPr>
+          <w:color w:val="44546A" w:themeColor="text2"/>
+        </w:rPr>
+        <w:t>i,j</w:t>
+      </w:r>
+      <w:proofErr w:type="spellEnd"/>
+      <w:proofErr w:type="gramEnd"/>
+      <w:r>
+        <w:rPr>
+          <w:color w:val="44546A" w:themeColor="text2"/>
+        </w:rPr>
+        <w:t xml:space="preserve">) method- specifically, we returned early when finding a black stone, as we assumed that if at a position we found a black stone, there could be no white stone at that position. However, this early return led to us encoding the contrasting programmatically. When we removed this to reflect the True nature of our original logical statement- returning True if a white stone is surrounded, and False otherwise, the constraint we implemented in </w:t>
+      </w:r>
+      <w:proofErr w:type="spellStart"/>
+      <w:r>
+        <w:rPr>
+          <w:color w:val="44546A" w:themeColor="text2"/>
+        </w:rPr>
+        <w:t>add_</w:t>
+      </w:r>
+      <w:proofErr w:type="gramStart"/>
+      <w:r>
+        <w:rPr>
+          <w:color w:val="44546A" w:themeColor="text2"/>
+        </w:rPr>
+        <w:t>constraints</w:t>
+      </w:r>
+      <w:proofErr w:type="spellEnd"/>
+      <w:r>
+        <w:rPr>
+          <w:color w:val="44546A" w:themeColor="text2"/>
+        </w:rPr>
+        <w:t>(</w:t>
+      </w:r>
+      <w:proofErr w:type="gramEnd"/>
+      <w:r>
+        <w:rPr>
+          <w:color w:val="44546A" w:themeColor="text2"/>
+        </w:rPr>
+        <w:t>) for overlapping stones became necessary.</w:t>
+      </w:r>
+    </w:p>
+    <w:p>
+      <w:pPr>
+        <w:rPr>
+          <w:color w:val="44546A" w:themeColor="text2"/>
+        </w:rPr>
+      </w:pPr>
+      <w:r>
+        <w:rPr>
+          <w:rFonts w:ascii="Courier New" w:hAnsi="Courier New" w:cs="Courier New"/>
+          <w:noProof/>
+          <w:color w:val="000000"/>
+          <w:bdr w:val="none" w:sz="0" w:space="0" w:color="auto" w:frame="1"/>
+          <w:shd w:val="clear" w:color="auto" w:fill="D9D2E9"/>
+        </w:rPr>
+        <w:drawing>
+          <wp:inline distT="0" distB="0" distL="0" distR="0" wp14:anchorId="1C0B08BB" wp14:editId="5EE2B62F">
+            <wp:extent cx="5943600" cy="1876425"/>
+            <wp:effectExtent l="0" t="0" r="0" b="9525"/>
+            <wp:docPr id="1598691361" name="Picture 1" descr="Image 1.1- Test cases generated from removing Overlapping Stones Constraint."/>
+            <wp:cNvGraphicFramePr>
+              <a:graphicFrameLocks xmlns:a="http://schemas.openxmlformats.org/drawingml/2006/main" noChangeAspect="1"/>
+            </wp:cNvGraphicFramePr>
+            <a:graphic xmlns:a="http://schemas.openxmlformats.org/drawingml/2006/main">
+              <a:graphicData uri="http://schemas.openxmlformats.org/drawingml/2006/picture">
+                <pic:pic xmlns:pic="http://schemas.openxmlformats.org/drawingml/2006/picture">
+                  <pic:nvPicPr>
+                    <pic:cNvPr id="1598691361" name="Picture 1" descr="Image 1.1- Test cases generated from removing Overlapping Stones Constraint."/>
+                    <pic:cNvPicPr>
+                      <a:picLocks noChangeAspect="1" noChangeArrowheads="1"/>
+                    </pic:cNvPicPr>
+                  </pic:nvPicPr>
+                  <pic:blipFill rotWithShape="1">
+                    <a:blip r:embed="rId12">
+                      <a:extLst>
+                        <a:ext uri="{28A0092B-C50C-407E-A947-70E740481C1C}">
+                          <a14:useLocalDpi xmlns:a14="http://schemas.microsoft.com/office/drawing/2010/main" val="0"/>
+                        </a:ext>
+                      </a:extLst>
+                    </a:blip>
+                    <a:srcRect t="3318" b="3318"/>
+                    <a:stretch/>
+                  </pic:blipFill>
+                  <pic:spPr bwMode="auto">
+                    <a:xfrm>
+                      <a:off x="0" y="0"/>
+                      <a:ext cx="5943600" cy="1876425"/>
+                    </a:xfrm>
+                    <a:prstGeom prst="rect">
+                      <a:avLst/>
+                    </a:prstGeom>
+                    <a:noFill/>
+                    <a:ln>
+                      <a:noFill/>
+                    </a:ln>
+                    <a:extLst>
+                      <a:ext uri="{53640926-AAD7-44D8-BBD7-CCE9431645EC}">
+                        <a14:shadowObscured xmlns:a14="http://schemas.microsoft.com/office/drawing/2010/main"/>
+                      </a:ext>
+                    </a:extLst>
+                  </pic:spPr>
+                </pic:pic>
+              </a:graphicData>
+            </a:graphic>
+          </wp:inline>
+        </w:drawing>
+      </w:r>
+    </w:p>
+    <w:p>
+      <w:pPr>
+        <w:rPr>
+          <w:color w:val="44546A" w:themeColor="text2"/>
+        </w:rPr>
+      </w:pPr>
+    </w:p>
+    <w:p>
+      <w:pPr>
+        <w:rPr>
+          <w:color w:val="44546A" w:themeColor="text2"/>
+        </w:rPr>
+      </w:pPr>
+      <w:r>
+        <w:rPr>
+          <w:rFonts w:ascii="Courier New" w:hAnsi="Courier New" w:cs="Courier New"/>
+          <w:noProof/>
+          <w:color w:val="000000"/>
+          <w:bdr w:val="none" w:sz="0" w:space="0" w:color="auto" w:frame="1"/>
+          <w:shd w:val="clear" w:color="auto" w:fill="D9D2E9"/>
+        </w:rPr>
+        <w:drawing>
+          <wp:inline distT="0" distB="0" distL="0" distR="0" wp14:anchorId="14D8AAB7" wp14:editId="68A9B681">
+            <wp:extent cx="5943600" cy="3190875"/>
+            <wp:effectExtent l="0" t="0" r="0" b="9525"/>
+            <wp:docPr id="756180113" name="Picture 2" descr="Image 1.2- Test cases generated from removing Overlapping Stones Constraint. Board is shown."/>
+            <wp:cNvGraphicFramePr>
+              <a:graphicFrameLocks xmlns:a="http://schemas.openxmlformats.org/drawingml/2006/main" noChangeAspect="1"/>
+            </wp:cNvGraphicFramePr>
+            <a:graphic xmlns:a="http://schemas.openxmlformats.org/drawingml/2006/main">
+              <a:graphicData uri="http://schemas.openxmlformats.org/drawingml/2006/picture">
+                <pic:pic xmlns:pic="http://schemas.openxmlformats.org/drawingml/2006/picture">
+                  <pic:nvPicPr>
+                    <pic:cNvPr id="756180113" name="Picture 2" descr="Image 1.2- Test cases generated from removing Overlapping Stones Constraint. Board is shown."/>
+                    <pic:cNvPicPr>
+                      <a:picLocks noChangeAspect="1" noChangeArrowheads="1"/>
+                    </pic:cNvPicPr>
+                  </pic:nvPicPr>
+                  <pic:blipFill rotWithShape="1">
+                    <a:blip r:embed="rId13">
+                      <a:extLst>
+                        <a:ext uri="{28A0092B-C50C-407E-A947-70E740481C1C}">
+                          <a14:useLocalDpi xmlns:a14="http://schemas.microsoft.com/office/drawing/2010/main" val="0"/>
+                        </a:ext>
+                      </a:extLst>
+                    </a:blip>
+                    <a:srcRect t="4789" b="845"/>
+                    <a:stretch/>
+                  </pic:blipFill>
+                  <pic:spPr bwMode="auto">
+                    <a:xfrm>
+                      <a:off x="0" y="0"/>
+                      <a:ext cx="5943600" cy="3190875"/>
+                    </a:xfrm>
+                    <a:prstGeom prst="rect">
+                      <a:avLst/>
+                    </a:prstGeom>
+                    <a:noFill/>
+                    <a:ln>
+                      <a:noFill/>
+                    </a:ln>
+                    <a:extLst>
+                      <a:ext uri="{53640926-AAD7-44D8-BBD7-CCE9431645EC}">
+                        <a14:shadowObscured xmlns:a14="http://schemas.microsoft.com/office/drawing/2010/main"/>
+                      </a:ext>
+                    </a:extLst>
+                  </pic:spPr>
+                </pic:pic>
+              </a:graphicData>
+            </a:graphic>
+          </wp:inline>
+        </w:drawing>
+      </w:r>
+    </w:p>
+    <w:p>
+      <w:pPr>
+        <w:numPr>
+          <w:ilvl w:val="0"/>
+          <w:numId w:val="14"/>
+        </w:numPr>
+        <w:rPr>
+          <w:color w:val="000000" w:themeColor="text1"/>
+        </w:rPr>
+      </w:pPr>
+      <w:r>
+        <w:rPr>
+          <w:color w:val="000000" w:themeColor="text1"/>
+        </w:rPr>
+        <w:t>Our last two test cases failed because we’d expect any invalid board state- such as one containing overlapping stones to evaluate to be False because it would be a contradiction. However, when the constraint is removed, we do not immediately evaluate to False from contradiction, as there is no constraint to create that contradiction. Instead, we pretend that there is no black stone when stones overlap- causing our last two cases where white stones normally are captured to evaluate to True.</w:t>
+      </w:r>
+    </w:p>
+    <w:p>
+      <w:pPr>
+        <w:numPr>
+          <w:ilvl w:val="0"/>
+          <w:numId w:val="14"/>
+        </w:numPr>
+        <w:rPr>
+          <w:color w:val="000000" w:themeColor="text1"/>
+        </w:rPr>
+      </w:pPr>
+      <w:r>
+        <w:rPr>
+          <w:color w:val="000000" w:themeColor="text1"/>
+        </w:rPr>
+        <w:t xml:space="preserve">Note that in </w:t>
+      </w:r>
+      <w:r>
+        <w:rPr>
+          <w:color w:val="000000" w:themeColor="text1"/>
+        </w:rPr>
+        <w:t xml:space="preserve">Image 1.2 </w:t>
+      </w:r>
+      <w:r>
+        <w:rPr>
+          <w:color w:val="000000" w:themeColor="text1"/>
+        </w:rPr>
+        <w:t>above</w:t>
+      </w:r>
+      <w:r>
+        <w:rPr>
+          <w:color w:val="000000" w:themeColor="text1"/>
+        </w:rPr>
+        <w:t xml:space="preserve">, where we show the board state of each test case, the overlapping stone displays as a black stone, and is positioned at (2,2), (1,2), and (1,3) respectively. </w:t>
+      </w:r>
+    </w:p>
+    <w:p>
+      <w:pPr>
+        <w:rPr>
+          <w:color w:val="000000" w:themeColor="text1"/>
+        </w:rPr>
+      </w:pPr>
+    </w:p>
+    <w:p>
+      <w:pPr>
+        <w:rPr>
+          <w:rFonts w:asciiTheme="majorHAnsi" w:eastAsiaTheme="majorEastAsia" w:hAnsiTheme="majorHAnsi" w:cstheme="majorBidi"/>
+          <w:color w:val="1F3763" w:themeColor="accent1" w:themeShade="7F"/>
+          <w:sz w:val="24"/>
+          <w:szCs w:val="24"/>
+        </w:rPr>
+      </w:pPr>
+      <w:r>
+        <w:br w:type="page"/>
+      </w:r>
+    </w:p>
+    <w:p>
+      <w:pPr>
+        <w:pStyle w:val="Heading3"/>
+      </w:pPr>
+      <w:r>
+        <w:t>Removal of Out-of-bounds is Black Stone Constraint</w:t>
+      </w:r>
+    </w:p>
+    <w:p>
+      <w:pPr>
+        <w:rPr>
+          <w:rFonts w:eastAsiaTheme="minorEastAsia"/>
+          <w:strike/>
+        </w:rPr>
+      </w:pPr>
+      <m:oMathPara>
+        <m:oMath>
+          <m:r>
+            <w:rPr>
+              <w:rFonts w:ascii="Cambria Math" w:eastAsiaTheme="minorEastAsia" w:hAnsi="Cambria Math"/>
+              <w:strike/>
+            </w:rPr>
+            <m:t>∀i.∀j.(</m:t>
+          </m:r>
+          <m:sSub>
+            <m:sSubPr>
+              <m:ctrlPr>
+                <w:rPr>
+                  <w:rFonts w:ascii="Cambria Math" w:eastAsiaTheme="minorEastAsia" w:hAnsi="Cambria Math"/>
+                  <w:i/>
+                  <w:iCs/>
+                  <w:strike/>
+                </w:rPr>
+              </m:ctrlPr>
+            </m:sSubPr>
+            <m:e>
+              <m:r>
+                <w:rPr>
+                  <w:rFonts w:ascii="Cambria Math" w:eastAsiaTheme="minorEastAsia" w:hAnsi="Cambria Math"/>
+                  <w:strike/>
+                </w:rPr>
+                <m:t>O</m:t>
+              </m:r>
+            </m:e>
+            <m:sub>
+              <m:r>
+                <w:rPr>
+                  <w:rFonts w:ascii="Cambria Math" w:eastAsiaTheme="minorEastAsia" w:hAnsi="Cambria Math"/>
+                  <w:strike/>
+                </w:rPr>
+                <m:t>i,j</m:t>
+              </m:r>
+            </m:sub>
+          </m:sSub>
+          <m:r>
+            <w:rPr>
+              <w:rFonts w:ascii="Cambria Math" w:eastAsiaTheme="minorEastAsia" w:hAnsi="Cambria Math"/>
+              <w:strike/>
+            </w:rPr>
+            <m:t>→</m:t>
+          </m:r>
+          <m:sSub>
+            <m:sSubPr>
+              <m:ctrlPr>
+                <w:rPr>
+                  <w:rFonts w:ascii="Cambria Math" w:eastAsiaTheme="minorEastAsia" w:hAnsi="Cambria Math"/>
+                  <w:i/>
+                  <w:iCs/>
+                  <w:strike/>
+                </w:rPr>
+              </m:ctrlPr>
+            </m:sSubPr>
+            <m:e>
+              <m:r>
+                <w:rPr>
+                  <w:rFonts w:ascii="Cambria Math" w:eastAsiaTheme="minorEastAsia" w:hAnsi="Cambria Math"/>
+                  <w:strike/>
+                </w:rPr>
+                <m:t>B</m:t>
+              </m:r>
+            </m:e>
+            <m:sub>
+              <m:r>
+                <w:rPr>
+                  <w:rFonts w:ascii="Cambria Math" w:eastAsiaTheme="minorEastAsia" w:hAnsi="Cambria Math"/>
+                  <w:strike/>
+                </w:rPr>
+                <m:t>i,j</m:t>
+              </m:r>
+            </m:sub>
+          </m:sSub>
+          <m:r>
+            <w:rPr>
+              <w:rFonts w:ascii="Cambria Math" w:eastAsiaTheme="minorEastAsia" w:hAnsi="Cambria Math"/>
+              <w:strike/>
+            </w:rPr>
+            <m:t>)</m:t>
+          </m:r>
+        </m:oMath>
+      </m:oMathPara>
+    </w:p>
+    <w:p>
+      <w:r>
+        <w:rPr>
+          <w:rFonts w:ascii="Courier New" w:hAnsi="Courier New" w:cs="Courier New"/>
+          <w:noProof/>
+          <w:color w:val="000000"/>
+          <w:bdr w:val="none" w:sz="0" w:space="0" w:color="auto" w:frame="1"/>
+          <w:shd w:val="clear" w:color="auto" w:fill="D9D2E9"/>
+        </w:rPr>
+        <w:drawing>
+          <wp:inline distT="0" distB="0" distL="0" distR="0" wp14:anchorId="302F8666" wp14:editId="0BFE1F36">
+            <wp:extent cx="5943600" cy="1971675"/>
+            <wp:effectExtent l="0" t="0" r="0" b="9525"/>
+            <wp:docPr id="566943245" name="Picture 3" descr="Image 2.1- Test cases of generated from removing the OBB Black Stone constraint."/>
+            <wp:cNvGraphicFramePr>
+              <a:graphicFrameLocks xmlns:a="http://schemas.openxmlformats.org/drawingml/2006/main" noChangeAspect="1"/>
+            </wp:cNvGraphicFramePr>
+            <a:graphic xmlns:a="http://schemas.openxmlformats.org/drawingml/2006/main">
+              <a:graphicData uri="http://schemas.openxmlformats.org/drawingml/2006/picture">
+                <pic:pic xmlns:pic="http://schemas.openxmlformats.org/drawingml/2006/picture">
+                  <pic:nvPicPr>
+                    <pic:cNvPr id="566943245" name="Picture 3" descr="Image 2.1- Test cases of generated from removing the OBB Black Stone constraint."/>
+                    <pic:cNvPicPr>
+                      <a:picLocks noChangeAspect="1" noChangeArrowheads="1"/>
+                    </pic:cNvPicPr>
+                  </pic:nvPicPr>
+                  <pic:blipFill>
+                    <a:blip r:embed="rId14">
+                      <a:extLst>
+                        <a:ext uri="{28A0092B-C50C-407E-A947-70E740481C1C}">
+                          <a14:useLocalDpi xmlns:a14="http://schemas.microsoft.com/office/drawing/2010/main" val="0"/>
+                        </a:ext>
+                      </a:extLst>
+                    </a:blip>
+                    <a:srcRect/>
+                    <a:stretch>
+                      <a:fillRect/>
+                    </a:stretch>
+                  </pic:blipFill>
+                  <pic:spPr bwMode="auto">
+                    <a:xfrm>
+                      <a:off x="0" y="0"/>
+                      <a:ext cx="5943600" cy="1971675"/>
+                    </a:xfrm>
+                    <a:prstGeom prst="rect">
+                      <a:avLst/>
+                    </a:prstGeom>
+                    <a:noFill/>
+                    <a:ln>
+                      <a:noFill/>
+                    </a:ln>
+                  </pic:spPr>
+                </pic:pic>
+              </a:graphicData>
+            </a:graphic>
+          </wp:inline>
+        </w:drawing>
+      </w:r>
+    </w:p>
+    <w:p>
+      <w:r>
+        <w:rPr>
+          <w:rFonts w:ascii="Courier New" w:hAnsi="Courier New" w:cs="Courier New"/>
+          <w:noProof/>
+          <w:color w:val="000000"/>
+          <w:bdr w:val="none" w:sz="0" w:space="0" w:color="auto" w:frame="1"/>
+          <w:shd w:val="clear" w:color="auto" w:fill="D9D2E9"/>
+        </w:rPr>
+        <w:drawing>
+          <wp:inline distT="0" distB="0" distL="0" distR="0" wp14:anchorId="1EF10315" wp14:editId="3F47D3DA">
+            <wp:extent cx="5943600" cy="5553075"/>
+            <wp:effectExtent l="0" t="0" r="0" b="9525"/>
+            <wp:docPr id="936960796" name="Picture 4" descr="Image 2.2- Test cases of generated from removing the OBB Black Stone constraint, specific test cases that show stones not being surrounded."/>
+            <wp:cNvGraphicFramePr>
+              <a:graphicFrameLocks xmlns:a="http://schemas.openxmlformats.org/drawingml/2006/main" noChangeAspect="1"/>
+            </wp:cNvGraphicFramePr>
+            <a:graphic xmlns:a="http://schemas.openxmlformats.org/drawingml/2006/main">
+              <a:graphicData uri="http://schemas.openxmlformats.org/drawingml/2006/picture">
+                <pic:pic xmlns:pic="http://schemas.openxmlformats.org/drawingml/2006/picture">
+                  <pic:nvPicPr>
+                    <pic:cNvPr id="936960796" name="Picture 4" descr="Image 2.2- Test cases of generated from removing the OBB Black Stone constraint, specific test cases that show stones not being surrounded."/>
+                    <pic:cNvPicPr>
+                      <a:picLocks noChangeAspect="1" noChangeArrowheads="1"/>
+                    </pic:cNvPicPr>
+                  </pic:nvPicPr>
+                  <pic:blipFill rotWithShape="1">
+                    <a:blip r:embed="rId15">
+                      <a:extLst>
+                        <a:ext uri="{28A0092B-C50C-407E-A947-70E740481C1C}">
+                          <a14:useLocalDpi xmlns:a14="http://schemas.microsoft.com/office/drawing/2010/main" val="0"/>
+                        </a:ext>
+                      </a:extLst>
+                    </a:blip>
+                    <a:srcRect t="2671"/>
+                    <a:stretch/>
+                  </pic:blipFill>
+                  <pic:spPr bwMode="auto">
+                    <a:xfrm>
+                      <a:off x="0" y="0"/>
+                      <a:ext cx="5943600" cy="5553075"/>
+                    </a:xfrm>
+                    <a:prstGeom prst="rect">
+                      <a:avLst/>
+                    </a:prstGeom>
+                    <a:noFill/>
+                    <a:ln>
+                      <a:noFill/>
+                    </a:ln>
+                    <a:extLst>
+                      <a:ext uri="{53640926-AAD7-44D8-BBD7-CCE9431645EC}">
+                        <a14:shadowObscured xmlns:a14="http://schemas.microsoft.com/office/drawing/2010/main"/>
+                      </a:ext>
+                    </a:extLst>
+                  </pic:spPr>
+                </pic:pic>
+              </a:graphicData>
+            </a:graphic>
+          </wp:inline>
+        </w:drawing>
+      </w:r>
+    </w:p>
+    <w:p>
+      <w:pPr>
+        <w:numPr>
+          <w:ilvl w:val="0"/>
+          <w:numId w:val="15"/>
+        </w:numPr>
+      </w:pPr>
+      <w:r>
+        <w:t>When we removed this constraint, it led to white stones along the edges of the board to assume there were liberties instead of being blocked off. </w:t>
+      </w:r>
+    </w:p>
+    <w:p>
+      <w:pPr>
+        <w:numPr>
+          <w:ilvl w:val="0"/>
+          <w:numId w:val="15"/>
+        </w:numPr>
+      </w:pPr>
+      <w:r>
+        <w:lastRenderedPageBreak/>
+        <w:t>(</w:t>
+      </w:r>
+      <w:r>
+        <w:t>Image 2 Case 2</w:t>
+      </w:r>
+      <w:r>
+        <w:t>):</w:t>
+      </w:r>
+      <w:r>
+        <w:t xml:space="preserve"> the stone on (1,0) should be surrounded, but because one of its neighbours is the border, it lacks that proposition needed to deem it a surrounded stone- thereby failing the test case.</w:t>
+      </w:r>
+    </w:p>
+    <w:p>
+      <w:pPr>
+        <w:numPr>
+          <w:ilvl w:val="0"/>
+          <w:numId w:val="15"/>
+        </w:numPr>
+      </w:pPr>
+      <w:r>
+        <w:t>(</w:t>
+      </w:r>
+      <w:r>
+        <w:t>Image 2 Case 4</w:t>
+      </w:r>
+      <w:r>
+        <w:t>):</w:t>
+      </w:r>
+      <w:r>
+        <w:t xml:space="preserve"> </w:t>
+      </w:r>
+      <w:r>
+        <w:t>all</w:t>
+      </w:r>
+      <w:r>
+        <w:t xml:space="preserve"> the stones adjacent to the border are not seen as surrounded (notice the difference in emoji, surrounded stones are marked with a red slash and circle outline)</w:t>
+      </w:r>
+    </w:p>
+    <w:p/>
+    <w:p>
+      <w:pPr>
+        <w:pStyle w:val="Heading1"/>
+      </w:pPr>
+      <w:r>
+        <w:t>Jape Proof Ideas</w:t>
+      </w:r>
+    </w:p>
+    <w:p>
+      <w:pPr>
         <w:rPr>
           <w:i/>
           <w:iCs/>
@@ -1305,203 +2499,231 @@
           <w:i/>
           <w:iCs/>
         </w:rPr>
-        <w:t xml:space="preserve">List all the ways that you have </w:t>
-      </w:r>
+        <w:t xml:space="preserve">List the ideas you </w:t>
+      </w:r>
+      <w:proofErr w:type="gramStart"/>
       <w:r>
         <w:rPr>
           <w:i/>
           <w:iCs/>
         </w:rPr>
-        <w:t>explored your model – not only the final version, but intermediate versions as well. See (C3) in the project description for ideas.</w:t>
-      </w:r>
-    </w:p>
-    <w:p>
-      <w:r>
-        <w:lastRenderedPageBreak/>
-        <w:t>It seems that our initial model works pretty well, having correctly evaluated most edge cases we could think of.</w:t>
-      </w:r>
-    </w:p>
-    <w:p/>
-    <w:p>
-      <w:pPr>
-        <w:pStyle w:val="Heading1"/>
-      </w:pPr>
-      <w:r>
-        <w:t>Jape Proof Ideas</w:t>
-      </w:r>
-    </w:p>
-    <w:p>
-      <w:pPr>
+        <w:t>have to</w:t>
+      </w:r>
+      <w:proofErr w:type="gramEnd"/>
+      <w:r>
         <w:rPr>
           <w:i/>
           <w:iCs/>
         </w:rPr>
-      </w:pPr>
+        <w:t xml:space="preserve"> build </w:t>
+      </w:r>
+      <w:proofErr w:type="spellStart"/>
       <w:r>
         <w:rPr>
           <w:i/>
           <w:iCs/>
         </w:rPr>
-        <w:t>List the ideas you have to build sequents &amp; proofs that relate to your project.</w:t>
-      </w:r>
-    </w:p>
-    <w:p>
-      <w:r>
-        <w:t xml:space="preserve">For a single white </w:t>
-      </w:r>
-      <w:r>
-        <w:t>stone</w:t>
-      </w:r>
-      <w:r>
-        <w:t xml:space="preserve"> that is surrounded by black </w:t>
-      </w:r>
-      <w:r>
-        <w:t>stones</w:t>
-      </w:r>
-      <w:r>
-        <w:t xml:space="preserve">, prove that it is </w:t>
-      </w:r>
-      <w:r>
-        <w:t>surrounded</w:t>
-      </w:r>
-      <w:r>
-        <w:t>.</w:t>
-      </w:r>
-    </w:p>
-    <w:p>
-      <w:r>
-        <w:t xml:space="preserve">If there are no white </w:t>
-      </w:r>
-      <w:r>
-        <w:t>stone</w:t>
-      </w:r>
-      <w:r>
-        <w:t xml:space="preserve">s, </w:t>
-      </w:r>
-      <w:r>
-        <w:t xml:space="preserve">prove that </w:t>
-      </w:r>
-      <w:r>
-        <w:t xml:space="preserve">all white </w:t>
-      </w:r>
-      <w:r>
-        <w:t>stones</w:t>
-      </w:r>
-      <w:r>
-        <w:t xml:space="preserve"> are captured.</w:t>
-      </w:r>
-    </w:p>
-    <w:p>
-      <w:r>
-        <w:t xml:space="preserve">If the board is all white </w:t>
-      </w:r>
-      <w:r>
-        <w:t>stone</w:t>
-      </w:r>
-      <w:r>
-        <w:t xml:space="preserve">s, </w:t>
-      </w:r>
-      <w:r>
-        <w:t xml:space="preserve">prove that </w:t>
-      </w:r>
-      <w:r>
-        <w:t xml:space="preserve">all white </w:t>
-      </w:r>
-      <w:r>
-        <w:t>stone</w:t>
-      </w:r>
-      <w:r>
-        <w:t>s are captured.</w:t>
-      </w:r>
-    </w:p>
-    <w:p>
-      <w:r>
-        <w:t xml:space="preserve">If </w:t>
-      </w:r>
-      <w:r>
-        <w:t xml:space="preserve">there exists </w:t>
-      </w:r>
-      <w:r>
-        <w:t xml:space="preserve">a position </w:t>
-      </w:r>
-      <w:r>
-        <w:t xml:space="preserve">that </w:t>
-      </w:r>
-      <w:r>
-        <w:t xml:space="preserve">is out of bounds, then there </w:t>
-      </w:r>
-      <w:r>
-        <w:t>exists</w:t>
-      </w:r>
-      <w:r>
-        <w:t xml:space="preserve"> a black </w:t>
-      </w:r>
-      <w:r>
-        <w:t>stone.</w:t>
-      </w:r>
-    </w:p>
-    <w:p>
-      <w:r>
-        <w:t xml:space="preserve">If a </w:t>
-      </w:r>
-      <w:r>
-        <w:t>board has all</w:t>
-      </w:r>
-      <w:r>
-        <w:t xml:space="preserve"> white stone </w:t>
-      </w:r>
-      <w:r>
-        <w:t xml:space="preserve">prove </w:t>
-      </w:r>
-      <w:r>
-        <w:t>t</w:t>
-      </w:r>
-      <w:r>
-        <w:t xml:space="preserve">here are no </w:t>
-      </w:r>
-      <w:r>
-        <w:t>black stone</w:t>
-      </w:r>
-      <w:r>
-        <w:t>s</w:t>
-      </w:r>
-      <w:r>
-        <w:t xml:space="preserve">. </w:t>
-      </w:r>
-    </w:p>
-    <w:p>
-      <w:r>
-        <w:t xml:space="preserve">For a single white </w:t>
-      </w:r>
-      <w:r>
-        <w:t>stone</w:t>
-      </w:r>
-      <w:r>
-        <w:t xml:space="preserve"> surrounded by two black stones</w:t>
-      </w:r>
-      <w:r>
-        <w:t>, prove it is not captured.</w:t>
-      </w:r>
-    </w:p>
-    <w:p>
-      <w:r>
-        <w:t>Some mostly completed proofs can be found adjacent to this file.</w:t>
-      </w:r>
-    </w:p>
-    <w:p>
-      <w:pPr>
+        <w:t>sequents</w:t>
+      </w:r>
+      <w:proofErr w:type="spellEnd"/>
+      <w:r>
         <w:rPr>
           <w:i/>
           <w:iCs/>
         </w:rPr>
-      </w:pPr>
-    </w:p>
-    <w:p>
-      <w:pPr>
-        <w:pStyle w:val="Heading1"/>
-      </w:pPr>
-      <w:r>
-        <w:t>Requested Feedback</w:t>
+        <w:t xml:space="preserve"> &amp; proofs that relate to your project.</w:t>
+      </w:r>
+    </w:p>
+    <w:p>
+      <w:pPr>
+        <w:pStyle w:val="ListParagraph"/>
+        <w:numPr>
+          <w:ilvl w:val="0"/>
+          <w:numId w:val="11"/>
+        </w:numPr>
+      </w:pPr>
+      <w:r>
+        <w:t xml:space="preserve">For a single white </w:t>
+      </w:r>
+      <w:r>
+        <w:t>stone</w:t>
+      </w:r>
+      <w:r>
+        <w:t xml:space="preserve"> that is surrounded by black </w:t>
+      </w:r>
+      <w:r>
+        <w:t>stones</w:t>
+      </w:r>
+      <w:r>
+        <w:t xml:space="preserve">, prove that it is </w:t>
+      </w:r>
+      <w:r>
+        <w:t>surrounded</w:t>
+      </w:r>
+      <w:r>
+        <w:t>.</w:t>
+      </w:r>
+    </w:p>
+    <w:p>
+      <w:pPr>
+        <w:pStyle w:val="ListParagraph"/>
+        <w:numPr>
+          <w:ilvl w:val="0"/>
+          <w:numId w:val="11"/>
+        </w:numPr>
+      </w:pPr>
+      <w:r>
+        <w:t xml:space="preserve">If there are no white </w:t>
+      </w:r>
+      <w:r>
+        <w:t>stone</w:t>
+      </w:r>
+      <w:r>
+        <w:t xml:space="preserve">s, </w:t>
+      </w:r>
+      <w:r>
+        <w:t xml:space="preserve">prove that </w:t>
+      </w:r>
+      <w:r>
+        <w:t xml:space="preserve">all white </w:t>
+      </w:r>
+      <w:r>
+        <w:t>stones</w:t>
+      </w:r>
+      <w:r>
+        <w:t xml:space="preserve"> are captured.</w:t>
+      </w:r>
+    </w:p>
+    <w:p>
+      <w:pPr>
+        <w:pStyle w:val="ListParagraph"/>
+        <w:numPr>
+          <w:ilvl w:val="0"/>
+          <w:numId w:val="11"/>
+        </w:numPr>
+      </w:pPr>
+      <w:r>
+        <w:t xml:space="preserve">If the board is all white </w:t>
+      </w:r>
+      <w:r>
+        <w:t>stone</w:t>
+      </w:r>
+      <w:r>
+        <w:t xml:space="preserve">s, </w:t>
+      </w:r>
+      <w:r>
+        <w:t xml:space="preserve">prove that </w:t>
+      </w:r>
+      <w:r>
+        <w:t xml:space="preserve">all white </w:t>
+      </w:r>
+      <w:r>
+        <w:t>stone</w:t>
+      </w:r>
+      <w:r>
+        <w:t>s are captured.</w:t>
+      </w:r>
+    </w:p>
+    <w:p>
+      <w:pPr>
+        <w:pStyle w:val="ListParagraph"/>
+        <w:numPr>
+          <w:ilvl w:val="0"/>
+          <w:numId w:val="11"/>
+        </w:numPr>
+      </w:pPr>
+      <w:r>
+        <w:t xml:space="preserve">If </w:t>
+      </w:r>
+      <w:r>
+        <w:t xml:space="preserve">there exists </w:t>
+      </w:r>
+      <w:r>
+        <w:t xml:space="preserve">a position </w:t>
+      </w:r>
+      <w:r>
+        <w:t xml:space="preserve">that </w:t>
+      </w:r>
+      <w:r>
+        <w:t xml:space="preserve">is out of bounds, then there </w:t>
+      </w:r>
+      <w:r>
+        <w:t>exists</w:t>
+      </w:r>
+      <w:r>
+        <w:t xml:space="preserve"> a black </w:t>
+      </w:r>
+      <w:r>
+        <w:t>stone.</w:t>
+      </w:r>
+    </w:p>
+    <w:p>
+      <w:pPr>
+        <w:pStyle w:val="ListParagraph"/>
+        <w:numPr>
+          <w:ilvl w:val="0"/>
+          <w:numId w:val="11"/>
+        </w:numPr>
+      </w:pPr>
+      <w:r>
+        <w:t xml:space="preserve">If a </w:t>
+      </w:r>
+      <w:r>
+        <w:t>board has all</w:t>
+      </w:r>
+      <w:r>
+        <w:t xml:space="preserve"> white stone </w:t>
+      </w:r>
+      <w:r>
+        <w:t xml:space="preserve">prove </w:t>
+      </w:r>
+      <w:r>
+        <w:t>t</w:t>
+      </w:r>
+      <w:r>
+        <w:t xml:space="preserve">here are no </w:t>
+      </w:r>
+      <w:r>
+        <w:t>black stone</w:t>
+      </w:r>
+      <w:r>
+        <w:t>s</w:t>
+      </w:r>
+      <w:r>
+        <w:t xml:space="preserve">. </w:t>
+      </w:r>
+    </w:p>
+    <w:p>
+      <w:pPr>
+        <w:pStyle w:val="ListParagraph"/>
+        <w:numPr>
+          <w:ilvl w:val="0"/>
+          <w:numId w:val="11"/>
+        </w:numPr>
+      </w:pPr>
+      <w:r>
+        <w:t xml:space="preserve">For a single white </w:t>
+      </w:r>
+      <w:r>
+        <w:t>stone</w:t>
+      </w:r>
+      <w:r>
+        <w:t xml:space="preserve"> surrounded by two black stones</w:t>
+      </w:r>
+      <w:r>
+        <w:t>, prove it is not captured.</w:t>
+      </w:r>
+    </w:p>
+    <w:p>
+      <w:pPr>
+        <w:pStyle w:val="ListParagraph"/>
+        <w:numPr>
+          <w:ilvl w:val="0"/>
+          <w:numId w:val="11"/>
+        </w:numPr>
+      </w:pPr>
+      <w:r>
+        <w:t>Some mostly completed proofs can be found adjacent to this file.</w:t>
       </w:r>
     </w:p>
     <w:p>
@@ -1511,6 +2733,17 @@
           <w:iCs/>
         </w:rPr>
       </w:pPr>
+    </w:p>
+    <w:p>
+      <w:pPr>
+        <w:pStyle w:val="Heading1"/>
+      </w:pPr>
+      <w:r>
+        <w:lastRenderedPageBreak/>
+        <w:t>Requested Feedback</w:t>
+      </w:r>
+    </w:p>
+    <w:p>
       <w:r>
         <w:rPr>
           <w:i/>
@@ -1519,7 +2752,74 @@
         <w:t>Provide 2-3 questions you’d like the TA’s and other students to comment on.</w:t>
       </w:r>
     </w:p>
+    <w:p>
+      <w:pPr>
+        <w:pStyle w:val="ListParagraph"/>
+        <w:numPr>
+          <w:ilvl w:val="0"/>
+          <w:numId w:val="21"/>
+        </w:numPr>
+      </w:pPr>
+      <w:r>
+        <w:t>What are some possible extensions that can be implemented to increase the complexity of the model?</w:t>
+      </w:r>
+      <w:r>
+        <w:t xml:space="preserve"> Do we need to increase the complexity of our model?</w:t>
+      </w:r>
+    </w:p>
+    <w:p>
+      <w:pPr>
+        <w:pStyle w:val="ListParagraph"/>
+        <w:numPr>
+          <w:ilvl w:val="0"/>
+          <w:numId w:val="21"/>
+        </w:numPr>
+      </w:pPr>
+      <w:r>
+        <w:t>Are our Jape proofs of the right level of complexity?</w:t>
+      </w:r>
+    </w:p>
+    <w:p>
+      <w:pPr>
+        <w:pStyle w:val="ListParagraph"/>
+        <w:numPr>
+          <w:ilvl w:val="0"/>
+          <w:numId w:val="21"/>
+        </w:numPr>
+      </w:pPr>
+      <w:r>
+        <w:t>Are there any additional constraints which may need to be implemented?</w:t>
+      </w:r>
+    </w:p>
+    <w:p>
+      <w:pPr>
+        <w:pStyle w:val="ListParagraph"/>
+        <w:numPr>
+          <w:ilvl w:val="0"/>
+          <w:numId w:val="21"/>
+        </w:numPr>
+      </w:pPr>
+      <w:r>
+        <w:t xml:space="preserve">What other </w:t>
+      </w:r>
+      <w:r>
+        <w:t>ways of exploration do you see fits our problem/model?</w:t>
+      </w:r>
+    </w:p>
     <w:p/>
+    <w:p>
+      <w:pPr>
+        <w:rPr>
+          <w:rFonts w:asciiTheme="majorHAnsi" w:eastAsiaTheme="majorEastAsia" w:hAnsiTheme="majorHAnsi" w:cstheme="majorBidi"/>
+          <w:color w:val="2F5496" w:themeColor="accent1" w:themeShade="BF"/>
+          <w:sz w:val="32"/>
+          <w:szCs w:val="32"/>
+        </w:rPr>
+      </w:pPr>
+      <w:r>
+        <w:br w:type="page"/>
+      </w:r>
+    </w:p>
     <w:p>
       <w:pPr>
         <w:pStyle w:val="Heading1"/>
@@ -1611,7 +2911,7 @@
         <w:pStyle w:val="ListParagraph"/>
         <w:numPr>
           <w:ilvl w:val="0"/>
-          <w:numId w:val="9"/>
+          <w:numId w:val="19"/>
         </w:numPr>
       </w:pPr>
       <w:r>
@@ -1621,7 +2921,17 @@
         <w:t xml:space="preserve"> </w:t>
       </w:r>
       <w:r>
-        <w:t>(i,j)</w:t>
+        <w:t>(</w:t>
+      </w:r>
+      <w:proofErr w:type="spellStart"/>
+      <w:proofErr w:type="gramStart"/>
+      <w:r>
+        <w:t>i,j</w:t>
+      </w:r>
+      <w:proofErr w:type="spellEnd"/>
+      <w:proofErr w:type="gramEnd"/>
+      <w:r>
+        <w:t>)</w:t>
       </w:r>
       <w:r>
         <w:t xml:space="preserve">: There is a white </w:t>
@@ -1630,7 +2940,15 @@
         <w:t>stone</w:t>
       </w:r>
       <w:r>
-        <w:t xml:space="preserve"> at position (i,j)</w:t>
+        <w:t xml:space="preserve"> at position (</w:t>
+      </w:r>
+      <w:proofErr w:type="spellStart"/>
+      <w:r>
+        <w:t>i,j</w:t>
+      </w:r>
+      <w:proofErr w:type="spellEnd"/>
+      <w:r>
+        <w:t>)</w:t>
       </w:r>
     </w:p>
     <w:p>
@@ -1638,17 +2956,35 @@
         <w:pStyle w:val="ListParagraph"/>
         <w:numPr>
           <w:ilvl w:val="0"/>
-          <w:numId w:val="9"/>
+          <w:numId w:val="19"/>
         </w:numPr>
       </w:pPr>
       <w:r>
-        <w:t xml:space="preserve">Black(i,j): There is a black </w:t>
+        <w:t>Black(</w:t>
+      </w:r>
+      <w:proofErr w:type="spellStart"/>
+      <w:proofErr w:type="gramStart"/>
+      <w:r>
+        <w:t>i,j</w:t>
+      </w:r>
+      <w:proofErr w:type="spellEnd"/>
+      <w:proofErr w:type="gramEnd"/>
+      <w:r>
+        <w:t xml:space="preserve">): There is a black </w:t>
       </w:r>
       <w:r>
         <w:t>stone</w:t>
       </w:r>
       <w:r>
-        <w:t xml:space="preserve"> at position (i,j)</w:t>
+        <w:t xml:space="preserve"> at position (</w:t>
+      </w:r>
+      <w:proofErr w:type="spellStart"/>
+      <w:r>
+        <w:t>i,j</w:t>
+      </w:r>
+      <w:proofErr w:type="spellEnd"/>
+      <w:r>
+        <w:t>)</w:t>
       </w:r>
     </w:p>
     <w:p>
@@ -1656,17 +2992,35 @@
         <w:pStyle w:val="ListParagraph"/>
         <w:numPr>
           <w:ilvl w:val="0"/>
-          <w:numId w:val="9"/>
+          <w:numId w:val="19"/>
         </w:numPr>
       </w:pPr>
       <w:r>
-        <w:t xml:space="preserve">Surround(i,j): The </w:t>
+        <w:t>Surround(</w:t>
+      </w:r>
+      <w:proofErr w:type="spellStart"/>
+      <w:proofErr w:type="gramStart"/>
+      <w:r>
+        <w:t>i,j</w:t>
+      </w:r>
+      <w:proofErr w:type="spellEnd"/>
+      <w:proofErr w:type="gramEnd"/>
+      <w:r>
+        <w:t xml:space="preserve">): The </w:t>
       </w:r>
       <w:r>
         <w:t>stone</w:t>
       </w:r>
       <w:r>
-        <w:t xml:space="preserve"> at location i,j is surrounded in all cardinal directions</w:t>
+        <w:t xml:space="preserve"> at location </w:t>
+      </w:r>
+      <w:proofErr w:type="spellStart"/>
+      <w:r>
+        <w:t>i,j</w:t>
+      </w:r>
+      <w:proofErr w:type="spellEnd"/>
+      <w:r>
+        <w:t xml:space="preserve"> is surrounded in all cardinal directions</w:t>
       </w:r>
       <w:r>
         <w:t xml:space="preserve"> by other stones</w:t>
@@ -1680,7 +3034,7 @@
         <w:pStyle w:val="ListParagraph"/>
         <w:numPr>
           <w:ilvl w:val="0"/>
-          <w:numId w:val="9"/>
+          <w:numId w:val="19"/>
         </w:numPr>
       </w:pPr>
       <w:r>
@@ -1690,10 +3044,28 @@
         <w:t>ut</w:t>
       </w:r>
       <w:r>
-        <w:t>(i,j): T</w:t>
-      </w:r>
-      <w:r>
-        <w:t xml:space="preserve">he position (i,j) is outside of the bounds of the board. </w:t>
+        <w:t>(</w:t>
+      </w:r>
+      <w:proofErr w:type="spellStart"/>
+      <w:proofErr w:type="gramStart"/>
+      <w:r>
+        <w:t>i,j</w:t>
+      </w:r>
+      <w:proofErr w:type="spellEnd"/>
+      <w:proofErr w:type="gramEnd"/>
+      <w:r>
+        <w:t>): T</w:t>
+      </w:r>
+      <w:r>
+        <w:t>he position (</w:t>
+      </w:r>
+      <w:proofErr w:type="spellStart"/>
+      <w:r>
+        <w:t>i,j</w:t>
+      </w:r>
+      <w:proofErr w:type="spellEnd"/>
+      <w:r>
+        <w:t xml:space="preserve">) is outside of the bounds of the board. </w:t>
       </w:r>
     </w:p>
     <w:p>
@@ -1701,7 +3073,7 @@
         <w:pStyle w:val="ListParagraph"/>
         <w:numPr>
           <w:ilvl w:val="0"/>
-          <w:numId w:val="9"/>
+          <w:numId w:val="19"/>
         </w:numPr>
       </w:pPr>
       <w:r>
@@ -1722,7 +3094,7 @@
         <w:pStyle w:val="ListParagraph"/>
         <w:numPr>
           <w:ilvl w:val="0"/>
-          <w:numId w:val="9"/>
+          <w:numId w:val="19"/>
         </w:numPr>
       </w:pPr>
       <w:r>
@@ -1745,14 +3117,10 @@
         <w:pStyle w:val="ListParagraph"/>
         <w:numPr>
           <w:ilvl w:val="0"/>
-          <w:numId w:val="10"/>
+          <w:numId w:val="20"/>
         </w:numPr>
       </w:pPr>
       <w:r>
-        <w:rPr>
-          <w:sz w:val="20"/>
-          <w:szCs w:val="20"/>
-        </w:rPr>
         <w:t>Stones of two types cannot share the same position.</w:t>
       </w:r>
     </w:p>
@@ -1761,7 +3129,7 @@
         <w:pStyle w:val="ListParagraph"/>
         <w:numPr>
           <w:ilvl w:val="1"/>
-          <w:numId w:val="10"/>
+          <w:numId w:val="20"/>
         </w:numPr>
       </w:pPr>
       <m:oMath>
@@ -1856,28 +3224,16 @@
         <w:pStyle w:val="ListParagraph"/>
         <w:numPr>
           <w:ilvl w:val="0"/>
-          <w:numId w:val="10"/>
+          <w:numId w:val="20"/>
         </w:numPr>
       </w:pPr>
       <w:r>
-        <w:rPr>
-          <w:sz w:val="20"/>
-          <w:szCs w:val="20"/>
-        </w:rPr>
         <w:t xml:space="preserve">Any position that is out of bounds </w:t>
       </w:r>
       <w:r>
-        <w:rPr>
-          <w:sz w:val="20"/>
-          <w:szCs w:val="20"/>
-        </w:rPr>
         <w:t xml:space="preserve">is considered a black </w:t>
       </w:r>
       <w:r>
-        <w:rPr>
-          <w:sz w:val="20"/>
-          <w:szCs w:val="20"/>
-        </w:rPr>
         <w:t>stone.</w:t>
       </w:r>
     </w:p>
@@ -1886,7 +3242,7 @@
         <w:pStyle w:val="ListParagraph"/>
         <w:numPr>
           <w:ilvl w:val="1"/>
-          <w:numId w:val="10"/>
+          <w:numId w:val="20"/>
         </w:numPr>
       </w:pPr>
       <m:oMath>
@@ -1894,55 +3250,7 @@
           <w:rPr>
             <w:rFonts w:ascii="Cambria Math" w:eastAsiaTheme="minorEastAsia" w:hAnsi="Cambria Math"/>
           </w:rPr>
-          <m:t>∀i.∀j.(</m:t>
-        </m:r>
-        <m:r>
-          <w:rPr>
-            <w:rFonts w:ascii="Cambria Math" w:eastAsiaTheme="minorEastAsia" w:hAnsi="Cambria Math"/>
-          </w:rPr>
-          <m:t>O</m:t>
-        </m:r>
-        <m:r>
-          <w:rPr>
-            <w:rFonts w:ascii="Cambria Math" w:eastAsiaTheme="minorEastAsia" w:hAnsi="Cambria Math"/>
-          </w:rPr>
-          <m:t>ut</m:t>
-        </m:r>
-        <m:r>
-          <w:rPr>
-            <w:rFonts w:ascii="Cambria Math" w:eastAsiaTheme="minorEastAsia" w:hAnsi="Cambria Math"/>
-          </w:rPr>
-          <m:t>(i,j)</m:t>
-        </m:r>
-        <m:r>
-          <w:rPr>
-            <w:rFonts w:ascii="Cambria Math" w:eastAsiaTheme="minorEastAsia" w:hAnsi="Cambria Math"/>
-          </w:rPr>
-          <m:t>→</m:t>
-        </m:r>
-        <m:r>
-          <w:rPr>
-            <w:rFonts w:ascii="Cambria Math" w:eastAsiaTheme="minorEastAsia" w:hAnsi="Cambria Math"/>
-          </w:rPr>
-          <m:t>B</m:t>
-        </m:r>
-        <m:r>
-          <w:rPr>
-            <w:rFonts w:ascii="Cambria Math" w:eastAsiaTheme="minorEastAsia" w:hAnsi="Cambria Math"/>
-          </w:rPr>
-          <m:t>lack</m:t>
-        </m:r>
-        <m:r>
-          <w:rPr>
-            <w:rFonts w:ascii="Cambria Math" w:eastAsiaTheme="minorEastAsia" w:hAnsi="Cambria Math"/>
-          </w:rPr>
-          <m:t>(i,j)</m:t>
-        </m:r>
-        <m:r>
-          <w:rPr>
-            <w:rFonts w:ascii="Cambria Math" w:eastAsiaTheme="minorEastAsia" w:hAnsi="Cambria Math"/>
-          </w:rPr>
-          <m:t>)</m:t>
+          <m:t>∀i.∀j.(Out(i,j)→Black(i,j))</m:t>
         </m:r>
       </m:oMath>
     </w:p>
@@ -1951,14 +3259,10 @@
         <w:pStyle w:val="ListParagraph"/>
         <w:numPr>
           <w:ilvl w:val="0"/>
-          <w:numId w:val="10"/>
+          <w:numId w:val="20"/>
         </w:numPr>
       </w:pPr>
       <w:r>
-        <w:rPr>
-          <w:sz w:val="20"/>
-          <w:szCs w:val="20"/>
-        </w:rPr>
         <w:t>If a white stone is surrounded by white or black stones in each cardinal direction, then it is surrounded.</w:t>
       </w:r>
     </w:p>
@@ -1967,7 +3271,7 @@
         <w:pStyle w:val="ListParagraph"/>
         <w:numPr>
           <w:ilvl w:val="1"/>
-          <w:numId w:val="10"/>
+          <w:numId w:val="20"/>
         </w:numPr>
       </w:pPr>
       <m:oMath>
@@ -1975,7 +3279,6 @@
           <w:rPr>
             <w:rFonts w:ascii="Cambria Math" w:eastAsiaTheme="minorEastAsia" w:hAnsi="Cambria Math"/>
           </w:rPr>
-          <w:lastRenderedPageBreak/>
           <m:t>∀i.∀j.</m:t>
         </m:r>
         <m:d>
@@ -2004,13 +3307,7 @@
                   <w:rPr>
                     <w:rFonts w:ascii="Cambria Math" w:eastAsiaTheme="minorEastAsia" w:hAnsi="Cambria Math"/>
                   </w:rPr>
-                  <m:t>W</m:t>
-                </m:r>
-                <m:r>
-                  <w:rPr>
-                    <w:rFonts w:ascii="Cambria Math" w:eastAsiaTheme="minorEastAsia" w:hAnsi="Cambria Math"/>
-                  </w:rPr>
-                  <m:t>hite</m:t>
+                  <m:t>White</m:t>
                 </m:r>
                 <m:d>
                   <m:dPr>
@@ -2052,13 +3349,7 @@
                       <w:rPr>
                         <w:rFonts w:ascii="Cambria Math" w:eastAsiaTheme="minorEastAsia" w:hAnsi="Cambria Math"/>
                       </w:rPr>
-                      <m:t>W</m:t>
-                    </m:r>
-                    <m:r>
-                      <w:rPr>
-                        <w:rFonts w:ascii="Cambria Math" w:eastAsiaTheme="minorEastAsia" w:hAnsi="Cambria Math"/>
-                      </w:rPr>
-                      <m:t>hite</m:t>
+                      <m:t>White</m:t>
                     </m:r>
                     <m:d>
                       <m:dPr>
@@ -2083,19 +3374,7 @@
                       <w:rPr>
                         <w:rFonts w:ascii="Cambria Math" w:eastAsiaTheme="minorEastAsia" w:hAnsi="Cambria Math"/>
                       </w:rPr>
-                      <m:t>∨</m:t>
-                    </m:r>
-                    <m:r>
-                      <w:rPr>
-                        <w:rFonts w:ascii="Cambria Math" w:eastAsiaTheme="minorEastAsia" w:hAnsi="Cambria Math"/>
-                      </w:rPr>
-                      <m:t>B</m:t>
-                    </m:r>
-                    <m:r>
-                      <w:rPr>
-                        <w:rFonts w:ascii="Cambria Math" w:eastAsiaTheme="minorEastAsia" w:hAnsi="Cambria Math"/>
-                      </w:rPr>
-                      <m:t>lack</m:t>
+                      <m:t>∨Black</m:t>
                     </m:r>
                     <m:d>
                       <m:dPr>
@@ -2139,13 +3418,7 @@
                       <w:rPr>
                         <w:rFonts w:ascii="Cambria Math" w:eastAsiaTheme="minorEastAsia" w:hAnsi="Cambria Math"/>
                       </w:rPr>
-                      <m:t>W</m:t>
-                    </m:r>
-                    <m:r>
-                      <w:rPr>
-                        <w:rFonts w:ascii="Cambria Math" w:eastAsiaTheme="minorEastAsia" w:hAnsi="Cambria Math"/>
-                      </w:rPr>
-                      <m:t>hite</m:t>
+                      <m:t>White</m:t>
                     </m:r>
                     <m:d>
                       <m:dPr>
@@ -2162,19 +3435,7 @@
                           <w:rPr>
                             <w:rFonts w:ascii="Cambria Math" w:eastAsiaTheme="minorEastAsia" w:hAnsi="Cambria Math"/>
                           </w:rPr>
-                          <m:t>i</m:t>
-                        </m:r>
-                        <m:r>
-                          <w:rPr>
-                            <w:rFonts w:ascii="Cambria Math" w:eastAsiaTheme="minorEastAsia" w:hAnsi="Cambria Math"/>
-                          </w:rPr>
-                          <m:t>-</m:t>
-                        </m:r>
-                        <m:r>
-                          <w:rPr>
-                            <w:rFonts w:ascii="Cambria Math" w:eastAsiaTheme="minorEastAsia" w:hAnsi="Cambria Math"/>
-                          </w:rPr>
-                          <m:t>1,j</m:t>
+                          <m:t>i-1,j</m:t>
                         </m:r>
                       </m:e>
                     </m:d>
@@ -2182,13 +3443,7 @@
                       <w:rPr>
                         <w:rFonts w:ascii="Cambria Math" w:eastAsiaTheme="minorEastAsia" w:hAnsi="Cambria Math"/>
                       </w:rPr>
-                      <m:t>∨B</m:t>
-                    </m:r>
-                    <m:r>
-                      <w:rPr>
-                        <w:rFonts w:ascii="Cambria Math" w:eastAsiaTheme="minorEastAsia" w:hAnsi="Cambria Math"/>
-                      </w:rPr>
-                      <m:t>lack</m:t>
+                      <m:t>∨Black</m:t>
                     </m:r>
                     <m:d>
                       <m:dPr>
@@ -2205,19 +3460,7 @@
                           <w:rPr>
                             <w:rFonts w:ascii="Cambria Math" w:eastAsiaTheme="minorEastAsia" w:hAnsi="Cambria Math"/>
                           </w:rPr>
-                          <m:t>i</m:t>
-                        </m:r>
-                        <m:r>
-                          <w:rPr>
-                            <w:rFonts w:ascii="Cambria Math" w:eastAsiaTheme="minorEastAsia" w:hAnsi="Cambria Math"/>
-                          </w:rPr>
-                          <m:t>-</m:t>
-                        </m:r>
-                        <m:r>
-                          <w:rPr>
-                            <w:rFonts w:ascii="Cambria Math" w:eastAsiaTheme="minorEastAsia" w:hAnsi="Cambria Math"/>
-                          </w:rPr>
-                          <m:t>1,j</m:t>
+                          <m:t>i-1,j</m:t>
                         </m:r>
                       </m:e>
                     </m:d>
@@ -2244,13 +3487,7 @@
                       <w:rPr>
                         <w:rFonts w:ascii="Cambria Math" w:eastAsiaTheme="minorEastAsia" w:hAnsi="Cambria Math"/>
                       </w:rPr>
-                      <m:t>W</m:t>
-                    </m:r>
-                    <m:r>
-                      <w:rPr>
-                        <w:rFonts w:ascii="Cambria Math" w:eastAsiaTheme="minorEastAsia" w:hAnsi="Cambria Math"/>
-                      </w:rPr>
-                      <m:t>hite</m:t>
+                      <m:t>White</m:t>
                     </m:r>
                     <m:d>
                       <m:dPr>
@@ -2267,13 +3504,7 @@
                           <w:rPr>
                             <w:rFonts w:ascii="Cambria Math" w:eastAsiaTheme="minorEastAsia" w:hAnsi="Cambria Math"/>
                           </w:rPr>
-                          <m:t>i,j</m:t>
-                        </m:r>
-                        <m:r>
-                          <w:rPr>
-                            <w:rFonts w:ascii="Cambria Math" w:eastAsiaTheme="minorEastAsia" w:hAnsi="Cambria Math"/>
-                          </w:rPr>
-                          <m:t>+1</m:t>
+                          <m:t>i,j+1</m:t>
                         </m:r>
                       </m:e>
                     </m:d>
@@ -2281,13 +3512,7 @@
                       <w:rPr>
                         <w:rFonts w:ascii="Cambria Math" w:eastAsiaTheme="minorEastAsia" w:hAnsi="Cambria Math"/>
                       </w:rPr>
-                      <m:t>∨B</m:t>
-                    </m:r>
-                    <m:r>
-                      <w:rPr>
-                        <w:rFonts w:ascii="Cambria Math" w:eastAsiaTheme="minorEastAsia" w:hAnsi="Cambria Math"/>
-                      </w:rPr>
-                      <m:t>lack</m:t>
+                      <m:t>∨Black</m:t>
                     </m:r>
                     <m:d>
                       <m:dPr>
@@ -2304,13 +3529,7 @@
                           <w:rPr>
                             <w:rFonts w:ascii="Cambria Math" w:eastAsiaTheme="minorEastAsia" w:hAnsi="Cambria Math"/>
                           </w:rPr>
-                          <m:t>i,j</m:t>
-                        </m:r>
-                        <m:r>
-                          <w:rPr>
-                            <w:rFonts w:ascii="Cambria Math" w:eastAsiaTheme="minorEastAsia" w:hAnsi="Cambria Math"/>
-                          </w:rPr>
-                          <m:t>+1</m:t>
+                          <m:t>i,j+1</m:t>
                         </m:r>
                       </m:e>
                     </m:d>
@@ -2337,13 +3556,7 @@
                       <w:rPr>
                         <w:rFonts w:ascii="Cambria Math" w:eastAsiaTheme="minorEastAsia" w:hAnsi="Cambria Math"/>
                       </w:rPr>
-                      <m:t>W</m:t>
-                    </m:r>
-                    <m:r>
-                      <w:rPr>
-                        <w:rFonts w:ascii="Cambria Math" w:eastAsiaTheme="minorEastAsia" w:hAnsi="Cambria Math"/>
-                      </w:rPr>
-                      <m:t>hite</m:t>
+                      <m:t>White</m:t>
                     </m:r>
                     <m:d>
                       <m:dPr>
@@ -2360,13 +3573,7 @@
                           <w:rPr>
                             <w:rFonts w:ascii="Cambria Math" w:eastAsiaTheme="minorEastAsia" w:hAnsi="Cambria Math"/>
                           </w:rPr>
-                          <m:t>i,j</m:t>
-                        </m:r>
-                        <m:r>
-                          <w:rPr>
-                            <w:rFonts w:ascii="Cambria Math" w:eastAsiaTheme="minorEastAsia" w:hAnsi="Cambria Math"/>
-                          </w:rPr>
-                          <m:t>-1</m:t>
+                          <m:t>i,j-1</m:t>
                         </m:r>
                       </m:e>
                     </m:d>
@@ -2374,13 +3581,7 @@
                       <w:rPr>
                         <w:rFonts w:ascii="Cambria Math" w:eastAsiaTheme="minorEastAsia" w:hAnsi="Cambria Math"/>
                       </w:rPr>
-                      <m:t>∨B</m:t>
-                    </m:r>
-                    <m:r>
-                      <w:rPr>
-                        <w:rFonts w:ascii="Cambria Math" w:eastAsiaTheme="minorEastAsia" w:hAnsi="Cambria Math"/>
-                      </w:rPr>
-                      <m:t>lack</m:t>
+                      <m:t>∨Black</m:t>
                     </m:r>
                     <m:d>
                       <m:dPr>
@@ -2397,13 +3598,7 @@
                           <w:rPr>
                             <w:rFonts w:ascii="Cambria Math" w:eastAsiaTheme="minorEastAsia" w:hAnsi="Cambria Math"/>
                           </w:rPr>
-                          <m:t>i,j</m:t>
-                        </m:r>
-                        <m:r>
-                          <w:rPr>
-                            <w:rFonts w:ascii="Cambria Math" w:eastAsiaTheme="minorEastAsia" w:hAnsi="Cambria Math"/>
-                          </w:rPr>
-                          <m:t>-1</m:t>
+                          <m:t>i,j-1</m:t>
                         </m:r>
                       </m:e>
                     </m:d>
@@ -2415,13 +3610,7 @@
               <w:rPr>
                 <w:rFonts w:ascii="Cambria Math" w:eastAsiaTheme="minorEastAsia" w:hAnsi="Cambria Math"/>
               </w:rPr>
-              <m:t>→</m:t>
-            </m:r>
-            <m:r>
-              <w:rPr>
-                <w:rFonts w:ascii="Cambria Math" w:eastAsiaTheme="minorEastAsia" w:hAnsi="Cambria Math"/>
-              </w:rPr>
-              <m:t>Surround</m:t>
+              <m:t>→Surround</m:t>
             </m:r>
             <m:d>
               <m:dPr>
@@ -2451,14 +3640,10 @@
         <w:pStyle w:val="ListParagraph"/>
         <w:numPr>
           <w:ilvl w:val="0"/>
-          <w:numId w:val="10"/>
+          <w:numId w:val="20"/>
         </w:numPr>
       </w:pPr>
       <w:r>
-        <w:rPr>
-          <w:sz w:val="20"/>
-          <w:szCs w:val="20"/>
-        </w:rPr>
         <w:t>If there is a white stone that is not surrounded, then not all stones can be captured.</w:t>
       </w:r>
     </w:p>
@@ -2467,7 +3652,7 @@
         <w:pStyle w:val="ListParagraph"/>
         <w:numPr>
           <w:ilvl w:val="1"/>
-          <w:numId w:val="10"/>
+          <w:numId w:val="20"/>
         </w:numPr>
       </w:pPr>
       <m:oMath>
@@ -2492,13 +3677,7 @@
               <w:rPr>
                 <w:rFonts w:ascii="Cambria Math" w:eastAsiaTheme="minorEastAsia" w:hAnsi="Cambria Math"/>
               </w:rPr>
-              <m:t>W</m:t>
-            </m:r>
-            <m:r>
-              <w:rPr>
-                <w:rFonts w:ascii="Cambria Math" w:eastAsiaTheme="minorEastAsia" w:hAnsi="Cambria Math"/>
-              </w:rPr>
-              <m:t>hite</m:t>
+              <m:t>White</m:t>
             </m:r>
             <m:d>
               <m:dPr>
@@ -2523,19 +3702,7 @@
               <w:rPr>
                 <w:rFonts w:ascii="Cambria Math" w:eastAsiaTheme="minorEastAsia" w:hAnsi="Cambria Math"/>
               </w:rPr>
-              <m:t>∧¬</m:t>
-            </m:r>
-            <m:r>
-              <w:rPr>
-                <w:rFonts w:ascii="Cambria Math" w:eastAsiaTheme="minorEastAsia" w:hAnsi="Cambria Math"/>
-              </w:rPr>
-              <m:t>S</m:t>
-            </m:r>
-            <m:r>
-              <w:rPr>
-                <w:rFonts w:ascii="Cambria Math" w:eastAsiaTheme="minorEastAsia" w:hAnsi="Cambria Math"/>
-              </w:rPr>
-              <m:t>urround</m:t>
+              <m:t>∧¬Surround</m:t>
             </m:r>
             <m:d>
               <m:dPr>
@@ -2562,19 +3729,7 @@
           <w:rPr>
             <w:rFonts w:ascii="Cambria Math" w:eastAsiaTheme="minorEastAsia" w:hAnsi="Cambria Math"/>
           </w:rPr>
-          <m:t xml:space="preserve"> </m:t>
-        </m:r>
-        <m:r>
-          <w:rPr>
-            <w:rFonts w:ascii="Cambria Math" w:eastAsiaTheme="minorEastAsia" w:hAnsi="Cambria Math"/>
-          </w:rPr>
-          <m:t>→¬</m:t>
-        </m:r>
-        <m:r>
-          <w:rPr>
-            <w:rFonts w:ascii="Cambria Math" w:eastAsiaTheme="minorEastAsia" w:hAnsi="Cambria Math"/>
-          </w:rPr>
-          <m:t>Captured</m:t>
+          <m:t xml:space="preserve"> →¬Captured</m:t>
         </m:r>
       </m:oMath>
     </w:p>
@@ -2700,7 +3855,7 @@
       </m:oMath>
     </w:p>
     <w:sectPr>
-      <w:headerReference w:type="default" r:id="rId7"/>
+      <w:headerReference w:type="default" r:id="rId16"/>
       <w:pgSz w:w="12240" w:h="15840"/>
       <w:pgMar w:top="1440" w:right="1440" w:bottom="1440" w:left="1440" w:header="708" w:footer="708" w:gutter="0"/>
       <w:cols w:space="708"/>
@@ -2839,6 +3994,7 @@
                             <w:dataBinding w:prefixMappings="xmlns:ns0='http://schemas.openxmlformats.org/package/2006/metadata/core-properties' xmlns:ns1='http://purl.org/dc/elements/1.1/'" w:xpath="/ns0:coreProperties[1]/ns1:title[1]" w:storeItemID="{6C3C8BC8-F283-45AE-878A-BAB7291924A1}"/>
                             <w:text/>
                           </w:sdtPr>
+                          <w:sdtEndPr/>
                           <w:sdtContent>
                             <w:p>
                               <w:pPr>
@@ -2892,6 +4048,7 @@
                       <w:dataBinding w:prefixMappings="xmlns:ns0='http://schemas.openxmlformats.org/package/2006/metadata/core-properties' xmlns:ns1='http://purl.org/dc/elements/1.1/'" w:xpath="/ns0:coreProperties[1]/ns1:title[1]" w:storeItemID="{6C3C8BC8-F283-45AE-878A-BAB7291924A1}"/>
                       <w:text/>
                     </w:sdtPr>
+                    <w:sdtEndPr/>
                     <w:sdtContent>
                       <w:p>
                         <w:pPr>
@@ -3073,6 +4230,568 @@
 <file path=word/numbering.xml><?xml version="1.0" encoding="utf-8"?>
 <w:numbering xmlns:wpc="http://schemas.microsoft.com/office/word/2010/wordprocessingCanvas" xmlns:cx="http://schemas.microsoft.com/office/drawing/2014/chartex" xmlns:cx1="http://schemas.microsoft.com/office/drawing/2015/9/8/chartex" xmlns:cx2="http://schemas.microsoft.com/office/drawing/2015/10/21/chartex" xmlns:cx3="http://schemas.microsoft.com/office/drawing/2016/5/9/chartex" xmlns:cx4="http://schemas.microsoft.com/office/drawing/2016/5/10/chartex" xmlns:cx5="http://schemas.microsoft.com/office/drawing/2016/5/11/chartex" xmlns:cx6="http://schemas.microsoft.com/office/drawing/2016/5/12/chartex" xmlns:cx7="http://schemas.microsoft.com/office/drawing/2016/5/13/chartex" xmlns:cx8="http://schemas.microsoft.com/office/drawing/2016/5/14/chartex" xmlns:mc="http://schemas.openxmlformats.org/markup-compatibility/2006" xmlns:aink="http://schemas.microsoft.com/office/drawing/2016/ink" xmlns:am3d="http://schemas.microsoft.com/office/drawing/2017/model3d" xmlns:o="urn:schemas-microsoft-com:office:office" xmlns:oel="http://schemas.microsoft.com/office/2019/extlst" xmlns:r="http://schemas.openxmlformats.org/officeDocument/2006/relationships" xmlns:m="http://schemas.openxmlformats.org/officeDocument/2006/math" xmlns:v="urn:schemas-microsoft-com:vml" xmlns:wp14="http://schemas.microsoft.com/office/word/2010/wordprocessingDrawing" xmlns:wp="http://schemas.openxmlformats.org/drawingml/2006/wordprocessingDrawing" xmlns:w10="urn:schemas-microsoft-com:office:word" xmlns:w="http://schemas.openxmlformats.org/wordprocessingml/2006/main" xmlns:w14="http://schemas.microsoft.com/office/word/2010/wordml" xmlns:w15="http://schemas.microsoft.com/office/word/2012/wordml" xmlns:w16cex="http://schemas.microsoft.com/office/word/2018/wordml/cex" xmlns:w16cid="http://schemas.microsoft.com/office/word/2016/wordml/cid" xmlns:w16="http://schemas.microsoft.com/office/word/2018/wordml" xmlns:w16sdtdh="http://schemas.microsoft.com/office/word/2020/wordml/sdtdatahash" xmlns:w16se="http://schemas.microsoft.com/office/word/2015/wordml/symex" xmlns:wpg="http://schemas.microsoft.com/office/word/2010/wordprocessingGroup" xmlns:wpi="http://schemas.microsoft.com/office/word/2010/wordprocessingInk" xmlns:wne="http://schemas.microsoft.com/office/word/2006/wordml" xmlns:wps="http://schemas.microsoft.com/office/word/2010/wordprocessingShape" mc:Ignorable="w14 w15 w16se w16cid w16 w16cex w16sdtdh wp14">
   <w:abstractNum w:abstractNumId="0" w15:restartNumberingAfterBreak="0">
+    <w:nsid w:val="01CF2239"/>
+    <w:multiLevelType w:val="hybridMultilevel"/>
+    <w:tmpl w:val="321819C2"/>
+    <w:lvl w:ilvl="0" w:tplc="43D49818">
+      <w:numFmt w:val="bullet"/>
+      <w:lvlText w:val="-"/>
+      <w:lvlJc w:val="left"/>
+      <w:pPr>
+        <w:ind w:left="720" w:hanging="360"/>
+      </w:pPr>
+      <w:rPr>
+        <w:rFonts w:ascii="Calibri" w:eastAsiaTheme="minorHAnsi" w:hAnsi="Calibri" w:cs="Calibri" w:hint="default"/>
+      </w:rPr>
+    </w:lvl>
+    <w:lvl w:ilvl="1" w:tplc="10090003" w:tentative="1">
+      <w:start w:val="1"/>
+      <w:numFmt w:val="bullet"/>
+      <w:lvlText w:val="o"/>
+      <w:lvlJc w:val="left"/>
+      <w:pPr>
+        <w:ind w:left="1440" w:hanging="360"/>
+      </w:pPr>
+      <w:rPr>
+        <w:rFonts w:ascii="Courier New" w:hAnsi="Courier New" w:cs="Courier New" w:hint="default"/>
+      </w:rPr>
+    </w:lvl>
+    <w:lvl w:ilvl="2" w:tplc="10090005" w:tentative="1">
+      <w:start w:val="1"/>
+      <w:numFmt w:val="bullet"/>
+      <w:lvlText w:val=""/>
+      <w:lvlJc w:val="left"/>
+      <w:pPr>
+        <w:ind w:left="2160" w:hanging="360"/>
+      </w:pPr>
+      <w:rPr>
+        <w:rFonts w:ascii="Wingdings" w:hAnsi="Wingdings" w:hint="default"/>
+      </w:rPr>
+    </w:lvl>
+    <w:lvl w:ilvl="3" w:tplc="10090001" w:tentative="1">
+      <w:start w:val="1"/>
+      <w:numFmt w:val="bullet"/>
+      <w:lvlText w:val=""/>
+      <w:lvlJc w:val="left"/>
+      <w:pPr>
+        <w:ind w:left="2880" w:hanging="360"/>
+      </w:pPr>
+      <w:rPr>
+        <w:rFonts w:ascii="Symbol" w:hAnsi="Symbol" w:hint="default"/>
+      </w:rPr>
+    </w:lvl>
+    <w:lvl w:ilvl="4" w:tplc="10090003" w:tentative="1">
+      <w:start w:val="1"/>
+      <w:numFmt w:val="bullet"/>
+      <w:lvlText w:val="o"/>
+      <w:lvlJc w:val="left"/>
+      <w:pPr>
+        <w:ind w:left="3600" w:hanging="360"/>
+      </w:pPr>
+      <w:rPr>
+        <w:rFonts w:ascii="Courier New" w:hAnsi="Courier New" w:cs="Courier New" w:hint="default"/>
+      </w:rPr>
+    </w:lvl>
+    <w:lvl w:ilvl="5" w:tplc="10090005" w:tentative="1">
+      <w:start w:val="1"/>
+      <w:numFmt w:val="bullet"/>
+      <w:lvlText w:val=""/>
+      <w:lvlJc w:val="left"/>
+      <w:pPr>
+        <w:ind w:left="4320" w:hanging="360"/>
+      </w:pPr>
+      <w:rPr>
+        <w:rFonts w:ascii="Wingdings" w:hAnsi="Wingdings" w:hint="default"/>
+      </w:rPr>
+    </w:lvl>
+    <w:lvl w:ilvl="6" w:tplc="10090001" w:tentative="1">
+      <w:start w:val="1"/>
+      <w:numFmt w:val="bullet"/>
+      <w:lvlText w:val=""/>
+      <w:lvlJc w:val="left"/>
+      <w:pPr>
+        <w:ind w:left="5040" w:hanging="360"/>
+      </w:pPr>
+      <w:rPr>
+        <w:rFonts w:ascii="Symbol" w:hAnsi="Symbol" w:hint="default"/>
+      </w:rPr>
+    </w:lvl>
+    <w:lvl w:ilvl="7" w:tplc="10090003" w:tentative="1">
+      <w:start w:val="1"/>
+      <w:numFmt w:val="bullet"/>
+      <w:lvlText w:val="o"/>
+      <w:lvlJc w:val="left"/>
+      <w:pPr>
+        <w:ind w:left="5760" w:hanging="360"/>
+      </w:pPr>
+      <w:rPr>
+        <w:rFonts w:ascii="Courier New" w:hAnsi="Courier New" w:cs="Courier New" w:hint="default"/>
+      </w:rPr>
+    </w:lvl>
+    <w:lvl w:ilvl="8" w:tplc="10090005" w:tentative="1">
+      <w:start w:val="1"/>
+      <w:numFmt w:val="bullet"/>
+      <w:lvlText w:val=""/>
+      <w:lvlJc w:val="left"/>
+      <w:pPr>
+        <w:ind w:left="6480" w:hanging="360"/>
+      </w:pPr>
+      <w:rPr>
+        <w:rFonts w:ascii="Wingdings" w:hAnsi="Wingdings" w:hint="default"/>
+      </w:rPr>
+    </w:lvl>
+  </w:abstractNum>
+  <w:abstractNum w:abstractNumId="1" w15:restartNumberingAfterBreak="0">
+    <w:nsid w:val="053D1FAA"/>
+    <w:multiLevelType w:val="hybridMultilevel"/>
+    <w:tmpl w:val="C442CCCA"/>
+    <w:lvl w:ilvl="0" w:tplc="10090001">
+      <w:start w:val="1"/>
+      <w:numFmt w:val="bullet"/>
+      <w:lvlText w:val=""/>
+      <w:lvlJc w:val="left"/>
+      <w:pPr>
+        <w:ind w:left="720" w:hanging="360"/>
+      </w:pPr>
+      <w:rPr>
+        <w:rFonts w:ascii="Symbol" w:hAnsi="Symbol" w:hint="default"/>
+      </w:rPr>
+    </w:lvl>
+    <w:lvl w:ilvl="1" w:tplc="FFFFFFFF" w:tentative="1">
+      <w:start w:val="1"/>
+      <w:numFmt w:val="bullet"/>
+      <w:lvlText w:val="o"/>
+      <w:lvlJc w:val="left"/>
+      <w:pPr>
+        <w:ind w:left="1440" w:hanging="360"/>
+      </w:pPr>
+      <w:rPr>
+        <w:rFonts w:ascii="Courier New" w:hAnsi="Courier New" w:cs="Courier New" w:hint="default"/>
+      </w:rPr>
+    </w:lvl>
+    <w:lvl w:ilvl="2" w:tplc="FFFFFFFF" w:tentative="1">
+      <w:start w:val="1"/>
+      <w:numFmt w:val="bullet"/>
+      <w:lvlText w:val=""/>
+      <w:lvlJc w:val="left"/>
+      <w:pPr>
+        <w:ind w:left="2160" w:hanging="360"/>
+      </w:pPr>
+      <w:rPr>
+        <w:rFonts w:ascii="Wingdings" w:hAnsi="Wingdings" w:hint="default"/>
+      </w:rPr>
+    </w:lvl>
+    <w:lvl w:ilvl="3" w:tplc="FFFFFFFF" w:tentative="1">
+      <w:start w:val="1"/>
+      <w:numFmt w:val="bullet"/>
+      <w:lvlText w:val=""/>
+      <w:lvlJc w:val="left"/>
+      <w:pPr>
+        <w:ind w:left="2880" w:hanging="360"/>
+      </w:pPr>
+      <w:rPr>
+        <w:rFonts w:ascii="Symbol" w:hAnsi="Symbol" w:hint="default"/>
+      </w:rPr>
+    </w:lvl>
+    <w:lvl w:ilvl="4" w:tplc="FFFFFFFF" w:tentative="1">
+      <w:start w:val="1"/>
+      <w:numFmt w:val="bullet"/>
+      <w:lvlText w:val="o"/>
+      <w:lvlJc w:val="left"/>
+      <w:pPr>
+        <w:ind w:left="3600" w:hanging="360"/>
+      </w:pPr>
+      <w:rPr>
+        <w:rFonts w:ascii="Courier New" w:hAnsi="Courier New" w:cs="Courier New" w:hint="default"/>
+      </w:rPr>
+    </w:lvl>
+    <w:lvl w:ilvl="5" w:tplc="FFFFFFFF" w:tentative="1">
+      <w:start w:val="1"/>
+      <w:numFmt w:val="bullet"/>
+      <w:lvlText w:val=""/>
+      <w:lvlJc w:val="left"/>
+      <w:pPr>
+        <w:ind w:left="4320" w:hanging="360"/>
+      </w:pPr>
+      <w:rPr>
+        <w:rFonts w:ascii="Wingdings" w:hAnsi="Wingdings" w:hint="default"/>
+      </w:rPr>
+    </w:lvl>
+    <w:lvl w:ilvl="6" w:tplc="FFFFFFFF" w:tentative="1">
+      <w:start w:val="1"/>
+      <w:numFmt w:val="bullet"/>
+      <w:lvlText w:val=""/>
+      <w:lvlJc w:val="left"/>
+      <w:pPr>
+        <w:ind w:left="5040" w:hanging="360"/>
+      </w:pPr>
+      <w:rPr>
+        <w:rFonts w:ascii="Symbol" w:hAnsi="Symbol" w:hint="default"/>
+      </w:rPr>
+    </w:lvl>
+    <w:lvl w:ilvl="7" w:tplc="FFFFFFFF" w:tentative="1">
+      <w:start w:val="1"/>
+      <w:numFmt w:val="bullet"/>
+      <w:lvlText w:val="o"/>
+      <w:lvlJc w:val="left"/>
+      <w:pPr>
+        <w:ind w:left="5760" w:hanging="360"/>
+      </w:pPr>
+      <w:rPr>
+        <w:rFonts w:ascii="Courier New" w:hAnsi="Courier New" w:cs="Courier New" w:hint="default"/>
+      </w:rPr>
+    </w:lvl>
+    <w:lvl w:ilvl="8" w:tplc="FFFFFFFF" w:tentative="1">
+      <w:start w:val="1"/>
+      <w:numFmt w:val="bullet"/>
+      <w:lvlText w:val=""/>
+      <w:lvlJc w:val="left"/>
+      <w:pPr>
+        <w:ind w:left="6480" w:hanging="360"/>
+      </w:pPr>
+      <w:rPr>
+        <w:rFonts w:ascii="Wingdings" w:hAnsi="Wingdings" w:hint="default"/>
+      </w:rPr>
+    </w:lvl>
+  </w:abstractNum>
+  <w:abstractNum w:abstractNumId="2" w15:restartNumberingAfterBreak="0">
+    <w:nsid w:val="0A2F5325"/>
+    <w:multiLevelType w:val="hybridMultilevel"/>
+    <w:tmpl w:val="8BA486C2"/>
+    <w:lvl w:ilvl="0" w:tplc="8D489098">
+      <w:numFmt w:val="bullet"/>
+      <w:lvlText w:val="-"/>
+      <w:lvlJc w:val="left"/>
+      <w:pPr>
+        <w:ind w:left="720" w:hanging="360"/>
+      </w:pPr>
+      <w:rPr>
+        <w:rFonts w:ascii="Calibri" w:eastAsiaTheme="minorEastAsia" w:hAnsi="Calibri" w:cs="Calibri" w:hint="default"/>
+      </w:rPr>
+    </w:lvl>
+    <w:lvl w:ilvl="1" w:tplc="10090003" w:tentative="1">
+      <w:start w:val="1"/>
+      <w:numFmt w:val="bullet"/>
+      <w:lvlText w:val="o"/>
+      <w:lvlJc w:val="left"/>
+      <w:pPr>
+        <w:ind w:left="1440" w:hanging="360"/>
+      </w:pPr>
+      <w:rPr>
+        <w:rFonts w:ascii="Courier New" w:hAnsi="Courier New" w:cs="Courier New" w:hint="default"/>
+      </w:rPr>
+    </w:lvl>
+    <w:lvl w:ilvl="2" w:tplc="10090005" w:tentative="1">
+      <w:start w:val="1"/>
+      <w:numFmt w:val="bullet"/>
+      <w:lvlText w:val=""/>
+      <w:lvlJc w:val="left"/>
+      <w:pPr>
+        <w:ind w:left="2160" w:hanging="360"/>
+      </w:pPr>
+      <w:rPr>
+        <w:rFonts w:ascii="Wingdings" w:hAnsi="Wingdings" w:hint="default"/>
+      </w:rPr>
+    </w:lvl>
+    <w:lvl w:ilvl="3" w:tplc="10090001" w:tentative="1">
+      <w:start w:val="1"/>
+      <w:numFmt w:val="bullet"/>
+      <w:lvlText w:val=""/>
+      <w:lvlJc w:val="left"/>
+      <w:pPr>
+        <w:ind w:left="2880" w:hanging="360"/>
+      </w:pPr>
+      <w:rPr>
+        <w:rFonts w:ascii="Symbol" w:hAnsi="Symbol" w:hint="default"/>
+      </w:rPr>
+    </w:lvl>
+    <w:lvl w:ilvl="4" w:tplc="10090003" w:tentative="1">
+      <w:start w:val="1"/>
+      <w:numFmt w:val="bullet"/>
+      <w:lvlText w:val="o"/>
+      <w:lvlJc w:val="left"/>
+      <w:pPr>
+        <w:ind w:left="3600" w:hanging="360"/>
+      </w:pPr>
+      <w:rPr>
+        <w:rFonts w:ascii="Courier New" w:hAnsi="Courier New" w:cs="Courier New" w:hint="default"/>
+      </w:rPr>
+    </w:lvl>
+    <w:lvl w:ilvl="5" w:tplc="10090005" w:tentative="1">
+      <w:start w:val="1"/>
+      <w:numFmt w:val="bullet"/>
+      <w:lvlText w:val=""/>
+      <w:lvlJc w:val="left"/>
+      <w:pPr>
+        <w:ind w:left="4320" w:hanging="360"/>
+      </w:pPr>
+      <w:rPr>
+        <w:rFonts w:ascii="Wingdings" w:hAnsi="Wingdings" w:hint="default"/>
+      </w:rPr>
+    </w:lvl>
+    <w:lvl w:ilvl="6" w:tplc="10090001" w:tentative="1">
+      <w:start w:val="1"/>
+      <w:numFmt w:val="bullet"/>
+      <w:lvlText w:val=""/>
+      <w:lvlJc w:val="left"/>
+      <w:pPr>
+        <w:ind w:left="5040" w:hanging="360"/>
+      </w:pPr>
+      <w:rPr>
+        <w:rFonts w:ascii="Symbol" w:hAnsi="Symbol" w:hint="default"/>
+      </w:rPr>
+    </w:lvl>
+    <w:lvl w:ilvl="7" w:tplc="10090003" w:tentative="1">
+      <w:start w:val="1"/>
+      <w:numFmt w:val="bullet"/>
+      <w:lvlText w:val="o"/>
+      <w:lvlJc w:val="left"/>
+      <w:pPr>
+        <w:ind w:left="5760" w:hanging="360"/>
+      </w:pPr>
+      <w:rPr>
+        <w:rFonts w:ascii="Courier New" w:hAnsi="Courier New" w:cs="Courier New" w:hint="default"/>
+      </w:rPr>
+    </w:lvl>
+    <w:lvl w:ilvl="8" w:tplc="10090005" w:tentative="1">
+      <w:start w:val="1"/>
+      <w:numFmt w:val="bullet"/>
+      <w:lvlText w:val=""/>
+      <w:lvlJc w:val="left"/>
+      <w:pPr>
+        <w:ind w:left="6480" w:hanging="360"/>
+      </w:pPr>
+      <w:rPr>
+        <w:rFonts w:ascii="Wingdings" w:hAnsi="Wingdings" w:hint="default"/>
+      </w:rPr>
+    </w:lvl>
+  </w:abstractNum>
+  <w:abstractNum w:abstractNumId="3" w15:restartNumberingAfterBreak="0">
+    <w:nsid w:val="0BA72C8C"/>
+    <w:multiLevelType w:val="hybridMultilevel"/>
+    <w:tmpl w:val="54521D70"/>
+    <w:lvl w:ilvl="0" w:tplc="10090001">
+      <w:start w:val="1"/>
+      <w:numFmt w:val="bullet"/>
+      <w:lvlText w:val=""/>
+      <w:lvlJc w:val="left"/>
+      <w:pPr>
+        <w:ind w:left="720" w:hanging="360"/>
+      </w:pPr>
+      <w:rPr>
+        <w:rFonts w:ascii="Symbol" w:hAnsi="Symbol" w:hint="default"/>
+      </w:rPr>
+    </w:lvl>
+    <w:lvl w:ilvl="1" w:tplc="10090003" w:tentative="1">
+      <w:start w:val="1"/>
+      <w:numFmt w:val="bullet"/>
+      <w:lvlText w:val="o"/>
+      <w:lvlJc w:val="left"/>
+      <w:pPr>
+        <w:ind w:left="1440" w:hanging="360"/>
+      </w:pPr>
+      <w:rPr>
+        <w:rFonts w:ascii="Courier New" w:hAnsi="Courier New" w:cs="Courier New" w:hint="default"/>
+      </w:rPr>
+    </w:lvl>
+    <w:lvl w:ilvl="2" w:tplc="10090005" w:tentative="1">
+      <w:start w:val="1"/>
+      <w:numFmt w:val="bullet"/>
+      <w:lvlText w:val=""/>
+      <w:lvlJc w:val="left"/>
+      <w:pPr>
+        <w:ind w:left="2160" w:hanging="360"/>
+      </w:pPr>
+      <w:rPr>
+        <w:rFonts w:ascii="Wingdings" w:hAnsi="Wingdings" w:hint="default"/>
+      </w:rPr>
+    </w:lvl>
+    <w:lvl w:ilvl="3" w:tplc="10090001" w:tentative="1">
+      <w:start w:val="1"/>
+      <w:numFmt w:val="bullet"/>
+      <w:lvlText w:val=""/>
+      <w:lvlJc w:val="left"/>
+      <w:pPr>
+        <w:ind w:left="2880" w:hanging="360"/>
+      </w:pPr>
+      <w:rPr>
+        <w:rFonts w:ascii="Symbol" w:hAnsi="Symbol" w:hint="default"/>
+      </w:rPr>
+    </w:lvl>
+    <w:lvl w:ilvl="4" w:tplc="10090003" w:tentative="1">
+      <w:start w:val="1"/>
+      <w:numFmt w:val="bullet"/>
+      <w:lvlText w:val="o"/>
+      <w:lvlJc w:val="left"/>
+      <w:pPr>
+        <w:ind w:left="3600" w:hanging="360"/>
+      </w:pPr>
+      <w:rPr>
+        <w:rFonts w:ascii="Courier New" w:hAnsi="Courier New" w:cs="Courier New" w:hint="default"/>
+      </w:rPr>
+    </w:lvl>
+    <w:lvl w:ilvl="5" w:tplc="10090005" w:tentative="1">
+      <w:start w:val="1"/>
+      <w:numFmt w:val="bullet"/>
+      <w:lvlText w:val=""/>
+      <w:lvlJc w:val="left"/>
+      <w:pPr>
+        <w:ind w:left="4320" w:hanging="360"/>
+      </w:pPr>
+      <w:rPr>
+        <w:rFonts w:ascii="Wingdings" w:hAnsi="Wingdings" w:hint="default"/>
+      </w:rPr>
+    </w:lvl>
+    <w:lvl w:ilvl="6" w:tplc="10090001" w:tentative="1">
+      <w:start w:val="1"/>
+      <w:numFmt w:val="bullet"/>
+      <w:lvlText w:val=""/>
+      <w:lvlJc w:val="left"/>
+      <w:pPr>
+        <w:ind w:left="5040" w:hanging="360"/>
+      </w:pPr>
+      <w:rPr>
+        <w:rFonts w:ascii="Symbol" w:hAnsi="Symbol" w:hint="default"/>
+      </w:rPr>
+    </w:lvl>
+    <w:lvl w:ilvl="7" w:tplc="10090003" w:tentative="1">
+      <w:start w:val="1"/>
+      <w:numFmt w:val="bullet"/>
+      <w:lvlText w:val="o"/>
+      <w:lvlJc w:val="left"/>
+      <w:pPr>
+        <w:ind w:left="5760" w:hanging="360"/>
+      </w:pPr>
+      <w:rPr>
+        <w:rFonts w:ascii="Courier New" w:hAnsi="Courier New" w:cs="Courier New" w:hint="default"/>
+      </w:rPr>
+    </w:lvl>
+    <w:lvl w:ilvl="8" w:tplc="10090005" w:tentative="1">
+      <w:start w:val="1"/>
+      <w:numFmt w:val="bullet"/>
+      <w:lvlText w:val=""/>
+      <w:lvlJc w:val="left"/>
+      <w:pPr>
+        <w:ind w:left="6480" w:hanging="360"/>
+      </w:pPr>
+      <w:rPr>
+        <w:rFonts w:ascii="Wingdings" w:hAnsi="Wingdings" w:hint="default"/>
+      </w:rPr>
+    </w:lvl>
+  </w:abstractNum>
+  <w:abstractNum w:abstractNumId="4" w15:restartNumberingAfterBreak="0">
+    <w:nsid w:val="13C92C92"/>
+    <w:multiLevelType w:val="hybridMultilevel"/>
+    <w:tmpl w:val="64C2EA06"/>
+    <w:lvl w:ilvl="0" w:tplc="43D49818">
+      <w:numFmt w:val="bullet"/>
+      <w:lvlText w:val="-"/>
+      <w:lvlJc w:val="left"/>
+      <w:pPr>
+        <w:ind w:left="720" w:hanging="360"/>
+      </w:pPr>
+      <w:rPr>
+        <w:rFonts w:ascii="Calibri" w:eastAsiaTheme="minorHAnsi" w:hAnsi="Calibri" w:cs="Calibri" w:hint="default"/>
+      </w:rPr>
+    </w:lvl>
+    <w:lvl w:ilvl="1" w:tplc="10090003" w:tentative="1">
+      <w:start w:val="1"/>
+      <w:numFmt w:val="bullet"/>
+      <w:lvlText w:val="o"/>
+      <w:lvlJc w:val="left"/>
+      <w:pPr>
+        <w:ind w:left="1440" w:hanging="360"/>
+      </w:pPr>
+      <w:rPr>
+        <w:rFonts w:ascii="Courier New" w:hAnsi="Courier New" w:cs="Courier New" w:hint="default"/>
+      </w:rPr>
+    </w:lvl>
+    <w:lvl w:ilvl="2" w:tplc="10090005" w:tentative="1">
+      <w:start w:val="1"/>
+      <w:numFmt w:val="bullet"/>
+      <w:lvlText w:val=""/>
+      <w:lvlJc w:val="left"/>
+      <w:pPr>
+        <w:ind w:left="2160" w:hanging="360"/>
+      </w:pPr>
+      <w:rPr>
+        <w:rFonts w:ascii="Wingdings" w:hAnsi="Wingdings" w:hint="default"/>
+      </w:rPr>
+    </w:lvl>
+    <w:lvl w:ilvl="3" w:tplc="10090001" w:tentative="1">
+      <w:start w:val="1"/>
+      <w:numFmt w:val="bullet"/>
+      <w:lvlText w:val=""/>
+      <w:lvlJc w:val="left"/>
+      <w:pPr>
+        <w:ind w:left="2880" w:hanging="360"/>
+      </w:pPr>
+      <w:rPr>
+        <w:rFonts w:ascii="Symbol" w:hAnsi="Symbol" w:hint="default"/>
+      </w:rPr>
+    </w:lvl>
+    <w:lvl w:ilvl="4" w:tplc="10090003" w:tentative="1">
+      <w:start w:val="1"/>
+      <w:numFmt w:val="bullet"/>
+      <w:lvlText w:val="o"/>
+      <w:lvlJc w:val="left"/>
+      <w:pPr>
+        <w:ind w:left="3600" w:hanging="360"/>
+      </w:pPr>
+      <w:rPr>
+        <w:rFonts w:ascii="Courier New" w:hAnsi="Courier New" w:cs="Courier New" w:hint="default"/>
+      </w:rPr>
+    </w:lvl>
+    <w:lvl w:ilvl="5" w:tplc="10090005" w:tentative="1">
+      <w:start w:val="1"/>
+      <w:numFmt w:val="bullet"/>
+      <w:lvlText w:val=""/>
+      <w:lvlJc w:val="left"/>
+      <w:pPr>
+        <w:ind w:left="4320" w:hanging="360"/>
+      </w:pPr>
+      <w:rPr>
+        <w:rFonts w:ascii="Wingdings" w:hAnsi="Wingdings" w:hint="default"/>
+      </w:rPr>
+    </w:lvl>
+    <w:lvl w:ilvl="6" w:tplc="10090001" w:tentative="1">
+      <w:start w:val="1"/>
+      <w:numFmt w:val="bullet"/>
+      <w:lvlText w:val=""/>
+      <w:lvlJc w:val="left"/>
+      <w:pPr>
+        <w:ind w:left="5040" w:hanging="360"/>
+      </w:pPr>
+      <w:rPr>
+        <w:rFonts w:ascii="Symbol" w:hAnsi="Symbol" w:hint="default"/>
+      </w:rPr>
+    </w:lvl>
+    <w:lvl w:ilvl="7" w:tplc="10090003" w:tentative="1">
+      <w:start w:val="1"/>
+      <w:numFmt w:val="bullet"/>
+      <w:lvlText w:val="o"/>
+      <w:lvlJc w:val="left"/>
+      <w:pPr>
+        <w:ind w:left="5760" w:hanging="360"/>
+      </w:pPr>
+      <w:rPr>
+        <w:rFonts w:ascii="Courier New" w:hAnsi="Courier New" w:cs="Courier New" w:hint="default"/>
+      </w:rPr>
+    </w:lvl>
+    <w:lvl w:ilvl="8" w:tplc="10090005" w:tentative="1">
+      <w:start w:val="1"/>
+      <w:numFmt w:val="bullet"/>
+      <w:lvlText w:val=""/>
+      <w:lvlJc w:val="left"/>
+      <w:pPr>
+        <w:ind w:left="6480" w:hanging="360"/>
+      </w:pPr>
+      <w:rPr>
+        <w:rFonts w:ascii="Wingdings" w:hAnsi="Wingdings" w:hint="default"/>
+      </w:rPr>
+    </w:lvl>
+  </w:abstractNum>
+  <w:abstractNum w:abstractNumId="5" w15:restartNumberingAfterBreak="0">
     <w:nsid w:val="223F04BB"/>
     <w:multiLevelType w:val="hybridMultilevel"/>
     <w:tmpl w:val="68E45CD0"/>
@@ -3187,7 +4906,7 @@
       </w:rPr>
     </w:lvl>
   </w:abstractNum>
-  <w:abstractNum w:abstractNumId="1" w15:restartNumberingAfterBreak="0">
+  <w:abstractNum w:abstractNumId="6" w15:restartNumberingAfterBreak="0">
     <w:nsid w:val="2F8D7E53"/>
     <w:multiLevelType w:val="hybridMultilevel"/>
     <w:tmpl w:val="D6122F1A"/>
@@ -3302,7 +5021,7 @@
       </w:rPr>
     </w:lvl>
   </w:abstractNum>
-  <w:abstractNum w:abstractNumId="2" w15:restartNumberingAfterBreak="0">
+  <w:abstractNum w:abstractNumId="7" w15:restartNumberingAfterBreak="0">
     <w:nsid w:val="360C2959"/>
     <w:multiLevelType w:val="hybridMultilevel"/>
     <w:tmpl w:val="C8DC3B96"/>
@@ -3414,7 +5133,119 @@
       </w:rPr>
     </w:lvl>
   </w:abstractNum>
-  <w:abstractNum w:abstractNumId="3" w15:restartNumberingAfterBreak="0">
+  <w:abstractNum w:abstractNumId="8" w15:restartNumberingAfterBreak="0">
+    <w:nsid w:val="3A911E68"/>
+    <w:multiLevelType w:val="hybridMultilevel"/>
+    <w:tmpl w:val="5C1E8770"/>
+    <w:lvl w:ilvl="0" w:tplc="43D49818">
+      <w:numFmt w:val="bullet"/>
+      <w:lvlText w:val="-"/>
+      <w:lvlJc w:val="left"/>
+      <w:pPr>
+        <w:ind w:left="360" w:hanging="360"/>
+      </w:pPr>
+      <w:rPr>
+        <w:rFonts w:ascii="Calibri" w:eastAsiaTheme="minorHAnsi" w:hAnsi="Calibri" w:cs="Calibri" w:hint="default"/>
+      </w:rPr>
+    </w:lvl>
+    <w:lvl w:ilvl="1" w:tplc="10090003" w:tentative="1">
+      <w:start w:val="1"/>
+      <w:numFmt w:val="bullet"/>
+      <w:lvlText w:val="o"/>
+      <w:lvlJc w:val="left"/>
+      <w:pPr>
+        <w:ind w:left="1080" w:hanging="360"/>
+      </w:pPr>
+      <w:rPr>
+        <w:rFonts w:ascii="Courier New" w:hAnsi="Courier New" w:cs="Courier New" w:hint="default"/>
+      </w:rPr>
+    </w:lvl>
+    <w:lvl w:ilvl="2" w:tplc="10090005" w:tentative="1">
+      <w:start w:val="1"/>
+      <w:numFmt w:val="bullet"/>
+      <w:lvlText w:val=""/>
+      <w:lvlJc w:val="left"/>
+      <w:pPr>
+        <w:ind w:left="1800" w:hanging="360"/>
+      </w:pPr>
+      <w:rPr>
+        <w:rFonts w:ascii="Wingdings" w:hAnsi="Wingdings" w:hint="default"/>
+      </w:rPr>
+    </w:lvl>
+    <w:lvl w:ilvl="3" w:tplc="10090001" w:tentative="1">
+      <w:start w:val="1"/>
+      <w:numFmt w:val="bullet"/>
+      <w:lvlText w:val=""/>
+      <w:lvlJc w:val="left"/>
+      <w:pPr>
+        <w:ind w:left="2520" w:hanging="360"/>
+      </w:pPr>
+      <w:rPr>
+        <w:rFonts w:ascii="Symbol" w:hAnsi="Symbol" w:hint="default"/>
+      </w:rPr>
+    </w:lvl>
+    <w:lvl w:ilvl="4" w:tplc="10090003" w:tentative="1">
+      <w:start w:val="1"/>
+      <w:numFmt w:val="bullet"/>
+      <w:lvlText w:val="o"/>
+      <w:lvlJc w:val="left"/>
+      <w:pPr>
+        <w:ind w:left="3240" w:hanging="360"/>
+      </w:pPr>
+      <w:rPr>
+        <w:rFonts w:ascii="Courier New" w:hAnsi="Courier New" w:cs="Courier New" w:hint="default"/>
+      </w:rPr>
+    </w:lvl>
+    <w:lvl w:ilvl="5" w:tplc="10090005" w:tentative="1">
+      <w:start w:val="1"/>
+      <w:numFmt w:val="bullet"/>
+      <w:lvlText w:val=""/>
+      <w:lvlJc w:val="left"/>
+      <w:pPr>
+        <w:ind w:left="3960" w:hanging="360"/>
+      </w:pPr>
+      <w:rPr>
+        <w:rFonts w:ascii="Wingdings" w:hAnsi="Wingdings" w:hint="default"/>
+      </w:rPr>
+    </w:lvl>
+    <w:lvl w:ilvl="6" w:tplc="10090001" w:tentative="1">
+      <w:start w:val="1"/>
+      <w:numFmt w:val="bullet"/>
+      <w:lvlText w:val=""/>
+      <w:lvlJc w:val="left"/>
+      <w:pPr>
+        <w:ind w:left="4680" w:hanging="360"/>
+      </w:pPr>
+      <w:rPr>
+        <w:rFonts w:ascii="Symbol" w:hAnsi="Symbol" w:hint="default"/>
+      </w:rPr>
+    </w:lvl>
+    <w:lvl w:ilvl="7" w:tplc="10090003" w:tentative="1">
+      <w:start w:val="1"/>
+      <w:numFmt w:val="bullet"/>
+      <w:lvlText w:val="o"/>
+      <w:lvlJc w:val="left"/>
+      <w:pPr>
+        <w:ind w:left="5400" w:hanging="360"/>
+      </w:pPr>
+      <w:rPr>
+        <w:rFonts w:ascii="Courier New" w:hAnsi="Courier New" w:cs="Courier New" w:hint="default"/>
+      </w:rPr>
+    </w:lvl>
+    <w:lvl w:ilvl="8" w:tplc="10090005" w:tentative="1">
+      <w:start w:val="1"/>
+      <w:numFmt w:val="bullet"/>
+      <w:lvlText w:val=""/>
+      <w:lvlJc w:val="left"/>
+      <w:pPr>
+        <w:ind w:left="6120" w:hanging="360"/>
+      </w:pPr>
+      <w:rPr>
+        <w:rFonts w:ascii="Wingdings" w:hAnsi="Wingdings" w:hint="default"/>
+      </w:rPr>
+    </w:lvl>
+  </w:abstractNum>
+  <w:abstractNum w:abstractNumId="9" w15:restartNumberingAfterBreak="0">
     <w:nsid w:val="438B6D8D"/>
     <w:multiLevelType w:val="hybridMultilevel"/>
     <w:tmpl w:val="3B78E406"/>
@@ -3530,7 +5361,268 @@
       </w:rPr>
     </w:lvl>
   </w:abstractNum>
-  <w:abstractNum w:abstractNumId="4" w15:restartNumberingAfterBreak="0">
+  <w:abstractNum w:abstractNumId="10" w15:restartNumberingAfterBreak="0">
+    <w:nsid w:val="4A8934CC"/>
+    <w:multiLevelType w:val="multilevel"/>
+    <w:tmpl w:val="5AEEEF5C"/>
+    <w:lvl w:ilvl="0">
+      <w:start w:val="1"/>
+      <w:numFmt w:val="bullet"/>
+      <w:lvlText w:val=""/>
+      <w:lvlJc w:val="left"/>
+      <w:pPr>
+        <w:tabs>
+          <w:tab w:val="num" w:pos="720"/>
+        </w:tabs>
+        <w:ind w:left="720" w:hanging="360"/>
+      </w:pPr>
+      <w:rPr>
+        <w:rFonts w:ascii="Symbol" w:hAnsi="Symbol" w:hint="default"/>
+        <w:sz w:val="20"/>
+      </w:rPr>
+    </w:lvl>
+    <w:lvl w:ilvl="1" w:tentative="1">
+      <w:start w:val="1"/>
+      <w:numFmt w:val="bullet"/>
+      <w:lvlText w:val="o"/>
+      <w:lvlJc w:val="left"/>
+      <w:pPr>
+        <w:tabs>
+          <w:tab w:val="num" w:pos="1440"/>
+        </w:tabs>
+        <w:ind w:left="1440" w:hanging="360"/>
+      </w:pPr>
+      <w:rPr>
+        <w:rFonts w:ascii="Courier New" w:hAnsi="Courier New" w:hint="default"/>
+        <w:sz w:val="20"/>
+      </w:rPr>
+    </w:lvl>
+    <w:lvl w:ilvl="2" w:tentative="1">
+      <w:start w:val="1"/>
+      <w:numFmt w:val="bullet"/>
+      <w:lvlText w:val=""/>
+      <w:lvlJc w:val="left"/>
+      <w:pPr>
+        <w:tabs>
+          <w:tab w:val="num" w:pos="2160"/>
+        </w:tabs>
+        <w:ind w:left="2160" w:hanging="360"/>
+      </w:pPr>
+      <w:rPr>
+        <w:rFonts w:ascii="Wingdings" w:hAnsi="Wingdings" w:hint="default"/>
+        <w:sz w:val="20"/>
+      </w:rPr>
+    </w:lvl>
+    <w:lvl w:ilvl="3" w:tentative="1">
+      <w:start w:val="1"/>
+      <w:numFmt w:val="bullet"/>
+      <w:lvlText w:val=""/>
+      <w:lvlJc w:val="left"/>
+      <w:pPr>
+        <w:tabs>
+          <w:tab w:val="num" w:pos="2880"/>
+        </w:tabs>
+        <w:ind w:left="2880" w:hanging="360"/>
+      </w:pPr>
+      <w:rPr>
+        <w:rFonts w:ascii="Wingdings" w:hAnsi="Wingdings" w:hint="default"/>
+        <w:sz w:val="20"/>
+      </w:rPr>
+    </w:lvl>
+    <w:lvl w:ilvl="4" w:tentative="1">
+      <w:start w:val="1"/>
+      <w:numFmt w:val="bullet"/>
+      <w:lvlText w:val=""/>
+      <w:lvlJc w:val="left"/>
+      <w:pPr>
+        <w:tabs>
+          <w:tab w:val="num" w:pos="3600"/>
+        </w:tabs>
+        <w:ind w:left="3600" w:hanging="360"/>
+      </w:pPr>
+      <w:rPr>
+        <w:rFonts w:ascii="Wingdings" w:hAnsi="Wingdings" w:hint="default"/>
+        <w:sz w:val="20"/>
+      </w:rPr>
+    </w:lvl>
+    <w:lvl w:ilvl="5" w:tentative="1">
+      <w:start w:val="1"/>
+      <w:numFmt w:val="bullet"/>
+      <w:lvlText w:val=""/>
+      <w:lvlJc w:val="left"/>
+      <w:pPr>
+        <w:tabs>
+          <w:tab w:val="num" w:pos="4320"/>
+        </w:tabs>
+        <w:ind w:left="4320" w:hanging="360"/>
+      </w:pPr>
+      <w:rPr>
+        <w:rFonts w:ascii="Wingdings" w:hAnsi="Wingdings" w:hint="default"/>
+        <w:sz w:val="20"/>
+      </w:rPr>
+    </w:lvl>
+    <w:lvl w:ilvl="6" w:tentative="1">
+      <w:start w:val="1"/>
+      <w:numFmt w:val="bullet"/>
+      <w:lvlText w:val=""/>
+      <w:lvlJc w:val="left"/>
+      <w:pPr>
+        <w:tabs>
+          <w:tab w:val="num" w:pos="5040"/>
+        </w:tabs>
+        <w:ind w:left="5040" w:hanging="360"/>
+      </w:pPr>
+      <w:rPr>
+        <w:rFonts w:ascii="Wingdings" w:hAnsi="Wingdings" w:hint="default"/>
+        <w:sz w:val="20"/>
+      </w:rPr>
+    </w:lvl>
+    <w:lvl w:ilvl="7" w:tentative="1">
+      <w:start w:val="1"/>
+      <w:numFmt w:val="bullet"/>
+      <w:lvlText w:val=""/>
+      <w:lvlJc w:val="left"/>
+      <w:pPr>
+        <w:tabs>
+          <w:tab w:val="num" w:pos="5760"/>
+        </w:tabs>
+        <w:ind w:left="5760" w:hanging="360"/>
+      </w:pPr>
+      <w:rPr>
+        <w:rFonts w:ascii="Wingdings" w:hAnsi="Wingdings" w:hint="default"/>
+        <w:sz w:val="20"/>
+      </w:rPr>
+    </w:lvl>
+    <w:lvl w:ilvl="8" w:tentative="1">
+      <w:start w:val="1"/>
+      <w:numFmt w:val="bullet"/>
+      <w:lvlText w:val=""/>
+      <w:lvlJc w:val="left"/>
+      <w:pPr>
+        <w:tabs>
+          <w:tab w:val="num" w:pos="6480"/>
+        </w:tabs>
+        <w:ind w:left="6480" w:hanging="360"/>
+      </w:pPr>
+      <w:rPr>
+        <w:rFonts w:ascii="Wingdings" w:hAnsi="Wingdings" w:hint="default"/>
+        <w:sz w:val="20"/>
+      </w:rPr>
+    </w:lvl>
+  </w:abstractNum>
+  <w:abstractNum w:abstractNumId="11" w15:restartNumberingAfterBreak="0">
+    <w:nsid w:val="53064525"/>
+    <w:multiLevelType w:val="hybridMultilevel"/>
+    <w:tmpl w:val="9C003156"/>
+    <w:lvl w:ilvl="0" w:tplc="43D49818">
+      <w:numFmt w:val="bullet"/>
+      <w:lvlText w:val="-"/>
+      <w:lvlJc w:val="left"/>
+      <w:pPr>
+        <w:ind w:left="720" w:hanging="360"/>
+      </w:pPr>
+      <w:rPr>
+        <w:rFonts w:ascii="Calibri" w:eastAsiaTheme="minorHAnsi" w:hAnsi="Calibri" w:cs="Calibri" w:hint="default"/>
+      </w:rPr>
+    </w:lvl>
+    <w:lvl w:ilvl="1" w:tplc="10090003" w:tentative="1">
+      <w:start w:val="1"/>
+      <w:numFmt w:val="bullet"/>
+      <w:lvlText w:val="o"/>
+      <w:lvlJc w:val="left"/>
+      <w:pPr>
+        <w:ind w:left="1440" w:hanging="360"/>
+      </w:pPr>
+      <w:rPr>
+        <w:rFonts w:ascii="Courier New" w:hAnsi="Courier New" w:cs="Courier New" w:hint="default"/>
+      </w:rPr>
+    </w:lvl>
+    <w:lvl w:ilvl="2" w:tplc="10090005" w:tentative="1">
+      <w:start w:val="1"/>
+      <w:numFmt w:val="bullet"/>
+      <w:lvlText w:val=""/>
+      <w:lvlJc w:val="left"/>
+      <w:pPr>
+        <w:ind w:left="2160" w:hanging="360"/>
+      </w:pPr>
+      <w:rPr>
+        <w:rFonts w:ascii="Wingdings" w:hAnsi="Wingdings" w:hint="default"/>
+      </w:rPr>
+    </w:lvl>
+    <w:lvl w:ilvl="3" w:tplc="10090001" w:tentative="1">
+      <w:start w:val="1"/>
+      <w:numFmt w:val="bullet"/>
+      <w:lvlText w:val=""/>
+      <w:lvlJc w:val="left"/>
+      <w:pPr>
+        <w:ind w:left="2880" w:hanging="360"/>
+      </w:pPr>
+      <w:rPr>
+        <w:rFonts w:ascii="Symbol" w:hAnsi="Symbol" w:hint="default"/>
+      </w:rPr>
+    </w:lvl>
+    <w:lvl w:ilvl="4" w:tplc="10090003" w:tentative="1">
+      <w:start w:val="1"/>
+      <w:numFmt w:val="bullet"/>
+      <w:lvlText w:val="o"/>
+      <w:lvlJc w:val="left"/>
+      <w:pPr>
+        <w:ind w:left="3600" w:hanging="360"/>
+      </w:pPr>
+      <w:rPr>
+        <w:rFonts w:ascii="Courier New" w:hAnsi="Courier New" w:cs="Courier New" w:hint="default"/>
+      </w:rPr>
+    </w:lvl>
+    <w:lvl w:ilvl="5" w:tplc="10090005" w:tentative="1">
+      <w:start w:val="1"/>
+      <w:numFmt w:val="bullet"/>
+      <w:lvlText w:val=""/>
+      <w:lvlJc w:val="left"/>
+      <w:pPr>
+        <w:ind w:left="4320" w:hanging="360"/>
+      </w:pPr>
+      <w:rPr>
+        <w:rFonts w:ascii="Wingdings" w:hAnsi="Wingdings" w:hint="default"/>
+      </w:rPr>
+    </w:lvl>
+    <w:lvl w:ilvl="6" w:tplc="10090001" w:tentative="1">
+      <w:start w:val="1"/>
+      <w:numFmt w:val="bullet"/>
+      <w:lvlText w:val=""/>
+      <w:lvlJc w:val="left"/>
+      <w:pPr>
+        <w:ind w:left="5040" w:hanging="360"/>
+      </w:pPr>
+      <w:rPr>
+        <w:rFonts w:ascii="Symbol" w:hAnsi="Symbol" w:hint="default"/>
+      </w:rPr>
+    </w:lvl>
+    <w:lvl w:ilvl="7" w:tplc="10090003" w:tentative="1">
+      <w:start w:val="1"/>
+      <w:numFmt w:val="bullet"/>
+      <w:lvlText w:val="o"/>
+      <w:lvlJc w:val="left"/>
+      <w:pPr>
+        <w:ind w:left="5760" w:hanging="360"/>
+      </w:pPr>
+      <w:rPr>
+        <w:rFonts w:ascii="Courier New" w:hAnsi="Courier New" w:cs="Courier New" w:hint="default"/>
+      </w:rPr>
+    </w:lvl>
+    <w:lvl w:ilvl="8" w:tplc="10090005" w:tentative="1">
+      <w:start w:val="1"/>
+      <w:numFmt w:val="bullet"/>
+      <w:lvlText w:val=""/>
+      <w:lvlJc w:val="left"/>
+      <w:pPr>
+        <w:ind w:left="6480" w:hanging="360"/>
+      </w:pPr>
+      <w:rPr>
+        <w:rFonts w:ascii="Wingdings" w:hAnsi="Wingdings" w:hint="default"/>
+      </w:rPr>
+    </w:lvl>
+  </w:abstractNum>
+  <w:abstractNum w:abstractNumId="12" w15:restartNumberingAfterBreak="0">
     <w:nsid w:val="5B8A05F9"/>
     <w:multiLevelType w:val="hybridMultilevel"/>
     <w:tmpl w:val="33EA149A"/>
@@ -3642,7 +5734,120 @@
       </w:rPr>
     </w:lvl>
   </w:abstractNum>
-  <w:abstractNum w:abstractNumId="5" w15:restartNumberingAfterBreak="0">
+  <w:abstractNum w:abstractNumId="13" w15:restartNumberingAfterBreak="0">
+    <w:nsid w:val="5EF40EC4"/>
+    <w:multiLevelType w:val="hybridMultilevel"/>
+    <w:tmpl w:val="2BBC483E"/>
+    <w:lvl w:ilvl="0" w:tplc="10090001">
+      <w:start w:val="1"/>
+      <w:numFmt w:val="bullet"/>
+      <w:lvlText w:val=""/>
+      <w:lvlJc w:val="left"/>
+      <w:pPr>
+        <w:ind w:left="720" w:hanging="360"/>
+      </w:pPr>
+      <w:rPr>
+        <w:rFonts w:ascii="Symbol" w:hAnsi="Symbol" w:hint="default"/>
+      </w:rPr>
+    </w:lvl>
+    <w:lvl w:ilvl="1" w:tplc="10090003" w:tentative="1">
+      <w:start w:val="1"/>
+      <w:numFmt w:val="bullet"/>
+      <w:lvlText w:val="o"/>
+      <w:lvlJc w:val="left"/>
+      <w:pPr>
+        <w:ind w:left="1440" w:hanging="360"/>
+      </w:pPr>
+      <w:rPr>
+        <w:rFonts w:ascii="Courier New" w:hAnsi="Courier New" w:cs="Courier New" w:hint="default"/>
+      </w:rPr>
+    </w:lvl>
+    <w:lvl w:ilvl="2" w:tplc="10090005" w:tentative="1">
+      <w:start w:val="1"/>
+      <w:numFmt w:val="bullet"/>
+      <w:lvlText w:val=""/>
+      <w:lvlJc w:val="left"/>
+      <w:pPr>
+        <w:ind w:left="2160" w:hanging="360"/>
+      </w:pPr>
+      <w:rPr>
+        <w:rFonts w:ascii="Wingdings" w:hAnsi="Wingdings" w:hint="default"/>
+      </w:rPr>
+    </w:lvl>
+    <w:lvl w:ilvl="3" w:tplc="10090001" w:tentative="1">
+      <w:start w:val="1"/>
+      <w:numFmt w:val="bullet"/>
+      <w:lvlText w:val=""/>
+      <w:lvlJc w:val="left"/>
+      <w:pPr>
+        <w:ind w:left="2880" w:hanging="360"/>
+      </w:pPr>
+      <w:rPr>
+        <w:rFonts w:ascii="Symbol" w:hAnsi="Symbol" w:hint="default"/>
+      </w:rPr>
+    </w:lvl>
+    <w:lvl w:ilvl="4" w:tplc="10090003" w:tentative="1">
+      <w:start w:val="1"/>
+      <w:numFmt w:val="bullet"/>
+      <w:lvlText w:val="o"/>
+      <w:lvlJc w:val="left"/>
+      <w:pPr>
+        <w:ind w:left="3600" w:hanging="360"/>
+      </w:pPr>
+      <w:rPr>
+        <w:rFonts w:ascii="Courier New" w:hAnsi="Courier New" w:cs="Courier New" w:hint="default"/>
+      </w:rPr>
+    </w:lvl>
+    <w:lvl w:ilvl="5" w:tplc="10090005" w:tentative="1">
+      <w:start w:val="1"/>
+      <w:numFmt w:val="bullet"/>
+      <w:lvlText w:val=""/>
+      <w:lvlJc w:val="left"/>
+      <w:pPr>
+        <w:ind w:left="4320" w:hanging="360"/>
+      </w:pPr>
+      <w:rPr>
+        <w:rFonts w:ascii="Wingdings" w:hAnsi="Wingdings" w:hint="default"/>
+      </w:rPr>
+    </w:lvl>
+    <w:lvl w:ilvl="6" w:tplc="10090001" w:tentative="1">
+      <w:start w:val="1"/>
+      <w:numFmt w:val="bullet"/>
+      <w:lvlText w:val=""/>
+      <w:lvlJc w:val="left"/>
+      <w:pPr>
+        <w:ind w:left="5040" w:hanging="360"/>
+      </w:pPr>
+      <w:rPr>
+        <w:rFonts w:ascii="Symbol" w:hAnsi="Symbol" w:hint="default"/>
+      </w:rPr>
+    </w:lvl>
+    <w:lvl w:ilvl="7" w:tplc="10090003" w:tentative="1">
+      <w:start w:val="1"/>
+      <w:numFmt w:val="bullet"/>
+      <w:lvlText w:val="o"/>
+      <w:lvlJc w:val="left"/>
+      <w:pPr>
+        <w:ind w:left="5760" w:hanging="360"/>
+      </w:pPr>
+      <w:rPr>
+        <w:rFonts w:ascii="Courier New" w:hAnsi="Courier New" w:cs="Courier New" w:hint="default"/>
+      </w:rPr>
+    </w:lvl>
+    <w:lvl w:ilvl="8" w:tplc="10090005" w:tentative="1">
+      <w:start w:val="1"/>
+      <w:numFmt w:val="bullet"/>
+      <w:lvlText w:val=""/>
+      <w:lvlJc w:val="left"/>
+      <w:pPr>
+        <w:ind w:left="6480" w:hanging="360"/>
+      </w:pPr>
+      <w:rPr>
+        <w:rFonts w:ascii="Wingdings" w:hAnsi="Wingdings" w:hint="default"/>
+      </w:rPr>
+    </w:lvl>
+  </w:abstractNum>
+  <w:abstractNum w:abstractNumId="14" w15:restartNumberingAfterBreak="0">
     <w:nsid w:val="61B52A1A"/>
     <w:multiLevelType w:val="hybridMultilevel"/>
     <w:tmpl w:val="5406F654"/>
@@ -3758,7 +5963,269 @@
       </w:rPr>
     </w:lvl>
   </w:abstractNum>
-  <w:abstractNum w:abstractNumId="6" w15:restartNumberingAfterBreak="0">
+  <w:abstractNum w:abstractNumId="15" w15:restartNumberingAfterBreak="0">
+    <w:nsid w:val="623256F3"/>
+    <w:multiLevelType w:val="hybridMultilevel"/>
+    <w:tmpl w:val="BBE27710"/>
+    <w:lvl w:ilvl="0" w:tplc="10090001">
+      <w:start w:val="1"/>
+      <w:numFmt w:val="bullet"/>
+      <w:lvlText w:val=""/>
+      <w:lvlJc w:val="left"/>
+      <w:pPr>
+        <w:ind w:left="720" w:hanging="360"/>
+      </w:pPr>
+      <w:rPr>
+        <w:rFonts w:ascii="Symbol" w:hAnsi="Symbol" w:hint="default"/>
+      </w:rPr>
+    </w:lvl>
+    <w:lvl w:ilvl="1" w:tplc="10090003">
+      <w:start w:val="1"/>
+      <w:numFmt w:val="bullet"/>
+      <w:lvlText w:val="o"/>
+      <w:lvlJc w:val="left"/>
+      <w:pPr>
+        <w:ind w:left="1440" w:hanging="360"/>
+      </w:pPr>
+      <w:rPr>
+        <w:rFonts w:ascii="Courier New" w:hAnsi="Courier New" w:cs="Courier New" w:hint="default"/>
+      </w:rPr>
+    </w:lvl>
+    <w:lvl w:ilvl="2" w:tplc="10090005" w:tentative="1">
+      <w:start w:val="1"/>
+      <w:numFmt w:val="bullet"/>
+      <w:lvlText w:val=""/>
+      <w:lvlJc w:val="left"/>
+      <w:pPr>
+        <w:ind w:left="2160" w:hanging="360"/>
+      </w:pPr>
+      <w:rPr>
+        <w:rFonts w:ascii="Wingdings" w:hAnsi="Wingdings" w:hint="default"/>
+      </w:rPr>
+    </w:lvl>
+    <w:lvl w:ilvl="3" w:tplc="10090001" w:tentative="1">
+      <w:start w:val="1"/>
+      <w:numFmt w:val="bullet"/>
+      <w:lvlText w:val=""/>
+      <w:lvlJc w:val="left"/>
+      <w:pPr>
+        <w:ind w:left="2880" w:hanging="360"/>
+      </w:pPr>
+      <w:rPr>
+        <w:rFonts w:ascii="Symbol" w:hAnsi="Symbol" w:hint="default"/>
+      </w:rPr>
+    </w:lvl>
+    <w:lvl w:ilvl="4" w:tplc="10090003" w:tentative="1">
+      <w:start w:val="1"/>
+      <w:numFmt w:val="bullet"/>
+      <w:lvlText w:val="o"/>
+      <w:lvlJc w:val="left"/>
+      <w:pPr>
+        <w:ind w:left="3600" w:hanging="360"/>
+      </w:pPr>
+      <w:rPr>
+        <w:rFonts w:ascii="Courier New" w:hAnsi="Courier New" w:cs="Courier New" w:hint="default"/>
+      </w:rPr>
+    </w:lvl>
+    <w:lvl w:ilvl="5" w:tplc="10090005" w:tentative="1">
+      <w:start w:val="1"/>
+      <w:numFmt w:val="bullet"/>
+      <w:lvlText w:val=""/>
+      <w:lvlJc w:val="left"/>
+      <w:pPr>
+        <w:ind w:left="4320" w:hanging="360"/>
+      </w:pPr>
+      <w:rPr>
+        <w:rFonts w:ascii="Wingdings" w:hAnsi="Wingdings" w:hint="default"/>
+      </w:rPr>
+    </w:lvl>
+    <w:lvl w:ilvl="6" w:tplc="10090001" w:tentative="1">
+      <w:start w:val="1"/>
+      <w:numFmt w:val="bullet"/>
+      <w:lvlText w:val=""/>
+      <w:lvlJc w:val="left"/>
+      <w:pPr>
+        <w:ind w:left="5040" w:hanging="360"/>
+      </w:pPr>
+      <w:rPr>
+        <w:rFonts w:ascii="Symbol" w:hAnsi="Symbol" w:hint="default"/>
+      </w:rPr>
+    </w:lvl>
+    <w:lvl w:ilvl="7" w:tplc="10090003" w:tentative="1">
+      <w:start w:val="1"/>
+      <w:numFmt w:val="bullet"/>
+      <w:lvlText w:val="o"/>
+      <w:lvlJc w:val="left"/>
+      <w:pPr>
+        <w:ind w:left="5760" w:hanging="360"/>
+      </w:pPr>
+      <w:rPr>
+        <w:rFonts w:ascii="Courier New" w:hAnsi="Courier New" w:cs="Courier New" w:hint="default"/>
+      </w:rPr>
+    </w:lvl>
+    <w:lvl w:ilvl="8" w:tplc="10090005" w:tentative="1">
+      <w:start w:val="1"/>
+      <w:numFmt w:val="bullet"/>
+      <w:lvlText w:val=""/>
+      <w:lvlJc w:val="left"/>
+      <w:pPr>
+        <w:ind w:left="6480" w:hanging="360"/>
+      </w:pPr>
+      <w:rPr>
+        <w:rFonts w:ascii="Wingdings" w:hAnsi="Wingdings" w:hint="default"/>
+      </w:rPr>
+    </w:lvl>
+  </w:abstractNum>
+  <w:abstractNum w:abstractNumId="16" w15:restartNumberingAfterBreak="0">
+    <w:nsid w:val="654839C7"/>
+    <w:multiLevelType w:val="multilevel"/>
+    <w:tmpl w:val="B22EFD4C"/>
+    <w:lvl w:ilvl="0">
+      <w:start w:val="1"/>
+      <w:numFmt w:val="bullet"/>
+      <w:lvlText w:val=""/>
+      <w:lvlJc w:val="left"/>
+      <w:pPr>
+        <w:tabs>
+          <w:tab w:val="num" w:pos="720"/>
+        </w:tabs>
+        <w:ind w:left="720" w:hanging="360"/>
+      </w:pPr>
+      <w:rPr>
+        <w:rFonts w:ascii="Symbol" w:hAnsi="Symbol" w:hint="default"/>
+        <w:sz w:val="20"/>
+      </w:rPr>
+    </w:lvl>
+    <w:lvl w:ilvl="1" w:tentative="1">
+      <w:start w:val="1"/>
+      <w:numFmt w:val="bullet"/>
+      <w:lvlText w:val="o"/>
+      <w:lvlJc w:val="left"/>
+      <w:pPr>
+        <w:tabs>
+          <w:tab w:val="num" w:pos="1440"/>
+        </w:tabs>
+        <w:ind w:left="1440" w:hanging="360"/>
+      </w:pPr>
+      <w:rPr>
+        <w:rFonts w:ascii="Courier New" w:hAnsi="Courier New" w:hint="default"/>
+        <w:sz w:val="20"/>
+      </w:rPr>
+    </w:lvl>
+    <w:lvl w:ilvl="2" w:tentative="1">
+      <w:start w:val="1"/>
+      <w:numFmt w:val="bullet"/>
+      <w:lvlText w:val=""/>
+      <w:lvlJc w:val="left"/>
+      <w:pPr>
+        <w:tabs>
+          <w:tab w:val="num" w:pos="2160"/>
+        </w:tabs>
+        <w:ind w:left="2160" w:hanging="360"/>
+      </w:pPr>
+      <w:rPr>
+        <w:rFonts w:ascii="Wingdings" w:hAnsi="Wingdings" w:hint="default"/>
+        <w:sz w:val="20"/>
+      </w:rPr>
+    </w:lvl>
+    <w:lvl w:ilvl="3" w:tentative="1">
+      <w:start w:val="1"/>
+      <w:numFmt w:val="bullet"/>
+      <w:lvlText w:val=""/>
+      <w:lvlJc w:val="left"/>
+      <w:pPr>
+        <w:tabs>
+          <w:tab w:val="num" w:pos="2880"/>
+        </w:tabs>
+        <w:ind w:left="2880" w:hanging="360"/>
+      </w:pPr>
+      <w:rPr>
+        <w:rFonts w:ascii="Wingdings" w:hAnsi="Wingdings" w:hint="default"/>
+        <w:sz w:val="20"/>
+      </w:rPr>
+    </w:lvl>
+    <w:lvl w:ilvl="4" w:tentative="1">
+      <w:start w:val="1"/>
+      <w:numFmt w:val="bullet"/>
+      <w:lvlText w:val=""/>
+      <w:lvlJc w:val="left"/>
+      <w:pPr>
+        <w:tabs>
+          <w:tab w:val="num" w:pos="3600"/>
+        </w:tabs>
+        <w:ind w:left="3600" w:hanging="360"/>
+      </w:pPr>
+      <w:rPr>
+        <w:rFonts w:ascii="Wingdings" w:hAnsi="Wingdings" w:hint="default"/>
+        <w:sz w:val="20"/>
+      </w:rPr>
+    </w:lvl>
+    <w:lvl w:ilvl="5" w:tentative="1">
+      <w:start w:val="1"/>
+      <w:numFmt w:val="bullet"/>
+      <w:lvlText w:val=""/>
+      <w:lvlJc w:val="left"/>
+      <w:pPr>
+        <w:tabs>
+          <w:tab w:val="num" w:pos="4320"/>
+        </w:tabs>
+        <w:ind w:left="4320" w:hanging="360"/>
+      </w:pPr>
+      <w:rPr>
+        <w:rFonts w:ascii="Wingdings" w:hAnsi="Wingdings" w:hint="default"/>
+        <w:sz w:val="20"/>
+      </w:rPr>
+    </w:lvl>
+    <w:lvl w:ilvl="6" w:tentative="1">
+      <w:start w:val="1"/>
+      <w:numFmt w:val="bullet"/>
+      <w:lvlText w:val=""/>
+      <w:lvlJc w:val="left"/>
+      <w:pPr>
+        <w:tabs>
+          <w:tab w:val="num" w:pos="5040"/>
+        </w:tabs>
+        <w:ind w:left="5040" w:hanging="360"/>
+      </w:pPr>
+      <w:rPr>
+        <w:rFonts w:ascii="Wingdings" w:hAnsi="Wingdings" w:hint="default"/>
+        <w:sz w:val="20"/>
+      </w:rPr>
+    </w:lvl>
+    <w:lvl w:ilvl="7" w:tentative="1">
+      <w:start w:val="1"/>
+      <w:numFmt w:val="bullet"/>
+      <w:lvlText w:val=""/>
+      <w:lvlJc w:val="left"/>
+      <w:pPr>
+        <w:tabs>
+          <w:tab w:val="num" w:pos="5760"/>
+        </w:tabs>
+        <w:ind w:left="5760" w:hanging="360"/>
+      </w:pPr>
+      <w:rPr>
+        <w:rFonts w:ascii="Wingdings" w:hAnsi="Wingdings" w:hint="default"/>
+        <w:sz w:val="20"/>
+      </w:rPr>
+    </w:lvl>
+    <w:lvl w:ilvl="8" w:tentative="1">
+      <w:start w:val="1"/>
+      <w:numFmt w:val="bullet"/>
+      <w:lvlText w:val=""/>
+      <w:lvlJc w:val="left"/>
+      <w:pPr>
+        <w:tabs>
+          <w:tab w:val="num" w:pos="6480"/>
+        </w:tabs>
+        <w:ind w:left="6480" w:hanging="360"/>
+      </w:pPr>
+      <w:rPr>
+        <w:rFonts w:ascii="Wingdings" w:hAnsi="Wingdings" w:hint="default"/>
+        <w:sz w:val="20"/>
+      </w:rPr>
+    </w:lvl>
+  </w:abstractNum>
+  <w:abstractNum w:abstractNumId="17" w15:restartNumberingAfterBreak="0">
     <w:nsid w:val="66AD3DBC"/>
     <w:multiLevelType w:val="hybridMultilevel"/>
     <w:tmpl w:val="FFAAD8CE"/>
@@ -3897,7 +6364,7 @@
       </w:rPr>
     </w:lvl>
   </w:abstractNum>
-  <w:abstractNum w:abstractNumId="7" w15:restartNumberingAfterBreak="0">
+  <w:abstractNum w:abstractNumId="18" w15:restartNumberingAfterBreak="0">
     <w:nsid w:val="70C92EE3"/>
     <w:multiLevelType w:val="hybridMultilevel"/>
     <w:tmpl w:val="D83C1464"/>
@@ -4012,7 +6479,7 @@
       </w:rPr>
     </w:lvl>
   </w:abstractNum>
-  <w:abstractNum w:abstractNumId="8" w15:restartNumberingAfterBreak="0">
+  <w:abstractNum w:abstractNumId="19" w15:restartNumberingAfterBreak="0">
     <w:nsid w:val="70EB39D2"/>
     <w:multiLevelType w:val="hybridMultilevel"/>
     <w:tmpl w:val="DA68720C"/>
@@ -4124,7 +6591,7 @@
       </w:rPr>
     </w:lvl>
   </w:abstractNum>
-  <w:abstractNum w:abstractNumId="9" w15:restartNumberingAfterBreak="0">
+  <w:abstractNum w:abstractNumId="20" w15:restartNumberingAfterBreak="0">
     <w:nsid w:val="7E8E56E2"/>
     <w:multiLevelType w:val="hybridMultilevel"/>
     <w:tmpl w:val="BE622F18"/>
@@ -4240,34 +6707,67 @@
     </w:lvl>
   </w:abstractNum>
   <w:num w:numId="1" w16cid:durableId="985280270">
+    <w:abstractNumId w:val="12"/>
+  </w:num>
+  <w:num w:numId="2" w16cid:durableId="1418556792">
+    <w:abstractNumId w:val="17"/>
+  </w:num>
+  <w:num w:numId="3" w16cid:durableId="951012776">
+    <w:abstractNumId w:val="20"/>
+  </w:num>
+  <w:num w:numId="4" w16cid:durableId="1613586876">
+    <w:abstractNumId w:val="9"/>
+  </w:num>
+  <w:num w:numId="5" w16cid:durableId="648631113">
+    <w:abstractNumId w:val="18"/>
+  </w:num>
+  <w:num w:numId="6" w16cid:durableId="2041279646">
+    <w:abstractNumId w:val="5"/>
+  </w:num>
+  <w:num w:numId="7" w16cid:durableId="1889562675">
+    <w:abstractNumId w:val="14"/>
+  </w:num>
+  <w:num w:numId="8" w16cid:durableId="1790274911">
+    <w:abstractNumId w:val="7"/>
+  </w:num>
+  <w:num w:numId="9" w16cid:durableId="306278153">
+    <w:abstractNumId w:val="6"/>
+  </w:num>
+  <w:num w:numId="10" w16cid:durableId="1547060955">
+    <w:abstractNumId w:val="19"/>
+  </w:num>
+  <w:num w:numId="11" w16cid:durableId="394476286">
+    <w:abstractNumId w:val="13"/>
+  </w:num>
+  <w:num w:numId="12" w16cid:durableId="844055247">
+    <w:abstractNumId w:val="2"/>
+  </w:num>
+  <w:num w:numId="13" w16cid:durableId="1202596300">
     <w:abstractNumId w:val="4"/>
   </w:num>
-  <w:num w:numId="2" w16cid:durableId="1418556792">
-    <w:abstractNumId w:val="6"/>
+  <w:num w:numId="14" w16cid:durableId="238440565">
+    <w:abstractNumId w:val="10"/>
   </w:num>
-  <w:num w:numId="3" w16cid:durableId="951012776">
-    <w:abstractNumId w:val="9"/>
+  <w:num w:numId="15" w16cid:durableId="6249136">
+    <w:abstractNumId w:val="16"/>
   </w:num>
-  <w:num w:numId="4" w16cid:durableId="1613586876">
-    <w:abstractNumId w:val="3"/>
+  <w:num w:numId="16" w16cid:durableId="770511013">
+    <w:abstractNumId w:val="8"/>
   </w:num>
-  <w:num w:numId="5" w16cid:durableId="648631113">
-    <w:abstractNumId w:val="7"/>
+  <w:num w:numId="17" w16cid:durableId="239096989">
+    <w:abstractNumId w:val="11"/>
   </w:num>
-  <w:num w:numId="6" w16cid:durableId="2041279646">
+  <w:num w:numId="18" w16cid:durableId="729379210">
     <w:abstractNumId w:val="0"/>
   </w:num>
-  <w:num w:numId="7" w16cid:durableId="1889562675">
-    <w:abstractNumId w:val="5"/>
-  </w:num>
-  <w:num w:numId="8" w16cid:durableId="1790274911">
-    <w:abstractNumId w:val="2"/>
-  </w:num>
-  <w:num w:numId="9" w16cid:durableId="306278153">
+  <w:num w:numId="19" w16cid:durableId="1842307811">
     <w:abstractNumId w:val="1"/>
   </w:num>
-  <w:num w:numId="10" w16cid:durableId="1547060955">
-    <w:abstractNumId w:val="8"/>
+  <w:num w:numId="20" w16cid:durableId="582492180">
+    <w:abstractNumId w:val="15"/>
+  </w:num>
+  <w:num w:numId="21" w16cid:durableId="2055117">
+    <w:abstractNumId w:val="3"/>
   </w:num>
 </w:numbering>
 </file>
@@ -4715,6 +7215,28 @@
       <w:szCs w:val="26"/>
     </w:rPr>
   </w:style>
+  <w:style w:type="paragraph" w:styleId="Heading3">
+    <w:name w:val="heading 3"/>
+    <w:basedOn w:val="Normal"/>
+    <w:next w:val="Normal"/>
+    <w:link w:val="Heading3Char"/>
+    <w:uiPriority w:val="9"/>
+    <w:unhideWhenUsed/>
+    <w:qFormat/>
+    <w:rsid w:val="00A821B8"/>
+    <w:pPr>
+      <w:keepNext/>
+      <w:keepLines/>
+      <w:spacing w:before="40" w:after="0"/>
+      <w:outlineLvl w:val="2"/>
+    </w:pPr>
+    <w:rPr>
+      <w:rFonts w:asciiTheme="majorHAnsi" w:eastAsiaTheme="majorEastAsia" w:hAnsiTheme="majorHAnsi" w:cstheme="majorBidi"/>
+      <w:color w:val="1F3763" w:themeColor="accent1" w:themeShade="7F"/>
+      <w:sz w:val="24"/>
+      <w:szCs w:val="24"/>
+    </w:rPr>
+  </w:style>
   <w:style w:type="character" w:default="1" w:styleId="DefaultParagraphFont">
     <w:name w:val="Default Paragraph Font"/>
     <w:uiPriority w:val="1"/>
@@ -4847,6 +7369,84 @@
       <w:sz w:val="24"/>
       <w:szCs w:val="24"/>
       <w:lang w:eastAsia="ko-KR"/>
+    </w:rPr>
+  </w:style>
+  <w:style w:type="paragraph" w:styleId="Subtitle">
+    <w:name w:val="Subtitle"/>
+    <w:basedOn w:val="Normal"/>
+    <w:next w:val="Normal"/>
+    <w:link w:val="SubtitleChar"/>
+    <w:uiPriority w:val="11"/>
+    <w:qFormat/>
+    <w:rsid w:val="001C284F"/>
+    <w:pPr>
+      <w:numPr>
+        <w:ilvl w:val="1"/>
+      </w:numPr>
+    </w:pPr>
+    <w:rPr>
+      <w:rFonts w:eastAsiaTheme="minorEastAsia"/>
+      <w:color w:val="5A5A5A" w:themeColor="text1" w:themeTint="A5"/>
+      <w:spacing w:val="15"/>
+    </w:rPr>
+  </w:style>
+  <w:style w:type="character" w:customStyle="1" w:styleId="SubtitleChar">
+    <w:name w:val="Subtitle Char"/>
+    <w:basedOn w:val="DefaultParagraphFont"/>
+    <w:link w:val="Subtitle"/>
+    <w:uiPriority w:val="11"/>
+    <w:rsid w:val="001C284F"/>
+    <w:rPr>
+      <w:rFonts w:eastAsiaTheme="minorEastAsia"/>
+      <w:color w:val="5A5A5A" w:themeColor="text1" w:themeTint="A5"/>
+      <w:spacing w:val="15"/>
+    </w:rPr>
+  </w:style>
+  <w:style w:type="paragraph" w:styleId="Title">
+    <w:name w:val="Title"/>
+    <w:basedOn w:val="Normal"/>
+    <w:next w:val="Normal"/>
+    <w:link w:val="TitleChar"/>
+    <w:uiPriority w:val="10"/>
+    <w:qFormat/>
+    <w:rsid w:val="001C284F"/>
+    <w:pPr>
+      <w:spacing w:after="0" w:line="240" w:lineRule="auto"/>
+      <w:contextualSpacing/>
+    </w:pPr>
+    <w:rPr>
+      <w:rFonts w:asciiTheme="majorHAnsi" w:eastAsiaTheme="majorEastAsia" w:hAnsiTheme="majorHAnsi" w:cstheme="majorBidi"/>
+      <w:spacing w:val="-10"/>
+      <w:kern w:val="28"/>
+      <w:sz w:val="56"/>
+      <w:szCs w:val="56"/>
+    </w:rPr>
+  </w:style>
+  <w:style w:type="character" w:customStyle="1" w:styleId="TitleChar">
+    <w:name w:val="Title Char"/>
+    <w:basedOn w:val="DefaultParagraphFont"/>
+    <w:link w:val="Title"/>
+    <w:uiPriority w:val="10"/>
+    <w:rsid w:val="001C284F"/>
+    <w:rPr>
+      <w:rFonts w:asciiTheme="majorHAnsi" w:eastAsiaTheme="majorEastAsia" w:hAnsiTheme="majorHAnsi" w:cstheme="majorBidi"/>
+      <w:spacing w:val="-10"/>
+      <w:kern w:val="28"/>
+      <w:sz w:val="56"/>
+      <w:szCs w:val="56"/>
+    </w:rPr>
+  </w:style>
+  <w:style w:type="character" w:customStyle="1" w:styleId="Heading3Char">
+    <w:name w:val="Heading 3 Char"/>
+    <w:basedOn w:val="DefaultParagraphFont"/>
+    <w:link w:val="Heading3"/>
+    <w:uiPriority w:val="9"/>
+    <w:rsid w:val="00A821B8"/>
+    <w:rPr>
+      <w:rFonts w:asciiTheme="majorHAnsi" w:eastAsiaTheme="majorEastAsia" w:hAnsiTheme="majorHAnsi" w:cstheme="majorBidi"/>
+      <w:color w:val="1F3763" w:themeColor="accent1" w:themeShade="7F"/>
+      <w:sz w:val="24"/>
+      <w:szCs w:val="24"/>
     </w:rPr>
   </w:style>
 </w:styles>
@@ -5145,4 +7745,16 @@
     </a:ext>
   </a:extLst>
 </a:theme>
+</file>
+
+<file path=customXml/item1.xml><?xml version="1.0" encoding="utf-8"?>
+<b:Sources xmlns:b="http://schemas.openxmlformats.org/officeDocument/2006/bibliography" xmlns="http://schemas.openxmlformats.org/officeDocument/2006/bibliography" SelectedStyle="\APASixthEditionOfficeOnline.xsl" StyleName="APA" Version="6"/>
+</file>
+
+<file path=customXml/itemProps1.xml><?xml version="1.0" encoding="utf-8"?>
+<ds:datastoreItem xmlns:ds="http://schemas.openxmlformats.org/officeDocument/2006/customXml" ds:itemID="{B7C2D773-4A37-48B7-A00E-EEE4EC1EBDB5}">
+  <ds:schemaRefs>
+    <ds:schemaRef ds:uri="http://schemas.openxmlformats.org/officeDocument/2006/bibliography"/>
+  </ds:schemaRefs>
+</ds:datastoreItem>
 </file>
--- a/documents/draft/Report.docx
+++ b/documents/draft/Report.docx
@@ -14,18 +14,20 @@
       </w:r>
     </w:p>
     <w:p>
-      <w:pPr>
-        <w:rPr>
-          <w:i/>
-          <w:iCs/>
-        </w:rPr>
-      </w:pPr>
-      <w:r>
-        <w:rPr>
-          <w:i/>
-          <w:iCs/>
-        </w:rPr>
-        <w:t>The aim of researching the game of Go is to determine a winning position, where a capture occurs of a set of white stones surrounded by black stones. The game of Go is limited to two players, given a set position of pre-placed stones on the board. The project model being developed analyzes when all white stones are fully captured by black stones. The model will account for true or false cases that show a valid or invalid capture. The model will examine stones placed on a 5 by 5 grid. </w:t>
+      <w:r>
+        <w:t xml:space="preserve">The aim of researching the game of Go is to determine a winning position, where a capture occurs of a set of white stones surrounded by black stones. The game of Go is limited to two players, </w:t>
+      </w:r>
+      <w:r>
+        <w:t>with</w:t>
+      </w:r>
+      <w:r>
+        <w:t xml:space="preserve"> a set position of pre-placed stones on the board. The project model being developed analyzes </w:t>
+      </w:r>
+      <w:r>
+        <w:t>if</w:t>
+      </w:r>
+      <w:r>
+        <w:t xml:space="preserve"> all white stones are fully captured by black stones. The model will account for true or false cases that show a valid or invalid capture. The model will examine stones placed on a 5 by 5 grid. </w:t>
       </w:r>
     </w:p>
     <w:p>
@@ -34,35 +36,6 @@
       </w:pPr>
       <w:r>
         <w:t>Propositions</w:t>
-      </w:r>
-    </w:p>
-    <w:p>
-      <w:pPr>
-        <w:rPr>
-          <w:i/>
-          <w:iCs/>
-        </w:rPr>
-      </w:pPr>
-      <w:r>
-        <w:rPr>
-          <w:i/>
-          <w:iCs/>
-        </w:rPr>
-        <w:t xml:space="preserve">List of the </w:t>
-      </w:r>
-      <w:r>
-        <w:rPr>
-          <w:i/>
-          <w:iCs/>
-        </w:rPr>
-        <w:t>propositions</w:t>
-      </w:r>
-      <w:r>
-        <w:rPr>
-          <w:i/>
-          <w:iCs/>
-        </w:rPr>
-        <w:t xml:space="preserve"> used in the model, and their (English) interpretation.</w:t>
       </w:r>
     </w:p>
     <w:p>
@@ -458,101 +431,12 @@
         <w:t>s can be taken</w:t>
       </w:r>
     </w:p>
-    <w:p/>
     <w:p>
       <w:pPr>
         <w:pStyle w:val="Heading1"/>
       </w:pPr>
       <w:r>
         <w:t>Constraints</w:t>
-      </w:r>
-    </w:p>
-    <w:p>
-      <w:pPr>
-        <w:rPr>
-          <w:i/>
-          <w:iCs/>
-        </w:rPr>
-      </w:pPr>
-      <w:r>
-        <w:rPr>
-          <w:i/>
-          <w:iCs/>
-        </w:rPr>
-        <w:t xml:space="preserve">List of constraint types used in the model and their (English) interpretation. You only need to </w:t>
-      </w:r>
-      <w:r>
-        <w:rPr>
-          <w:i/>
-          <w:iCs/>
-        </w:rPr>
-        <w:t>provide one example for each constraint type: e.g., if you have constraints saying</w:t>
-      </w:r>
-      <w:r>
-        <w:rPr>
-          <w:i/>
-          <w:iCs/>
-        </w:rPr>
-        <w:t xml:space="preserve"> </w:t>
-      </w:r>
-      <w:r>
-        <w:rPr>
-          <w:i/>
-          <w:iCs/>
-        </w:rPr>
-        <w:t>“</w:t>
-      </w:r>
-      <w:r>
-        <w:rPr>
-          <w:i/>
-          <w:iCs/>
-        </w:rPr>
-        <w:t>cars have one colour assigned” in a car</w:t>
-      </w:r>
-      <w:r>
-        <w:rPr>
-          <w:i/>
-          <w:iCs/>
-        </w:rPr>
-        <w:t xml:space="preserve"> configuration setting</w:t>
-      </w:r>
-      <w:r>
-        <w:rPr>
-          <w:i/>
-          <w:iCs/>
-        </w:rPr>
-        <w:t>, then you only need to show the constraints f</w:t>
-      </w:r>
-      <w:r>
-        <w:rPr>
-          <w:i/>
-          <w:iCs/>
-        </w:rPr>
-        <w:t xml:space="preserve">or a single car. Essentially, we want </w:t>
-      </w:r>
-      <w:r>
-        <w:rPr>
-          <w:i/>
-          <w:iCs/>
-        </w:rPr>
-        <w:lastRenderedPageBreak/>
-        <w:t xml:space="preserve">to see the pattern for </w:t>
-      </w:r>
-      <w:proofErr w:type="gramStart"/>
-      <w:r>
-        <w:rPr>
-          <w:i/>
-          <w:iCs/>
-        </w:rPr>
-        <w:t>all of</w:t>
-      </w:r>
-      <w:proofErr w:type="gramEnd"/>
-      <w:r>
-        <w:rPr>
-          <w:i/>
-          <w:iCs/>
-        </w:rPr>
-        <w:t xml:space="preserve"> the types of constraints, and not every constraint enumerated.</w:t>
       </w:r>
     </w:p>
     <w:p>
@@ -1413,16 +1297,43 @@
     </w:p>
     <w:p>
       <w:r>
-        <w:t xml:space="preserve">We began by trying to implement a method of running tests in our Python script. We thought that this would speed up much of the experimentation when we could run and clearly see what cases passed or failed. However, in our journey, we encountered many roadblocks and finished with more knowledge of Bauhaus </w:t>
-      </w:r>
+        <w:t xml:space="preserve">We began by trying to implement a </w:t>
+      </w:r>
+      <w:r>
+        <w:t>test method</w:t>
+      </w:r>
+      <w:r>
+        <w:t xml:space="preserve"> in our Python script. We thought that this would speed up much of the experimentation whe</w:t>
+      </w:r>
+      <w:r>
+        <w:t>re</w:t>
+      </w:r>
+      <w:r>
+        <w:t xml:space="preserve"> we could run and clearly see what </w:t>
+      </w:r>
+      <w:r>
+        <w:t xml:space="preserve">edge </w:t>
+      </w:r>
+      <w:r>
+        <w:t xml:space="preserve">cases passed or failed. However, in our journey, we encountered many roadblocks and finished with </w:t>
+      </w:r>
+      <w:r>
+        <w:t xml:space="preserve">a lot </w:t>
+      </w:r>
+      <w:r>
+        <w:t>more knowledge of Bauhaus and Python decorators. Here are some brief points of the things we encountered as we built our automated tests.</w:t>
+      </w:r>
+    </w:p>
+    <w:p>
       <w:r>
         <w:lastRenderedPageBreak/>
-        <w:t>and Python decorators. Here are some brief points of the things we encountered as we built our automated tests.</w:t>
-      </w:r>
-    </w:p>
-    <w:p>
-      <w:r>
-        <w:t xml:space="preserve">We first tried to reset the state of our Encoding object, so we searched the Bauhaus documentation- which led us to </w:t>
+        <w:t>We first tried to reset the state of our Encoding object</w:t>
+      </w:r>
+      <w:r>
+        <w:t xml:space="preserve">, where </w:t>
+      </w:r>
+      <w:r>
+        <w:t xml:space="preserve">we searched the Bauhaus documentation- which led us to </w:t>
       </w:r>
       <w:proofErr w:type="spellStart"/>
       <w:r>
@@ -1451,7 +1362,13 @@
       <w:proofErr w:type="spellStart"/>
       <w:proofErr w:type="gramStart"/>
       <w:r>
-        <w:t>Test.run</w:t>
+        <w:t>T</w:t>
+      </w:r>
+      <w:r>
+        <w:t>est</w:t>
+      </w:r>
+      <w:r>
+        <w:t>.run</w:t>
       </w:r>
       <w:proofErr w:type="spellEnd"/>
       <w:r>
@@ -1459,7 +1376,13 @@
       </w:r>
       <w:proofErr w:type="gramEnd"/>
       <w:r>
-        <w:t>) method at the top but ran into issues where the previous state would not be properly reset, such that the result of test</w:t>
+        <w:t>)</w:t>
+      </w:r>
+      <w:r>
+        <w:t xml:space="preserve"> </w:t>
+      </w:r>
+      <w:r>
+        <w:t>method but ran into issues where the previous state would not be properly reset, such that the result of test</w:t>
       </w:r>
       <w:r>
         <w:t>case</w:t>
@@ -1477,23 +1400,61 @@
         <w:t>case</w:t>
       </w:r>
       <w:r>
-        <w:t xml:space="preserve">1 to evaluate to False. We deduced this because when we ran each test as the first test </w:t>
+        <w:t>1 to evaluate to False</w:t>
+      </w:r>
+      <w:r>
+        <w:t xml:space="preserve"> due to contradictions in our constraints</w:t>
+      </w:r>
+      <w:r>
+        <w:t xml:space="preserve">. We deduced this because when we ran each test as the first test </w:t>
       </w:r>
       <w:r>
         <w:t>in each</w:t>
       </w:r>
       <w:r>
-        <w:t xml:space="preserve"> list, it passed and gave predictable behaviour. </w:t>
-      </w:r>
-    </w:p>
-    <w:p>
-      <w:r>
-        <w:t xml:space="preserve">We were hesitant to abandon this approach, so a lot of time was spent debugging and trying to figure out why it wasn’t working. Eventually, we had a breakthrough when we put everything inside our </w:t>
+        <w:t xml:space="preserve"> list, it passed and gave predictable behaviour</w:t>
+      </w:r>
+      <w:r>
+        <w:t xml:space="preserve"> with the rest of the tests always evaluating </w:t>
+      </w:r>
+      <w:proofErr w:type="gramStart"/>
+      <w:r>
+        <w:t>to</w:t>
+      </w:r>
+      <w:proofErr w:type="gramEnd"/>
+      <w:r>
+        <w:t xml:space="preserve"> </w:t>
+      </w:r>
+      <w:r>
+        <w:t>F</w:t>
+      </w:r>
+      <w:r>
+        <w:t>alse</w:t>
+      </w:r>
+      <w:r>
+        <w:t>. </w:t>
+      </w:r>
+    </w:p>
+    <w:p>
+      <w:r>
+        <w:t>We were hesitant to abandon this approach, so a lot of time was spent debugging and trying to figure out why it wasn’t working. Eventually, we had a breakthrough when we put</w:t>
+      </w:r>
+      <w:r>
+        <w:t xml:space="preserve"> all of our original code</w:t>
+      </w:r>
+      <w:r>
+        <w:t xml:space="preserve"> inside our </w:t>
       </w:r>
       <w:proofErr w:type="spellStart"/>
       <w:proofErr w:type="gramStart"/>
       <w:r>
-        <w:t>Test.run</w:t>
+        <w:t>T</w:t>
+      </w:r>
+      <w:r>
+        <w:t>est</w:t>
+      </w:r>
+      <w:r>
+        <w:t>.run</w:t>
       </w:r>
       <w:proofErr w:type="spellEnd"/>
       <w:r>
@@ -1501,7 +1462,10 @@
       </w:r>
       <w:proofErr w:type="gramEnd"/>
       <w:r>
-        <w:t>) method, as fully resetting everything by creating a new Encoding object as well as reassigning new decorators solved the issue of test-to-test interference.</w:t>
+        <w:t>)</w:t>
+      </w:r>
+      <w:r>
+        <w:t xml:space="preserve"> method, as fully resetting everything by creating a new Encoding object as well as reassigning new decorators solved the issue of test-to-test interference.</w:t>
       </w:r>
     </w:p>
     <w:p>
@@ -1529,6 +1493,9 @@
     </w:p>
     <w:p>
       <w:r>
+        <w:rPr>
+          <w:noProof/>
+        </w:rPr>
         <w:drawing>
           <wp:inline distT="0" distB="0" distL="0" distR="0" wp14:anchorId="563D3433" wp14:editId="7ECEFF17">
             <wp:extent cx="5943600" cy="1743075"/>
@@ -1581,6 +1548,7 @@
           <w:color w:val="000000"/>
           <w:bdr w:val="none" w:sz="0" w:space="0" w:color="auto" w:frame="1"/>
         </w:rPr>
+        <w:lastRenderedPageBreak/>
         <w:drawing>
           <wp:inline distT="0" distB="0" distL="0" distR="0" wp14:anchorId="7253B9D4" wp14:editId="797A67A8">
             <wp:extent cx="5943600" cy="6172200"/>
@@ -1758,7 +1726,6 @@
         </w:rPr>
       </w:pPr>
       <w:r>
-        <w:lastRenderedPageBreak/>
         <w:br w:type="page"/>
       </w:r>
     </w:p>
@@ -1791,7 +1758,13 @@
         <w:t xml:space="preserve">along the </w:t>
       </w:r>
       <w:r>
-        <w:t>way, we encountered bugs and fixed them by changing our implementation details.</w:t>
+        <w:t xml:space="preserve">way, we encountered </w:t>
+      </w:r>
+      <w:r>
+        <w:t xml:space="preserve">some </w:t>
+      </w:r>
+      <w:r>
+        <w:t>bugs and fixed them by changing our implementation details.</w:t>
       </w:r>
       <w:r>
         <w:t xml:space="preserve"> Here are some of the constraints we tried to remove:</w:t>
@@ -1938,7 +1911,7 @@
         <w:rPr>
           <w:color w:val="44546A" w:themeColor="text2"/>
         </w:rPr>
-        <w:t>Just a detail of an obstacle we encountered on our journey: The first time around when we ran the tests, despite removing the constraint, it passed all cases. We later deduced that because of the way we implemented our surrounded(</w:t>
+        <w:t>Just a detail of an obstacle we encountered on our journey: The first time we ran the tests, despite removing the constraint, it passed all cases. We later deduced that because of the way we implemented our surrounded(</w:t>
       </w:r>
       <w:proofErr w:type="spellStart"/>
       <w:proofErr w:type="gramStart"/>
@@ -1954,7 +1927,19 @@
         <w:rPr>
           <w:color w:val="44546A" w:themeColor="text2"/>
         </w:rPr>
-        <w:t xml:space="preserve">) method- specifically, we returned early when finding a black stone, as we assumed that if at a position we found a black stone, there could be no white stone at that position. However, this early return led to us encoding the contrasting programmatically. When we removed this to reflect the True nature of our original logical statement- returning True if a white stone is surrounded, and False otherwise, the constraint we implemented in </w:t>
+        <w:t xml:space="preserve">) method- specifically, we returned early when finding a black stone, as we assumed that if at a position we found a black stone, there could be no white stone at that position. However, this early return led to us encoding the </w:t>
+      </w:r>
+      <w:r>
+        <w:rPr>
+          <w:color w:val="44546A" w:themeColor="text2"/>
+        </w:rPr>
+        <w:t>constraint</w:t>
+      </w:r>
+      <w:r>
+        <w:rPr>
+          <w:color w:val="44546A" w:themeColor="text2"/>
+        </w:rPr>
+        <w:t xml:space="preserve"> programmatically. When we removed this to reflect the True nature of our original logical statement- returning True if a white stone is surrounded, and False otherwise, the constraint we implemented in </w:t>
       </w:r>
       <w:proofErr w:type="spellStart"/>
       <w:r>
@@ -2073,6 +2058,7 @@
           <w:bdr w:val="none" w:sz="0" w:space="0" w:color="auto" w:frame="1"/>
           <w:shd w:val="clear" w:color="auto" w:fill="D9D2E9"/>
         </w:rPr>
+        <w:lastRenderedPageBreak/>
         <w:drawing>
           <wp:inline distT="0" distB="0" distL="0" distR="0" wp14:anchorId="14D8AAB7" wp14:editId="68A9B681">
             <wp:extent cx="5943600" cy="3190875"/>
@@ -2128,9 +2114,25 @@
     </w:p>
     <w:p>
       <w:pPr>
+        <w:pStyle w:val="Subtitle"/>
+        <w:rPr>
+          <w:sz w:val="18"/>
+          <w:szCs w:val="18"/>
+        </w:rPr>
+      </w:pPr>
+      <w:r>
+        <w:rPr>
+          <w:sz w:val="18"/>
+          <w:szCs w:val="18"/>
+        </w:rPr>
+        <w:t>Image 1.2</w:t>
+      </w:r>
+    </w:p>
+    <w:p>
+      <w:pPr>
         <w:numPr>
           <w:ilvl w:val="0"/>
-          <w:numId w:val="14"/>
+          <w:numId w:val="22"/>
         </w:numPr>
         <w:rPr>
           <w:color w:val="000000" w:themeColor="text1"/>
@@ -2140,14 +2142,34 @@
         <w:rPr>
           <w:color w:val="000000" w:themeColor="text1"/>
         </w:rPr>
-        <w:t>Our last two test cases failed because we’d expect any invalid board state- such as one containing overlapping stones to evaluate to be False because it would be a contradiction. However, when the constraint is removed, we do not immediately evaluate to False from contradiction, as there is no constraint to create that contradiction. Instead, we pretend that there is no black stone when stones overlap- causing our last two cases where white stones normally are captured to evaluate to True.</w:t>
+        <w:t>Our last two test cases failed because we’d expect any invalid board state- such as one containing overlapping stones to evaluate to be False because it would be a contradiction. However, when the constraint is removed, we do not immediately evaluate to False from contradiction, as there is no constraint to create that contradiction. Instead, we pretend that there is no black stone when stones overlap- causing our last two cases where white stones normally are captured to evaluate to True</w:t>
+      </w:r>
+      <w:r>
+        <w:rPr>
+          <w:color w:val="000000" w:themeColor="text1"/>
+        </w:rPr>
+        <w:t xml:space="preserve">, meaning our constraint is </w:t>
+      </w:r>
+      <w:proofErr w:type="spellStart"/>
+      <w:r>
+        <w:rPr>
+          <w:color w:val="000000" w:themeColor="text1"/>
+        </w:rPr>
+        <w:t>neccessary</w:t>
+      </w:r>
+      <w:proofErr w:type="spellEnd"/>
+      <w:r>
+        <w:rPr>
+          <w:color w:val="000000" w:themeColor="text1"/>
+        </w:rPr>
+        <w:t>.</w:t>
       </w:r>
     </w:p>
     <w:p>
       <w:pPr>
         <w:numPr>
           <w:ilvl w:val="0"/>
-          <w:numId w:val="14"/>
+          <w:numId w:val="22"/>
         </w:numPr>
         <w:rPr>
           <w:color w:val="000000" w:themeColor="text1"/>
@@ -2203,6 +2225,7 @@
         <w:pStyle w:val="Heading3"/>
       </w:pPr>
       <w:r>
+        <w:lastRenderedPageBreak/>
         <w:t>Removal of Out-of-bounds is Black Stone Constraint</w:t>
       </w:r>
     </w:p>
@@ -2428,6 +2451,7 @@
         </w:numPr>
       </w:pPr>
       <w:r>
+        <w:lastRenderedPageBreak/>
         <w:t>When we removed this constraint, it led to white stones along the edges of the board to assume there were liberties instead of being blocked off. </w:t>
       </w:r>
     </w:p>
@@ -2439,7 +2463,6 @@
         </w:numPr>
       </w:pPr>
       <w:r>
-        <w:lastRenderedPageBreak/>
         <w:t>(</w:t>
       </w:r>
       <w:r>
@@ -2469,13 +2492,7 @@
         <w:t>):</w:t>
       </w:r>
       <w:r>
-        <w:t xml:space="preserve"> </w:t>
-      </w:r>
-      <w:r>
-        <w:t>all</w:t>
-      </w:r>
-      <w:r>
-        <w:t xml:space="preserve"> the stones adjacent to the border are not seen as surrounded (notice the difference in emoji, surrounded stones are marked with a red slash and circle outline)</w:t>
+        <w:t xml:space="preserve"> all the stones adjacent to the border are not seen as surrounded (notice the difference in emoji, surrounded stones are marked with a red slash and circle outline)</w:t>
       </w:r>
     </w:p>
     <w:p/>
@@ -2739,7 +2756,6 @@
         <w:pStyle w:val="Heading1"/>
       </w:pPr>
       <w:r>
-        <w:lastRenderedPageBreak/>
         <w:t>Requested Feedback</w:t>
       </w:r>
     </w:p>
@@ -2825,77 +2841,8 @@
         <w:pStyle w:val="Heading1"/>
       </w:pPr>
       <w:r>
+        <w:lastRenderedPageBreak/>
         <w:t>First-Order Extension</w:t>
-      </w:r>
-    </w:p>
-    <w:p>
-      <w:pPr>
-        <w:rPr>
-          <w:b/>
-          <w:bCs/>
-          <w:i/>
-          <w:iCs/>
-        </w:rPr>
-      </w:pPr>
-      <w:r>
-        <w:rPr>
-          <w:i/>
-          <w:iCs/>
-        </w:rPr>
-        <w:t xml:space="preserve">Describe how you might </w:t>
-      </w:r>
-      <w:r>
-        <w:rPr>
-          <w:i/>
-          <w:iCs/>
-        </w:rPr>
-        <w:t xml:space="preserve">extend </w:t>
-      </w:r>
-      <w:r>
-        <w:rPr>
-          <w:i/>
-          <w:iCs/>
-        </w:rPr>
-        <w:t xml:space="preserve">your model to a predicate logic setting, including how both the </w:t>
-      </w:r>
-      <w:r>
-        <w:rPr>
-          <w:i/>
-          <w:iCs/>
-        </w:rPr>
-        <w:t>propositions</w:t>
-      </w:r>
-      <w:r>
-        <w:rPr>
-          <w:i/>
-          <w:iCs/>
-        </w:rPr>
-        <w:t xml:space="preserve"> and constraints would be updated.</w:t>
-      </w:r>
-      <w:r>
-        <w:rPr>
-          <w:i/>
-          <w:iCs/>
-        </w:rPr>
-        <w:t xml:space="preserve"> </w:t>
-      </w:r>
-      <w:r>
-        <w:rPr>
-          <w:b/>
-          <w:bCs/>
-          <w:i/>
-          <w:iCs/>
-        </w:rPr>
-        <w:t>There is no need to implement this extension</w:t>
-      </w:r>
-      <w:r>
-        <w:rPr>
-          <w:b/>
-          <w:bCs/>
-          <w:i/>
-          <w:iCs/>
-        </w:rPr>
-        <w:t>!</w:t>
       </w:r>
     </w:p>
     <w:p>
@@ -3733,127 +3680,6 @@
         </m:r>
       </m:oMath>
     </w:p>
-    <w:p>
-      <w:pPr>
-        <w:pStyle w:val="Heading1"/>
-      </w:pPr>
-      <w:r>
-        <w:t>Useful Notation</w:t>
-      </w:r>
-    </w:p>
-    <w:p>
-      <w:pPr>
-        <w:rPr>
-          <w:i/>
-          <w:iCs/>
-        </w:rPr>
-      </w:pPr>
-      <w:r>
-        <w:rPr>
-          <w:i/>
-          <w:iCs/>
-        </w:rPr>
-        <w:t>Feel free to copy/paste the symbols here and remove this section before submitting.</w:t>
-      </w:r>
-    </w:p>
-    <w:p>
-      <w:pPr>
-        <w:jc w:val="center"/>
-        <w:rPr>
-          <w:rFonts w:eastAsiaTheme="minorEastAsia"/>
-          <w:b/>
-        </w:rPr>
-      </w:pPr>
-      <m:oMath>
-        <m:r>
-          <m:rPr>
-            <m:sty m:val="b"/>
-          </m:rPr>
-          <w:rPr>
-            <w:rFonts w:ascii="Cambria Math" w:eastAsiaTheme="minorEastAsia" w:hAnsi="Cambria Math"/>
-          </w:rPr>
-          <m:t>∧</m:t>
-        </m:r>
-      </m:oMath>
-      <w:r>
-        <w:rPr>
-          <w:rFonts w:eastAsiaTheme="minorEastAsia"/>
-          <w:b/>
-        </w:rPr>
-        <w:tab/>
-      </w:r>
-      <m:oMath>
-        <m:r>
-          <m:rPr>
-            <m:sty m:val="b"/>
-          </m:rPr>
-          <w:rPr>
-            <w:rFonts w:ascii="Cambria Math" w:eastAsiaTheme="minorEastAsia" w:hAnsi="Cambria Math"/>
-          </w:rPr>
-          <m:t>∨</m:t>
-        </m:r>
-      </m:oMath>
-      <w:r>
-        <w:rPr>
-          <w:rFonts w:eastAsiaTheme="minorEastAsia"/>
-          <w:b/>
-        </w:rPr>
-        <w:tab/>
-      </w:r>
-      <m:oMath>
-        <m:r>
-          <m:rPr>
-            <m:sty m:val="p"/>
-          </m:rPr>
-          <w:rPr>
-            <w:rFonts w:ascii="Cambria Math" w:hAnsi="Cambria Math"/>
-          </w:rPr>
-          <m:t>¬</m:t>
-        </m:r>
-      </m:oMath>
-      <w:r>
-        <w:rPr>
-          <w:rFonts w:eastAsiaTheme="minorEastAsia"/>
-        </w:rPr>
-        <w:tab/>
-      </w:r>
-      <m:oMath>
-        <m:r>
-          <w:rPr>
-            <w:rFonts w:ascii="Cambria Math" w:eastAsiaTheme="minorEastAsia" w:hAnsi="Cambria Math"/>
-          </w:rPr>
-          <m:t>→</m:t>
-        </m:r>
-      </m:oMath>
-      <w:r>
-        <w:rPr>
-          <w:rFonts w:eastAsiaTheme="minorEastAsia"/>
-        </w:rPr>
-        <w:tab/>
-      </w:r>
-      <m:oMath>
-        <m:r>
-          <w:rPr>
-            <w:rFonts w:ascii="Cambria Math" w:eastAsiaTheme="minorEastAsia" w:hAnsi="Cambria Math"/>
-          </w:rPr>
-          <m:t>∀</m:t>
-        </m:r>
-      </m:oMath>
-      <w:r>
-        <w:rPr>
-          <w:rFonts w:eastAsiaTheme="minorEastAsia"/>
-        </w:rPr>
-        <w:tab/>
-      </w:r>
-      <m:oMath>
-        <m:r>
-          <w:rPr>
-            <w:rFonts w:ascii="Cambria Math" w:eastAsiaTheme="minorEastAsia" w:hAnsi="Cambria Math"/>
-          </w:rPr>
-          <m:t>∃</m:t>
-        </m:r>
-      </m:oMath>
-    </w:p>
     <w:sectPr>
       <w:headerReference w:type="default" r:id="rId16"/>
       <w:pgSz w:w="12240" w:h="15840"/>
@@ -3987,19 +3813,18 @@
                     </wps:spPr>
                     <wps:txbx>
                       <w:txbxContent>
-                        <w:sdt>
-                          <w:sdtPr>
-                            <w:alias w:val="Title"/>
-                            <w:id w:val="78679243"/>
-                            <w:dataBinding w:prefixMappings="xmlns:ns0='http://schemas.openxmlformats.org/package/2006/metadata/core-properties' xmlns:ns1='http://purl.org/dc/elements/1.1/'" w:xpath="/ns0:coreProperties[1]/ns1:title[1]" w:storeItemID="{6C3C8BC8-F283-45AE-878A-BAB7291924A1}"/>
-                            <w:text/>
-                          </w:sdtPr>
-                          <w:sdtEndPr/>
-                          <w:sdtContent>
-                            <w:p>
-                              <w:pPr>
-                                <w:spacing w:after="0" w:line="240" w:lineRule="auto"/>
-                              </w:pPr>
+                        <w:p>
+                          <w:pPr>
+                            <w:spacing w:after="0" w:line="240" w:lineRule="auto"/>
+                          </w:pPr>
+                          <w:sdt>
+                            <w:sdtPr>
+                              <w:alias w:val="Title"/>
+                              <w:id w:val="78679243"/>
+                              <w:dataBinding w:prefixMappings="xmlns:ns0='http://schemas.openxmlformats.org/package/2006/metadata/core-properties' xmlns:ns1='http://purl.org/dc/elements/1.1/'" w:xpath="/ns0:coreProperties[1]/ns1:title[1]" w:storeItemID="{6C3C8BC8-F283-45AE-878A-BAB7291924A1}"/>
+                              <w:text/>
+                            </w:sdtPr>
+                            <w:sdtContent>
                               <w:r>
                                 <w:t xml:space="preserve">CISC/CMPE 204: Modelling </w:t>
                               </w:r>
@@ -4007,14 +3832,20 @@
                                 <w:t xml:space="preserve">Project  </w:t>
                               </w:r>
                               <w:r>
-                                <w:t xml:space="preserve">                                                                                           </w:t>
+                                <w:t xml:space="preserve">                                                                 </w:t>
                               </w:r>
                               <w:r>
                                 <w:t>10</w:t>
                               </w:r>
-                            </w:p>
-                          </w:sdtContent>
-                        </w:sdt>
+                              <w:r>
+                                <w:t xml:space="preserve">: Matt, Henry, </w:t>
+                              </w:r>
+                            </w:sdtContent>
+                          </w:sdt>
+                          <w:r>
+                            <w:t>Alex, Joseph</w:t>
+                          </w:r>
+                        </w:p>
                       </w:txbxContent>
                     </wps:txbx>
                     <wps:bodyPr rot="0" vert="horz" wrap="square" lIns="91440" tIns="0" rIns="91440" bIns="0" anchor="ctr" anchorCtr="0" upright="1">
@@ -4041,19 +3872,18 @@
             <v:shape id="Text Box 218" o:spid="_x0000_s1026" type="#_x0000_t202" style="position:absolute;margin-left:0;margin-top:0;width:468pt;height:13.45pt;z-index:251660288;visibility:visible;mso-wrap-style:square;mso-width-percent:1000;mso-height-percent:0;mso-wrap-distance-left:9pt;mso-wrap-distance-top:0;mso-wrap-distance-right:9pt;mso-wrap-distance-bottom:0;mso-position-horizontal:left;mso-position-horizontal-relative:margin;mso-position-vertical:center;mso-position-vertical-relative:top-margin-area;mso-width-percent:1000;mso-height-percent:0;mso-width-relative:margin;mso-height-relative:page;v-text-anchor:middle" o:gfxdata="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" o:allowincell="f" filled="f" stroked="f">
               <v:textbox style="mso-fit-shape-to-text:t" inset=",0,,0">
                 <w:txbxContent>
-                  <w:sdt>
-                    <w:sdtPr>
-                      <w:alias w:val="Title"/>
-                      <w:id w:val="78679243"/>
-                      <w:dataBinding w:prefixMappings="xmlns:ns0='http://schemas.openxmlformats.org/package/2006/metadata/core-properties' xmlns:ns1='http://purl.org/dc/elements/1.1/'" w:xpath="/ns0:coreProperties[1]/ns1:title[1]" w:storeItemID="{6C3C8BC8-F283-45AE-878A-BAB7291924A1}"/>
-                      <w:text/>
-                    </w:sdtPr>
-                    <w:sdtEndPr/>
-                    <w:sdtContent>
-                      <w:p>
-                        <w:pPr>
-                          <w:spacing w:after="0" w:line="240" w:lineRule="auto"/>
-                        </w:pPr>
+                  <w:p>
+                    <w:pPr>
+                      <w:spacing w:after="0" w:line="240" w:lineRule="auto"/>
+                    </w:pPr>
+                    <w:sdt>
+                      <w:sdtPr>
+                        <w:alias w:val="Title"/>
+                        <w:id w:val="78679243"/>
+                        <w:dataBinding w:prefixMappings="xmlns:ns0='http://schemas.openxmlformats.org/package/2006/metadata/core-properties' xmlns:ns1='http://purl.org/dc/elements/1.1/'" w:xpath="/ns0:coreProperties[1]/ns1:title[1]" w:storeItemID="{6C3C8BC8-F283-45AE-878A-BAB7291924A1}"/>
+                        <w:text/>
+                      </w:sdtPr>
+                      <w:sdtContent>
                         <w:r>
                           <w:t xml:space="preserve">CISC/CMPE 204: Modelling </w:t>
                         </w:r>
@@ -4061,14 +3891,20 @@
                           <w:t xml:space="preserve">Project  </w:t>
                         </w:r>
                         <w:r>
-                          <w:t xml:space="preserve">                                                                                           </w:t>
+                          <w:t xml:space="preserve">                                                                 </w:t>
                         </w:r>
                         <w:r>
                           <w:t>10</w:t>
                         </w:r>
-                      </w:p>
-                    </w:sdtContent>
-                  </w:sdt>
+                        <w:r>
+                          <w:t xml:space="preserve">: Matt, Henry, </w:t>
+                        </w:r>
+                      </w:sdtContent>
+                    </w:sdt>
+                    <w:r>
+                      <w:t>Alex, Joseph</w:t>
+                    </w:r>
+                  </w:p>
                 </w:txbxContent>
               </v:textbox>
               <w10:wrap anchorx="margin" anchory="margin"/>
@@ -4342,6 +4178,154 @@
     </w:lvl>
   </w:abstractNum>
   <w:abstractNum w:abstractNumId="1" w15:restartNumberingAfterBreak="0">
+    <w:nsid w:val="031E4F5A"/>
+    <w:multiLevelType w:val="multilevel"/>
+    <w:tmpl w:val="75C80B76"/>
+    <w:lvl w:ilvl="0">
+      <w:numFmt w:val="bullet"/>
+      <w:lvlText w:val=""/>
+      <w:lvlJc w:val="left"/>
+      <w:pPr>
+        <w:tabs>
+          <w:tab w:val="num" w:pos="720"/>
+        </w:tabs>
+        <w:ind w:left="720" w:hanging="360"/>
+      </w:pPr>
+      <w:rPr>
+        <w:rFonts w:ascii="Symbol" w:eastAsiaTheme="minorHAnsi" w:hAnsi="Symbol" w:cstheme="minorBidi" w:hint="default"/>
+        <w:sz w:val="20"/>
+      </w:rPr>
+    </w:lvl>
+    <w:lvl w:ilvl="1" w:tentative="1">
+      <w:start w:val="1"/>
+      <w:numFmt w:val="bullet"/>
+      <w:lvlText w:val="o"/>
+      <w:lvlJc w:val="left"/>
+      <w:pPr>
+        <w:tabs>
+          <w:tab w:val="num" w:pos="1440"/>
+        </w:tabs>
+        <w:ind w:left="1440" w:hanging="360"/>
+      </w:pPr>
+      <w:rPr>
+        <w:rFonts w:ascii="Courier New" w:hAnsi="Courier New" w:hint="default"/>
+        <w:sz w:val="20"/>
+      </w:rPr>
+    </w:lvl>
+    <w:lvl w:ilvl="2" w:tentative="1">
+      <w:start w:val="1"/>
+      <w:numFmt w:val="bullet"/>
+      <w:lvlText w:val=""/>
+      <w:lvlJc w:val="left"/>
+      <w:pPr>
+        <w:tabs>
+          <w:tab w:val="num" w:pos="2160"/>
+        </w:tabs>
+        <w:ind w:left="2160" w:hanging="360"/>
+      </w:pPr>
+      <w:rPr>
+        <w:rFonts w:ascii="Wingdings" w:hAnsi="Wingdings" w:hint="default"/>
+        <w:sz w:val="20"/>
+      </w:rPr>
+    </w:lvl>
+    <w:lvl w:ilvl="3" w:tentative="1">
+      <w:start w:val="1"/>
+      <w:numFmt w:val="bullet"/>
+      <w:lvlText w:val=""/>
+      <w:lvlJc w:val="left"/>
+      <w:pPr>
+        <w:tabs>
+          <w:tab w:val="num" w:pos="2880"/>
+        </w:tabs>
+        <w:ind w:left="2880" w:hanging="360"/>
+      </w:pPr>
+      <w:rPr>
+        <w:rFonts w:ascii="Wingdings" w:hAnsi="Wingdings" w:hint="default"/>
+        <w:sz w:val="20"/>
+      </w:rPr>
+    </w:lvl>
+    <w:lvl w:ilvl="4" w:tentative="1">
+      <w:start w:val="1"/>
+      <w:numFmt w:val="bullet"/>
+      <w:lvlText w:val=""/>
+      <w:lvlJc w:val="left"/>
+      <w:pPr>
+        <w:tabs>
+          <w:tab w:val="num" w:pos="3600"/>
+        </w:tabs>
+        <w:ind w:left="3600" w:hanging="360"/>
+      </w:pPr>
+      <w:rPr>
+        <w:rFonts w:ascii="Wingdings" w:hAnsi="Wingdings" w:hint="default"/>
+        <w:sz w:val="20"/>
+      </w:rPr>
+    </w:lvl>
+    <w:lvl w:ilvl="5" w:tentative="1">
+      <w:start w:val="1"/>
+      <w:numFmt w:val="bullet"/>
+      <w:lvlText w:val=""/>
+      <w:lvlJc w:val="left"/>
+      <w:pPr>
+        <w:tabs>
+          <w:tab w:val="num" w:pos="4320"/>
+        </w:tabs>
+        <w:ind w:left="4320" w:hanging="360"/>
+      </w:pPr>
+      <w:rPr>
+        <w:rFonts w:ascii="Wingdings" w:hAnsi="Wingdings" w:hint="default"/>
+        <w:sz w:val="20"/>
+      </w:rPr>
+    </w:lvl>
+    <w:lvl w:ilvl="6" w:tentative="1">
+      <w:start w:val="1"/>
+      <w:numFmt w:val="bullet"/>
+      <w:lvlText w:val=""/>
+      <w:lvlJc w:val="left"/>
+      <w:pPr>
+        <w:tabs>
+          <w:tab w:val="num" w:pos="5040"/>
+        </w:tabs>
+        <w:ind w:left="5040" w:hanging="360"/>
+      </w:pPr>
+      <w:rPr>
+        <w:rFonts w:ascii="Wingdings" w:hAnsi="Wingdings" w:hint="default"/>
+        <w:sz w:val="20"/>
+      </w:rPr>
+    </w:lvl>
+    <w:lvl w:ilvl="7" w:tentative="1">
+      <w:start w:val="1"/>
+      <w:numFmt w:val="bullet"/>
+      <w:lvlText w:val=""/>
+      <w:lvlJc w:val="left"/>
+      <w:pPr>
+        <w:tabs>
+          <w:tab w:val="num" w:pos="5760"/>
+        </w:tabs>
+        <w:ind w:left="5760" w:hanging="360"/>
+      </w:pPr>
+      <w:rPr>
+        <w:rFonts w:ascii="Wingdings" w:hAnsi="Wingdings" w:hint="default"/>
+        <w:sz w:val="20"/>
+      </w:rPr>
+    </w:lvl>
+    <w:lvl w:ilvl="8" w:tentative="1">
+      <w:start w:val="1"/>
+      <w:numFmt w:val="bullet"/>
+      <w:lvlText w:val=""/>
+      <w:lvlJc w:val="left"/>
+      <w:pPr>
+        <w:tabs>
+          <w:tab w:val="num" w:pos="6480"/>
+        </w:tabs>
+        <w:ind w:left="6480" w:hanging="360"/>
+      </w:pPr>
+      <w:rPr>
+        <w:rFonts w:ascii="Wingdings" w:hAnsi="Wingdings" w:hint="default"/>
+        <w:sz w:val="20"/>
+      </w:rPr>
+    </w:lvl>
+  </w:abstractNum>
+  <w:abstractNum w:abstractNumId="2" w15:restartNumberingAfterBreak="0">
     <w:nsid w:val="053D1FAA"/>
     <w:multiLevelType w:val="hybridMultilevel"/>
     <w:tmpl w:val="C442CCCA"/>
@@ -4454,7 +4438,7 @@
       </w:rPr>
     </w:lvl>
   </w:abstractNum>
-  <w:abstractNum w:abstractNumId="2" w15:restartNumberingAfterBreak="0">
+  <w:abstractNum w:abstractNumId="3" w15:restartNumberingAfterBreak="0">
     <w:nsid w:val="0A2F5325"/>
     <w:multiLevelType w:val="hybridMultilevel"/>
     <w:tmpl w:val="8BA486C2"/>
@@ -4566,7 +4550,7 @@
       </w:rPr>
     </w:lvl>
   </w:abstractNum>
-  <w:abstractNum w:abstractNumId="3" w15:restartNumberingAfterBreak="0">
+  <w:abstractNum w:abstractNumId="4" w15:restartNumberingAfterBreak="0">
     <w:nsid w:val="0BA72C8C"/>
     <w:multiLevelType w:val="hybridMultilevel"/>
     <w:tmpl w:val="54521D70"/>
@@ -4679,7 +4663,7 @@
       </w:rPr>
     </w:lvl>
   </w:abstractNum>
-  <w:abstractNum w:abstractNumId="4" w15:restartNumberingAfterBreak="0">
+  <w:abstractNum w:abstractNumId="5" w15:restartNumberingAfterBreak="0">
     <w:nsid w:val="13C92C92"/>
     <w:multiLevelType w:val="hybridMultilevel"/>
     <w:tmpl w:val="64C2EA06"/>
@@ -4791,7 +4775,7 @@
       </w:rPr>
     </w:lvl>
   </w:abstractNum>
-  <w:abstractNum w:abstractNumId="5" w15:restartNumberingAfterBreak="0">
+  <w:abstractNum w:abstractNumId="6" w15:restartNumberingAfterBreak="0">
     <w:nsid w:val="223F04BB"/>
     <w:multiLevelType w:val="hybridMultilevel"/>
     <w:tmpl w:val="68E45CD0"/>
@@ -4906,7 +4890,7 @@
       </w:rPr>
     </w:lvl>
   </w:abstractNum>
-  <w:abstractNum w:abstractNumId="6" w15:restartNumberingAfterBreak="0">
+  <w:abstractNum w:abstractNumId="7" w15:restartNumberingAfterBreak="0">
     <w:nsid w:val="2F8D7E53"/>
     <w:multiLevelType w:val="hybridMultilevel"/>
     <w:tmpl w:val="D6122F1A"/>
@@ -5021,7 +5005,7 @@
       </w:rPr>
     </w:lvl>
   </w:abstractNum>
-  <w:abstractNum w:abstractNumId="7" w15:restartNumberingAfterBreak="0">
+  <w:abstractNum w:abstractNumId="8" w15:restartNumberingAfterBreak="0">
     <w:nsid w:val="360C2959"/>
     <w:multiLevelType w:val="hybridMultilevel"/>
     <w:tmpl w:val="C8DC3B96"/>
@@ -5030,7 +5014,7 @@
       <w:lvlText w:val=""/>
       <w:lvlJc w:val="left"/>
       <w:pPr>
-        <w:ind w:left="360" w:hanging="360"/>
+        <w:ind w:left="720" w:hanging="360"/>
       </w:pPr>
       <w:rPr>
         <w:rFonts w:ascii="Symbol" w:eastAsiaTheme="minorHAnsi" w:hAnsi="Symbol" w:cstheme="minorBidi" w:hint="default"/>
@@ -5042,7 +5026,7 @@
       <w:lvlText w:val="o"/>
       <w:lvlJc w:val="left"/>
       <w:pPr>
-        <w:ind w:left="1080" w:hanging="360"/>
+        <w:ind w:left="1440" w:hanging="360"/>
       </w:pPr>
       <w:rPr>
         <w:rFonts w:ascii="Courier New" w:hAnsi="Courier New" w:cs="Courier New" w:hint="default"/>
@@ -5054,7 +5038,7 @@
       <w:lvlText w:val=""/>
       <w:lvlJc w:val="left"/>
       <w:pPr>
-        <w:ind w:left="1800" w:hanging="360"/>
+        <w:ind w:left="2160" w:hanging="360"/>
       </w:pPr>
       <w:rPr>
         <w:rFonts w:ascii="Wingdings" w:hAnsi="Wingdings" w:hint="default"/>
@@ -5066,7 +5050,7 @@
       <w:lvlText w:val=""/>
       <w:lvlJc w:val="left"/>
       <w:pPr>
-        <w:ind w:left="2520" w:hanging="360"/>
+        <w:ind w:left="2880" w:hanging="360"/>
       </w:pPr>
       <w:rPr>
         <w:rFonts w:ascii="Symbol" w:hAnsi="Symbol" w:hint="default"/>
@@ -5078,7 +5062,7 @@
       <w:lvlText w:val="o"/>
       <w:lvlJc w:val="left"/>
       <w:pPr>
-        <w:ind w:left="3240" w:hanging="360"/>
+        <w:ind w:left="3600" w:hanging="360"/>
       </w:pPr>
       <w:rPr>
         <w:rFonts w:ascii="Courier New" w:hAnsi="Courier New" w:cs="Courier New" w:hint="default"/>
@@ -5090,7 +5074,7 @@
       <w:lvlText w:val=""/>
       <w:lvlJc w:val="left"/>
       <w:pPr>
-        <w:ind w:left="3960" w:hanging="360"/>
+        <w:ind w:left="4320" w:hanging="360"/>
       </w:pPr>
       <w:rPr>
         <w:rFonts w:ascii="Wingdings" w:hAnsi="Wingdings" w:hint="default"/>
@@ -5102,7 +5086,7 @@
       <w:lvlText w:val=""/>
       <w:lvlJc w:val="left"/>
       <w:pPr>
-        <w:ind w:left="4680" w:hanging="360"/>
+        <w:ind w:left="5040" w:hanging="360"/>
       </w:pPr>
       <w:rPr>
         <w:rFonts w:ascii="Symbol" w:hAnsi="Symbol" w:hint="default"/>
@@ -5114,7 +5098,7 @@
       <w:lvlText w:val="o"/>
       <w:lvlJc w:val="left"/>
       <w:pPr>
-        <w:ind w:left="5400" w:hanging="360"/>
+        <w:ind w:left="5760" w:hanging="360"/>
       </w:pPr>
       <w:rPr>
         <w:rFonts w:ascii="Courier New" w:hAnsi="Courier New" w:cs="Courier New" w:hint="default"/>
@@ -5126,14 +5110,14 @@
       <w:lvlText w:val=""/>
       <w:lvlJc w:val="left"/>
       <w:pPr>
-        <w:ind w:left="6120" w:hanging="360"/>
+        <w:ind w:left="6480" w:hanging="360"/>
       </w:pPr>
       <w:rPr>
         <w:rFonts w:ascii="Wingdings" w:hAnsi="Wingdings" w:hint="default"/>
       </w:rPr>
     </w:lvl>
   </w:abstractNum>
-  <w:abstractNum w:abstractNumId="8" w15:restartNumberingAfterBreak="0">
+  <w:abstractNum w:abstractNumId="9" w15:restartNumberingAfterBreak="0">
     <w:nsid w:val="3A911E68"/>
     <w:multiLevelType w:val="hybridMultilevel"/>
     <w:tmpl w:val="5C1E8770"/>
@@ -5245,7 +5229,7 @@
       </w:rPr>
     </w:lvl>
   </w:abstractNum>
-  <w:abstractNum w:abstractNumId="9" w15:restartNumberingAfterBreak="0">
+  <w:abstractNum w:abstractNumId="10" w15:restartNumberingAfterBreak="0">
     <w:nsid w:val="438B6D8D"/>
     <w:multiLevelType w:val="hybridMultilevel"/>
     <w:tmpl w:val="3B78E406"/>
@@ -5361,7 +5345,7 @@
       </w:rPr>
     </w:lvl>
   </w:abstractNum>
-  <w:abstractNum w:abstractNumId="10" w15:restartNumberingAfterBreak="0">
+  <w:abstractNum w:abstractNumId="11" w15:restartNumberingAfterBreak="0">
     <w:nsid w:val="4A8934CC"/>
     <w:multiLevelType w:val="multilevel"/>
     <w:tmpl w:val="5AEEEF5C"/>
@@ -5510,7 +5494,7 @@
       </w:rPr>
     </w:lvl>
   </w:abstractNum>
-  <w:abstractNum w:abstractNumId="11" w15:restartNumberingAfterBreak="0">
+  <w:abstractNum w:abstractNumId="12" w15:restartNumberingAfterBreak="0">
     <w:nsid w:val="53064525"/>
     <w:multiLevelType w:val="hybridMultilevel"/>
     <w:tmpl w:val="9C003156"/>
@@ -5622,7 +5606,7 @@
       </w:rPr>
     </w:lvl>
   </w:abstractNum>
-  <w:abstractNum w:abstractNumId="12" w15:restartNumberingAfterBreak="0">
+  <w:abstractNum w:abstractNumId="13" w15:restartNumberingAfterBreak="0">
     <w:nsid w:val="5B8A05F9"/>
     <w:multiLevelType w:val="hybridMultilevel"/>
     <w:tmpl w:val="33EA149A"/>
@@ -5734,7 +5718,7 @@
       </w:rPr>
     </w:lvl>
   </w:abstractNum>
-  <w:abstractNum w:abstractNumId="13" w15:restartNumberingAfterBreak="0">
+  <w:abstractNum w:abstractNumId="14" w15:restartNumberingAfterBreak="0">
     <w:nsid w:val="5EF40EC4"/>
     <w:multiLevelType w:val="hybridMultilevel"/>
     <w:tmpl w:val="2BBC483E"/>
@@ -5847,7 +5831,7 @@
       </w:rPr>
     </w:lvl>
   </w:abstractNum>
-  <w:abstractNum w:abstractNumId="14" w15:restartNumberingAfterBreak="0">
+  <w:abstractNum w:abstractNumId="15" w15:restartNumberingAfterBreak="0">
     <w:nsid w:val="61B52A1A"/>
     <w:multiLevelType w:val="hybridMultilevel"/>
     <w:tmpl w:val="5406F654"/>
@@ -5963,7 +5947,7 @@
       </w:rPr>
     </w:lvl>
   </w:abstractNum>
-  <w:abstractNum w:abstractNumId="15" w15:restartNumberingAfterBreak="0">
+  <w:abstractNum w:abstractNumId="16" w15:restartNumberingAfterBreak="0">
     <w:nsid w:val="623256F3"/>
     <w:multiLevelType w:val="hybridMultilevel"/>
     <w:tmpl w:val="BBE27710"/>
@@ -6076,7 +6060,7 @@
       </w:rPr>
     </w:lvl>
   </w:abstractNum>
-  <w:abstractNum w:abstractNumId="16" w15:restartNumberingAfterBreak="0">
+  <w:abstractNum w:abstractNumId="17" w15:restartNumberingAfterBreak="0">
     <w:nsid w:val="654839C7"/>
     <w:multiLevelType w:val="multilevel"/>
     <w:tmpl w:val="B22EFD4C"/>
@@ -6225,7 +6209,7 @@
       </w:rPr>
     </w:lvl>
   </w:abstractNum>
-  <w:abstractNum w:abstractNumId="17" w15:restartNumberingAfterBreak="0">
+  <w:abstractNum w:abstractNumId="18" w15:restartNumberingAfterBreak="0">
     <w:nsid w:val="66AD3DBC"/>
     <w:multiLevelType w:val="hybridMultilevel"/>
     <w:tmpl w:val="FFAAD8CE"/>
@@ -6364,7 +6348,7 @@
       </w:rPr>
     </w:lvl>
   </w:abstractNum>
-  <w:abstractNum w:abstractNumId="18" w15:restartNumberingAfterBreak="0">
+  <w:abstractNum w:abstractNumId="19" w15:restartNumberingAfterBreak="0">
     <w:nsid w:val="70C92EE3"/>
     <w:multiLevelType w:val="hybridMultilevel"/>
     <w:tmpl w:val="D83C1464"/>
@@ -6479,7 +6463,7 @@
       </w:rPr>
     </w:lvl>
   </w:abstractNum>
-  <w:abstractNum w:abstractNumId="19" w15:restartNumberingAfterBreak="0">
+  <w:abstractNum w:abstractNumId="20" w15:restartNumberingAfterBreak="0">
     <w:nsid w:val="70EB39D2"/>
     <w:multiLevelType w:val="hybridMultilevel"/>
     <w:tmpl w:val="DA68720C"/>
@@ -6591,7 +6575,7 @@
       </w:rPr>
     </w:lvl>
   </w:abstractNum>
-  <w:abstractNum w:abstractNumId="20" w15:restartNumberingAfterBreak="0">
+  <w:abstractNum w:abstractNumId="21" w15:restartNumberingAfterBreak="0">
     <w:nsid w:val="7E8E56E2"/>
     <w:multiLevelType w:val="hybridMultilevel"/>
     <w:tmpl w:val="BE622F18"/>
@@ -6707,67 +6691,70 @@
     </w:lvl>
   </w:abstractNum>
   <w:num w:numId="1" w16cid:durableId="985280270">
-    <w:abstractNumId w:val="12"/>
+    <w:abstractNumId w:val="13"/>
   </w:num>
   <w:num w:numId="2" w16cid:durableId="1418556792">
+    <w:abstractNumId w:val="18"/>
+  </w:num>
+  <w:num w:numId="3" w16cid:durableId="951012776">
+    <w:abstractNumId w:val="21"/>
+  </w:num>
+  <w:num w:numId="4" w16cid:durableId="1613586876">
+    <w:abstractNumId w:val="10"/>
+  </w:num>
+  <w:num w:numId="5" w16cid:durableId="648631113">
+    <w:abstractNumId w:val="19"/>
+  </w:num>
+  <w:num w:numId="6" w16cid:durableId="2041279646">
+    <w:abstractNumId w:val="6"/>
+  </w:num>
+  <w:num w:numId="7" w16cid:durableId="1889562675">
+    <w:abstractNumId w:val="15"/>
+  </w:num>
+  <w:num w:numId="8" w16cid:durableId="1790274911">
+    <w:abstractNumId w:val="8"/>
+  </w:num>
+  <w:num w:numId="9" w16cid:durableId="306278153">
+    <w:abstractNumId w:val="7"/>
+  </w:num>
+  <w:num w:numId="10" w16cid:durableId="1547060955">
+    <w:abstractNumId w:val="20"/>
+  </w:num>
+  <w:num w:numId="11" w16cid:durableId="394476286">
+    <w:abstractNumId w:val="14"/>
+  </w:num>
+  <w:num w:numId="12" w16cid:durableId="844055247">
+    <w:abstractNumId w:val="3"/>
+  </w:num>
+  <w:num w:numId="13" w16cid:durableId="1202596300">
+    <w:abstractNumId w:val="5"/>
+  </w:num>
+  <w:num w:numId="14" w16cid:durableId="238440565">
+    <w:abstractNumId w:val="11"/>
+  </w:num>
+  <w:num w:numId="15" w16cid:durableId="6249136">
     <w:abstractNumId w:val="17"/>
   </w:num>
-  <w:num w:numId="3" w16cid:durableId="951012776">
-    <w:abstractNumId w:val="20"/>
-  </w:num>
-  <w:num w:numId="4" w16cid:durableId="1613586876">
+  <w:num w:numId="16" w16cid:durableId="770511013">
     <w:abstractNumId w:val="9"/>
   </w:num>
-  <w:num w:numId="5" w16cid:durableId="648631113">
-    <w:abstractNumId w:val="18"/>
-  </w:num>
-  <w:num w:numId="6" w16cid:durableId="2041279646">
-    <w:abstractNumId w:val="5"/>
-  </w:num>
-  <w:num w:numId="7" w16cid:durableId="1889562675">
-    <w:abstractNumId w:val="14"/>
-  </w:num>
-  <w:num w:numId="8" w16cid:durableId="1790274911">
-    <w:abstractNumId w:val="7"/>
-  </w:num>
-  <w:num w:numId="9" w16cid:durableId="306278153">
-    <w:abstractNumId w:val="6"/>
-  </w:num>
-  <w:num w:numId="10" w16cid:durableId="1547060955">
-    <w:abstractNumId w:val="19"/>
-  </w:num>
-  <w:num w:numId="11" w16cid:durableId="394476286">
-    <w:abstractNumId w:val="13"/>
-  </w:num>
-  <w:num w:numId="12" w16cid:durableId="844055247">
-    <w:abstractNumId w:val="2"/>
-  </w:num>
-  <w:num w:numId="13" w16cid:durableId="1202596300">
-    <w:abstractNumId w:val="4"/>
-  </w:num>
-  <w:num w:numId="14" w16cid:durableId="238440565">
-    <w:abstractNumId w:val="10"/>
-  </w:num>
-  <w:num w:numId="15" w16cid:durableId="6249136">
-    <w:abstractNumId w:val="16"/>
-  </w:num>
-  <w:num w:numId="16" w16cid:durableId="770511013">
-    <w:abstractNumId w:val="8"/>
-  </w:num>
   <w:num w:numId="17" w16cid:durableId="239096989">
-    <w:abstractNumId w:val="11"/>
+    <w:abstractNumId w:val="12"/>
   </w:num>
   <w:num w:numId="18" w16cid:durableId="729379210">
     <w:abstractNumId w:val="0"/>
   </w:num>
   <w:num w:numId="19" w16cid:durableId="1842307811">
-    <w:abstractNumId w:val="1"/>
+    <w:abstractNumId w:val="2"/>
   </w:num>
   <w:num w:numId="20" w16cid:durableId="582492180">
-    <w:abstractNumId w:val="15"/>
+    <w:abstractNumId w:val="16"/>
   </w:num>
   <w:num w:numId="21" w16cid:durableId="2055117">
-    <w:abstractNumId w:val="3"/>
+    <w:abstractNumId w:val="4"/>
+  </w:num>
+  <w:num w:numId="22" w16cid:durableId="1754351591">
+    <w:abstractNumId w:val="1"/>
   </w:num>
 </w:numbering>
 </file>
@@ -7240,6 +7227,7 @@
   <w:style w:type="character" w:default="1" w:styleId="DefaultParagraphFont">
     <w:name w:val="Default Paragraph Font"/>
     <w:uiPriority w:val="1"/>
+    <w:semiHidden/>
     <w:unhideWhenUsed/>
   </w:style>
   <w:style w:type="table" w:default="1" w:styleId="TableNormal">
